--- a/Paper.docx
+++ b/Paper.docx
@@ -123,7 +123,7 @@
                     </pic:cNvPicPr>
                   </pic:nvPicPr>
                   <pic:blipFill>
-                    <a:blip r:embed="rId8">
+                    <a:blip r:embed="rId9">
                       <a:extLst>
                         <a:ext uri="{28A0092B-C50C-407E-A947-70E740481C1C}">
                           <a14:useLocalDpi xmlns:a14="http://schemas.microsoft.com/office/drawing/2010/main" val="0"/>
@@ -158,7 +158,7 @@
     <w:p>
       <w:pPr>
         <w:widowControl w:val="0"/>
-        <w:ind w:firstLineChars="50" w:firstLine="265"/>
+        <w:ind w:firstLineChars="50" w:firstLine="224"/>
         <w:jc w:val="center"/>
         <w:rPr>
           <w:rFonts w:ascii="Times New Roman" w:hAnsi="Times New Roman" w:cs="Times New Roman"/>
@@ -172,43 +172,31 @@
         <w:rPr>
           <w:rFonts w:ascii="Times New Roman" w:hAnsi="Times New Roman" w:cs="Times New Roman" w:hint="eastAsia"/>
           <w:b/>
+          <w:sz w:val="44"/>
+          <w:szCs w:val="44"/>
+          <w:u w:val="single"/>
+        </w:rPr>
+        <w:t>集成电路中互连寄生测试结构设计及自动生成</w:t>
+      </w:r>
+      <w:r>
+        <w:rPr>
+          <w:rFonts w:ascii="Times New Roman" w:hAnsi="Times New Roman" w:cs="Times New Roman" w:hint="eastAsia"/>
+          <w:b/>
+          <w:sz w:val="44"/>
+          <w:szCs w:val="44"/>
+          <w:u w:val="single"/>
+        </w:rPr>
+        <w:t xml:space="preserve"> </w:t>
+      </w:r>
+      <w:r>
+        <w:rPr>
+          <w:rFonts w:ascii="Times New Roman" w:hAnsi="Times New Roman" w:cs="Times New Roman" w:hint="eastAsia"/>
+          <w:b/>
           <w:sz w:val="52"/>
           <w:szCs w:val="52"/>
           <w:u w:val="single"/>
         </w:rPr>
-        <w:t>集成电路中互连寄生测试结构设计及自动生成</w:t>
-      </w:r>
-    </w:p>
-    <w:p>
-      <w:pPr>
-        <w:widowControl w:val="0"/>
-        <w:jc w:val="both"/>
-        <w:rPr>
-          <w:rFonts w:ascii="Times New Roman" w:hAnsi="Times New Roman" w:cs="Times New Roman"/>
-          <w:b/>
-          <w:sz w:val="52"/>
-          <w:szCs w:val="52"/>
-          <w:u w:val="single"/>
-        </w:rPr>
-      </w:pPr>
-      <w:r>
-        <w:rPr>
-          <w:rFonts w:ascii="Times New Roman" w:hAnsi="Times New Roman" w:cs="Times New Roman" w:hint="eastAsia"/>
-          <w:b/>
-          <w:sz w:val="52"/>
-          <w:szCs w:val="52"/>
-        </w:rPr>
-        <w:t xml:space="preserve">      </w:t>
-      </w:r>
-      <w:r>
-        <w:rPr>
-          <w:rFonts w:ascii="Times New Roman" w:hAnsi="Times New Roman" w:cs="Times New Roman" w:hint="eastAsia"/>
-          <w:b/>
-          <w:sz w:val="52"/>
-          <w:szCs w:val="52"/>
-          <w:u w:val="single"/>
-        </w:rPr>
-        <w:t xml:space="preserve">                       </w:t>
+        <w:t xml:space="preserve">                </w:t>
       </w:r>
     </w:p>
     <w:p>
@@ -218,8 +206,8 @@
         <w:rPr>
           <w:rFonts w:ascii="Times New Roman" w:hAnsi="Times New Roman" w:cs="Times New Roman"/>
           <w:b/>
-          <w:sz w:val="52"/>
-          <w:szCs w:val="52"/>
+          <w:sz w:val="44"/>
+          <w:szCs w:val="44"/>
           <w:u w:val="single"/>
         </w:rPr>
       </w:pPr>
@@ -227,8 +215,8 @@
         <w:rPr>
           <w:rFonts w:ascii="Times New Roman" w:hAnsi="Times New Roman" w:cs="Times New Roman" w:hint="eastAsia"/>
           <w:b/>
-          <w:sz w:val="52"/>
-          <w:szCs w:val="52"/>
+          <w:sz w:val="44"/>
+          <w:szCs w:val="44"/>
           <w:u w:val="single"/>
         </w:rPr>
         <w:t>Desi</w:t>
@@ -237,41 +225,11 @@
         <w:rPr>
           <w:rFonts w:ascii="Times New Roman" w:hAnsi="Times New Roman" w:cs="Times New Roman"/>
           <w:b/>
-          <w:sz w:val="52"/>
-          <w:szCs w:val="52"/>
+          <w:sz w:val="44"/>
+          <w:szCs w:val="44"/>
           <w:u w:val="single"/>
         </w:rPr>
         <w:t>gn and Automatic Generation of Interconnect Parasitic Test Structure in Integrated Circuit</w:t>
-      </w:r>
-    </w:p>
-    <w:p>
-      <w:pPr>
-        <w:widowControl w:val="0"/>
-        <w:jc w:val="both"/>
-        <w:rPr>
-          <w:rFonts w:ascii="Times New Roman" w:hAnsi="Times New Roman" w:cs="Times New Roman"/>
-          <w:sz w:val="28"/>
-          <w:szCs w:val="24"/>
-        </w:rPr>
-      </w:pPr>
-      <w:r>
-        <w:rPr>
-          <w:rFonts w:ascii="Times New Roman" w:hAnsi="Times New Roman" w:cs="Times New Roman" w:hint="eastAsia"/>
-          <w:b/>
-          <w:sz w:val="52"/>
-          <w:szCs w:val="52"/>
-        </w:rPr>
-        <w:t xml:space="preserve">      </w:t>
-      </w:r>
-      <w:r>
-        <w:rPr>
-          <w:rFonts w:ascii="Times New Roman" w:hAnsi="Times New Roman" w:cs="Times New Roman" w:hint="eastAsia"/>
-          <w:b/>
-          <w:sz w:val="52"/>
-          <w:szCs w:val="52"/>
-          <w:u w:val="single"/>
-        </w:rPr>
-        <w:t xml:space="preserve"> </w:t>
       </w:r>
     </w:p>
     <w:p>
@@ -581,7 +539,6 @@
           <w:b/>
           <w:sz w:val="28"/>
         </w:rPr>
-        <w:lastRenderedPageBreak/>
         <w:t>指导教师：</w:t>
       </w:r>
       <w:r>
@@ -727,14 +684,33 @@
         <w:spacing w:line="360" w:lineRule="auto"/>
         <w:jc w:val="center"/>
         <w:rPr>
-          <w:sz w:val="24"/>
-        </w:rPr>
-      </w:pPr>
-      <w:r>
-        <w:rPr>
           <w:b/>
           <w:sz w:val="28"/>
         </w:rPr>
+        <w:sectPr>
+          <w:headerReference w:type="even" r:id="rId10"/>
+          <w:headerReference w:type="default" r:id="rId11"/>
+          <w:footerReference w:type="even" r:id="rId12"/>
+          <w:footerReference w:type="default" r:id="rId13"/>
+          <w:headerReference w:type="first" r:id="rId14"/>
+          <w:footerReference w:type="first" r:id="rId15"/>
+          <w:footnotePr>
+            <w:numFmt w:val="decimalEnclosedCircleChinese"/>
+            <w:numRestart w:val="eachPage"/>
+          </w:footnotePr>
+          <w:pgSz w:w="11906" w:h="16838"/>
+          <w:pgMar w:top="1440" w:right="1800" w:bottom="1440" w:left="1800" w:header="851" w:footer="992" w:gutter="0"/>
+          <w:pgNumType w:fmt="upperRoman"/>
+          <w:cols w:space="720"/>
+          <w:titlePg/>
+          <w:docGrid w:type="lines" w:linePitch="312"/>
+        </w:sectPr>
+      </w:pPr>
+      <w:r>
+        <w:rPr>
+          <w:b/>
+          <w:sz w:val="28"/>
+        </w:rPr>
         <w:t>20</w:t>
       </w:r>
       <w:r>
@@ -763,10 +739,11 @@
           <w:b/>
           <w:sz w:val="28"/>
         </w:rPr>
-        <w:t xml:space="preserve">   </w:t>
-      </w:r>
-      <w:r>
-        <w:rPr>
+        <w:t>4</w:t>
+      </w:r>
+      <w:r>
+        <w:rPr>
+          <w:rFonts w:hint="eastAsia"/>
           <w:b/>
           <w:sz w:val="28"/>
         </w:rPr>
@@ -776,45 +753,332 @@
     <w:p>
       <w:pPr>
         <w:spacing w:line="360" w:lineRule="auto"/>
+        <w:rPr>
+          <w:sz w:val="24"/>
+        </w:rPr>
+      </w:pPr>
+    </w:p>
+    <w:p>
+      <w:pPr>
+        <w:widowControl w:val="0"/>
+        <w:spacing w:line="360" w:lineRule="auto"/>
         <w:jc w:val="center"/>
         <w:rPr>
+          <w:rFonts w:ascii="Times New Roman" w:hAnsi="Times New Roman" w:cs="Times New Roman"/>
           <w:b/>
           <w:sz w:val="28"/>
-        </w:rPr>
-      </w:pPr>
+          <w:szCs w:val="24"/>
+        </w:rPr>
+      </w:pPr>
+      <w:r>
+        <w:rPr>
+          <w:rFonts w:ascii="Times New Roman" w:hAnsi="Times New Roman" w:cs="Times New Roman" w:hint="eastAsia"/>
+          <w:b/>
+          <w:sz w:val="28"/>
+          <w:szCs w:val="24"/>
+        </w:rPr>
+        <w:t>华东师范大学学位论文诚信承诺</w:t>
+      </w:r>
     </w:p>
     <w:p>
       <w:pPr>
         <w:widowControl w:val="0"/>
+        <w:spacing w:line="360" w:lineRule="auto"/>
+        <w:ind w:firstLineChars="200" w:firstLine="480"/>
+        <w:rPr>
+          <w:sz w:val="24"/>
+          <w:szCs w:val="24"/>
+        </w:rPr>
+      </w:pPr>
+      <w:r>
+        <w:rPr>
+          <w:rFonts w:hint="eastAsia"/>
+          <w:sz w:val="24"/>
+          <w:szCs w:val="24"/>
+        </w:rPr>
+        <w:t>本毕业论文是本人在导师指导下独立完成的，内容真实、可靠。本人在撰写毕业论文过程中不存在请人代写、抄袭或者剽窃他人作品、伪造或者篡改数据以及其他学位论文作假行为。</w:t>
+      </w:r>
+    </w:p>
+    <w:p>
+      <w:pPr>
+        <w:widowControl w:val="0"/>
+        <w:spacing w:line="360" w:lineRule="auto"/>
+        <w:ind w:firstLineChars="200" w:firstLine="480"/>
+        <w:rPr>
+          <w:sz w:val="24"/>
+          <w:szCs w:val="24"/>
+        </w:rPr>
+      </w:pPr>
+      <w:r>
+        <w:rPr>
+          <w:rFonts w:hint="eastAsia"/>
+          <w:sz w:val="24"/>
+          <w:szCs w:val="24"/>
+        </w:rPr>
+        <w:t>本人清楚知道学位论文作假行为将会导致行为人受到不授予</w:t>
+      </w:r>
+      <w:r>
+        <w:rPr>
+          <w:rFonts w:hint="eastAsia"/>
+          <w:sz w:val="24"/>
+          <w:szCs w:val="24"/>
+        </w:rPr>
+        <w:t>/</w:t>
+      </w:r>
+      <w:r>
+        <w:rPr>
+          <w:rFonts w:hint="eastAsia"/>
+          <w:sz w:val="24"/>
+          <w:szCs w:val="24"/>
+        </w:rPr>
+        <w:t>撤销学位、开除学籍等处理（处分）决定。本人如果被查证在撰写本毕业论文过程中存在学位论文作假行为，愿意接受学校依法作出的处理（处分）决定。</w:t>
+      </w:r>
+    </w:p>
+    <w:p>
+      <w:pPr>
+        <w:widowControl w:val="0"/>
+        <w:spacing w:line="360" w:lineRule="auto"/>
+        <w:ind w:firstLineChars="200" w:firstLine="480"/>
+        <w:rPr>
+          <w:sz w:val="24"/>
+          <w:szCs w:val="24"/>
+        </w:rPr>
+      </w:pPr>
+      <w:r>
+        <w:rPr>
+          <w:rFonts w:hint="eastAsia"/>
+          <w:sz w:val="24"/>
+          <w:szCs w:val="24"/>
+        </w:rPr>
+        <w:t>承诺人签名：</w:t>
+      </w:r>
+      <w:r>
+        <w:rPr>
+          <w:rFonts w:hint="eastAsia"/>
+          <w:sz w:val="24"/>
+          <w:szCs w:val="24"/>
+        </w:rPr>
+        <w:t xml:space="preserve"> </w:t>
+      </w:r>
+      <w:r>
+        <w:rPr>
+          <w:sz w:val="24"/>
+          <w:szCs w:val="24"/>
+        </w:rPr>
+        <w:t xml:space="preserve">                            </w:t>
+      </w:r>
+      <w:r>
+        <w:rPr>
+          <w:rFonts w:hint="eastAsia"/>
+          <w:sz w:val="24"/>
+          <w:szCs w:val="24"/>
+        </w:rPr>
+        <w:t>日期：</w:t>
+      </w:r>
+      <w:r>
+        <w:rPr>
+          <w:rFonts w:hint="eastAsia"/>
+          <w:sz w:val="24"/>
+          <w:szCs w:val="24"/>
+        </w:rPr>
+        <w:t xml:space="preserve"> </w:t>
+      </w:r>
+      <w:r>
+        <w:rPr>
+          <w:sz w:val="24"/>
+          <w:szCs w:val="24"/>
+        </w:rPr>
+        <w:t xml:space="preserve"> </w:t>
+      </w:r>
+      <w:r>
+        <w:rPr>
+          <w:rFonts w:hint="eastAsia"/>
+          <w:sz w:val="24"/>
+          <w:szCs w:val="24"/>
+        </w:rPr>
+        <w:t xml:space="preserve"> </w:t>
+      </w:r>
+      <w:r>
+        <w:rPr>
+          <w:sz w:val="24"/>
+          <w:szCs w:val="24"/>
+        </w:rPr>
+        <w:t xml:space="preserve">  </w:t>
+      </w:r>
+      <w:r>
+        <w:rPr>
+          <w:rFonts w:hint="eastAsia"/>
+          <w:sz w:val="24"/>
+          <w:szCs w:val="24"/>
+        </w:rPr>
+        <w:t>年</w:t>
+      </w:r>
+      <w:r>
+        <w:rPr>
+          <w:rFonts w:hint="eastAsia"/>
+          <w:sz w:val="24"/>
+          <w:szCs w:val="24"/>
+        </w:rPr>
+        <w:t xml:space="preserve"> </w:t>
+      </w:r>
+      <w:r>
+        <w:rPr>
+          <w:sz w:val="24"/>
+          <w:szCs w:val="24"/>
+        </w:rPr>
+        <w:t xml:space="preserve">  </w:t>
+      </w:r>
+      <w:r>
+        <w:rPr>
+          <w:rFonts w:hint="eastAsia"/>
+          <w:sz w:val="24"/>
+          <w:szCs w:val="24"/>
+        </w:rPr>
+        <w:t>月</w:t>
+      </w:r>
+      <w:r>
+        <w:rPr>
+          <w:rFonts w:hint="eastAsia"/>
+          <w:sz w:val="24"/>
+          <w:szCs w:val="24"/>
+        </w:rPr>
+        <w:t xml:space="preserve"> </w:t>
+      </w:r>
+      <w:r>
+        <w:rPr>
+          <w:sz w:val="24"/>
+          <w:szCs w:val="24"/>
+        </w:rPr>
+        <w:t xml:space="preserve">  </w:t>
+      </w:r>
+      <w:r>
+        <w:rPr>
+          <w:rFonts w:hint="eastAsia"/>
+          <w:sz w:val="24"/>
+          <w:szCs w:val="24"/>
+        </w:rPr>
+        <w:t>日</w:t>
+      </w:r>
+    </w:p>
+    <w:p>
+      <w:pPr>
+        <w:widowControl w:val="0"/>
+        <w:spacing w:line="360" w:lineRule="auto"/>
+        <w:ind w:firstLineChars="200" w:firstLine="480"/>
+        <w:rPr>
+          <w:sz w:val="24"/>
+          <w:szCs w:val="24"/>
+        </w:rPr>
+      </w:pPr>
+    </w:p>
+    <w:p>
+      <w:pPr>
+        <w:widowControl w:val="0"/>
+        <w:spacing w:line="360" w:lineRule="auto"/>
+        <w:ind w:firstLineChars="200" w:firstLine="480"/>
+        <w:rPr>
+          <w:sz w:val="24"/>
+          <w:szCs w:val="24"/>
+        </w:rPr>
+      </w:pPr>
+    </w:p>
+    <w:p>
+      <w:pPr>
+        <w:widowControl w:val="0"/>
+        <w:spacing w:line="360" w:lineRule="auto"/>
+        <w:ind w:firstLineChars="200" w:firstLine="480"/>
+        <w:rPr>
+          <w:sz w:val="24"/>
+          <w:szCs w:val="24"/>
+        </w:rPr>
+      </w:pPr>
+    </w:p>
+    <w:p>
+      <w:pPr>
+        <w:widowControl w:val="0"/>
+        <w:spacing w:line="360" w:lineRule="auto"/>
         <w:jc w:val="center"/>
         <w:rPr>
-          <w:rFonts w:ascii="Times New Roman" w:hAnsi="Times New Roman" w:cs="Times New Roman"/>
           <w:b/>
           <w:sz w:val="28"/>
           <w:szCs w:val="24"/>
         </w:rPr>
       </w:pPr>
+      <w:r>
+        <w:rPr>
+          <w:rFonts w:hint="eastAsia"/>
+          <w:b/>
+          <w:sz w:val="28"/>
+          <w:szCs w:val="24"/>
+        </w:rPr>
+        <w:t>华东师范大学学位论文使用授权说明</w:t>
+      </w:r>
     </w:p>
     <w:p>
       <w:pPr>
         <w:widowControl w:val="0"/>
         <w:spacing w:line="360" w:lineRule="auto"/>
-        <w:jc w:val="center"/>
-        <w:rPr>
-          <w:rFonts w:ascii="Times New Roman" w:hAnsi="Times New Roman" w:cs="Times New Roman"/>
-          <w:b/>
-          <w:sz w:val="28"/>
-          <w:szCs w:val="24"/>
-        </w:rPr>
-      </w:pPr>
-      <w:r>
-        <w:rPr>
-          <w:rFonts w:ascii="Times New Roman" w:hAnsi="Times New Roman" w:cs="Times New Roman" w:hint="eastAsia"/>
-          <w:b/>
-          <w:sz w:val="28"/>
-          <w:szCs w:val="24"/>
-        </w:rPr>
-        <w:t>华东师范大学学位论文诚信承诺</w:t>
+        <w:ind w:firstLineChars="200" w:firstLine="480"/>
+        <w:rPr>
+          <w:sz w:val="24"/>
+          <w:szCs w:val="24"/>
+        </w:rPr>
+      </w:pPr>
+      <w:r>
+        <w:rPr>
+          <w:rFonts w:hint="eastAsia"/>
+          <w:sz w:val="24"/>
+          <w:szCs w:val="24"/>
+        </w:rPr>
+        <w:t>本论文的研究成果归</w:t>
+      </w:r>
+      <w:r>
+        <w:rPr>
+          <w:rFonts w:hint="eastAsia"/>
+          <w:sz w:val="24"/>
+          <w:szCs w:val="24"/>
+        </w:rPr>
+        <w:t>华东师范</w:t>
+      </w:r>
+      <w:r>
+        <w:rPr>
+          <w:rFonts w:hint="eastAsia"/>
+          <w:sz w:val="24"/>
+          <w:szCs w:val="24"/>
+        </w:rPr>
+        <w:t>大学所有，本论文的研究内容不得以其它单位的名义发表。本学位论文作者和指导教师完全了解</w:t>
+      </w:r>
+      <w:r>
+        <w:rPr>
+          <w:rFonts w:hint="eastAsia"/>
+          <w:sz w:val="24"/>
+          <w:szCs w:val="24"/>
+        </w:rPr>
+        <w:t>华东师范</w:t>
+      </w:r>
+      <w:r>
+        <w:rPr>
+          <w:rFonts w:hint="eastAsia"/>
+          <w:sz w:val="24"/>
+          <w:szCs w:val="24"/>
+        </w:rPr>
+        <w:t>大学有关保留、使用学位论文的规定，即：学校有权保留并向国家有关部门或机构送交论文的复印件和电子版，允许论文被查阅和借阅；本人授权</w:t>
+      </w:r>
+      <w:r>
+        <w:rPr>
+          <w:rFonts w:hint="eastAsia"/>
+          <w:sz w:val="24"/>
+          <w:szCs w:val="24"/>
+        </w:rPr>
+        <w:t>华东师范</w:t>
+      </w:r>
+      <w:r>
+        <w:rPr>
+          <w:rFonts w:hint="eastAsia"/>
+          <w:sz w:val="24"/>
+          <w:szCs w:val="24"/>
+        </w:rPr>
+        <w:t>大学可以将论文的全部或部分内容编入有关数据库进行检索、交流，可以采用影印、缩印或其他复制手段保存论文和汇编本学位论文。</w:t>
       </w:r>
     </w:p>
     <w:p>
@@ -833,7 +1097,47 @@
           <w:sz w:val="24"/>
           <w:szCs w:val="24"/>
         </w:rPr>
-        <w:t>本毕业论文是本人在导师指导下独立完成的，内容真实、可靠。本人在撰写毕业论文过程中不存在请人代写、抄袭或者剽窃他人作品、伪造或者篡改数据以及其他学位论文作假行为。</w:t>
+        <w:t>保密</w:t>
+      </w:r>
+      <w:r>
+        <w:rPr>
+          <w:rFonts w:hint="eastAsia"/>
+          <w:sz w:val="24"/>
+          <w:szCs w:val="24"/>
+        </w:rPr>
+        <w:t>的毕业</w:t>
+      </w:r>
+      <w:r>
+        <w:rPr>
+          <w:rFonts w:hint="eastAsia"/>
+          <w:sz w:val="24"/>
+          <w:szCs w:val="24"/>
+        </w:rPr>
+        <w:t>论文</w:t>
+      </w:r>
+      <w:r>
+        <w:rPr>
+          <w:rFonts w:hint="eastAsia"/>
+          <w:sz w:val="24"/>
+          <w:szCs w:val="24"/>
+        </w:rPr>
+        <w:t>（设计）</w:t>
+      </w:r>
+      <w:r>
+        <w:rPr>
+          <w:rFonts w:hint="eastAsia"/>
+          <w:sz w:val="24"/>
+          <w:szCs w:val="24"/>
+        </w:rPr>
+        <w:t>在解密后应遵守此规定</w:t>
+      </w:r>
+      <w:r>
+        <w:rPr>
+          <w:rFonts w:hint="eastAsia"/>
+          <w:sz w:val="24"/>
+          <w:szCs w:val="24"/>
+        </w:rPr>
+        <w:t>。</w:t>
       </w:r>
     </w:p>
     <w:p>
@@ -846,13 +1150,24 @@
           <w:szCs w:val="24"/>
         </w:rPr>
       </w:pPr>
+    </w:p>
+    <w:p>
+      <w:pPr>
+        <w:widowControl w:val="0"/>
+        <w:spacing w:line="360" w:lineRule="auto"/>
+        <w:ind w:firstLineChars="200" w:firstLine="480"/>
+        <w:rPr>
+          <w:sz w:val="24"/>
+          <w:szCs w:val="24"/>
+        </w:rPr>
+      </w:pPr>
       <w:r>
         <w:rPr>
           <w:rFonts w:hint="eastAsia"/>
           <w:sz w:val="24"/>
           <w:szCs w:val="24"/>
         </w:rPr>
-        <w:t>本人清楚知道学位论文作假行为将会导致行为人受到不授予</w:t>
+        <w:t>作者</w:t>
       </w:r>
       <w:r>
         <w:rPr>
@@ -860,7 +1175,7 @@
           <w:sz w:val="24"/>
           <w:szCs w:val="24"/>
         </w:rPr>
-        <w:t>/</w:t>
+        <w:t>签名：</w:t>
       </w:r>
       <w:r>
         <w:rPr>
@@ -868,7 +1183,167 @@
           <w:sz w:val="24"/>
           <w:szCs w:val="24"/>
         </w:rPr>
-        <w:t>撤销学位、开除学籍等处理（处分）决定。本人如果被查证在撰写本毕业论文过程中存在学位论文作假行为，愿意接受学校依法作出的处理（处分）决定。</w:t>
+        <w:t xml:space="preserve"> </w:t>
+      </w:r>
+      <w:r>
+        <w:rPr>
+          <w:sz w:val="24"/>
+          <w:szCs w:val="24"/>
+        </w:rPr>
+        <w:t xml:space="preserve">        </w:t>
+      </w:r>
+      <w:r>
+        <w:rPr>
+          <w:sz w:val="24"/>
+          <w:szCs w:val="24"/>
+        </w:rPr>
+        <w:t xml:space="preserve">  </w:t>
+      </w:r>
+      <w:r>
+        <w:rPr>
+          <w:rFonts w:hint="eastAsia"/>
+          <w:sz w:val="24"/>
+          <w:szCs w:val="24"/>
+        </w:rPr>
+        <w:t>导</w:t>
+      </w:r>
+      <w:r>
+        <w:rPr>
+          <w:rFonts w:hint="eastAsia"/>
+          <w:sz w:val="24"/>
+          <w:szCs w:val="24"/>
+        </w:rPr>
+        <w:t>师</w:t>
+      </w:r>
+      <w:r>
+        <w:rPr>
+          <w:rFonts w:hint="eastAsia"/>
+          <w:sz w:val="24"/>
+          <w:szCs w:val="24"/>
+        </w:rPr>
+        <w:t>签名：</w:t>
+      </w:r>
+      <w:r>
+        <w:rPr>
+          <w:rFonts w:hint="eastAsia"/>
+          <w:sz w:val="24"/>
+          <w:szCs w:val="24"/>
+        </w:rPr>
+        <w:t xml:space="preserve"> </w:t>
+      </w:r>
+      <w:r>
+        <w:rPr>
+          <w:sz w:val="24"/>
+          <w:szCs w:val="24"/>
+        </w:rPr>
+        <w:t xml:space="preserve"> </w:t>
+      </w:r>
+      <w:r>
+        <w:rPr>
+          <w:rFonts w:hint="eastAsia"/>
+          <w:sz w:val="24"/>
+          <w:szCs w:val="24"/>
+        </w:rPr>
+        <w:t xml:space="preserve"> </w:t>
+      </w:r>
+      <w:r>
+        <w:rPr>
+          <w:sz w:val="24"/>
+          <w:szCs w:val="24"/>
+        </w:rPr>
+        <w:t xml:space="preserve">        </w:t>
+      </w:r>
+      <w:r>
+        <w:rPr>
+          <w:rFonts w:hint="eastAsia"/>
+          <w:sz w:val="24"/>
+          <w:szCs w:val="24"/>
+        </w:rPr>
+        <w:t>日期：</w:t>
+      </w:r>
+      <w:r>
+        <w:rPr>
+          <w:rFonts w:hint="eastAsia"/>
+          <w:sz w:val="24"/>
+          <w:szCs w:val="24"/>
+        </w:rPr>
+        <w:t xml:space="preserve"> </w:t>
+      </w:r>
+      <w:r>
+        <w:rPr>
+          <w:sz w:val="24"/>
+          <w:szCs w:val="24"/>
+        </w:rPr>
+        <w:t xml:space="preserve"> </w:t>
+      </w:r>
+      <w:r>
+        <w:rPr>
+          <w:rFonts w:hint="eastAsia"/>
+          <w:sz w:val="24"/>
+          <w:szCs w:val="24"/>
+        </w:rPr>
+        <w:t xml:space="preserve"> </w:t>
+      </w:r>
+      <w:r>
+        <w:rPr>
+          <w:sz w:val="24"/>
+          <w:szCs w:val="24"/>
+        </w:rPr>
+        <w:t xml:space="preserve">  </w:t>
+      </w:r>
+      <w:r>
+        <w:rPr>
+          <w:rFonts w:hint="eastAsia"/>
+          <w:sz w:val="24"/>
+          <w:szCs w:val="24"/>
+        </w:rPr>
+        <w:t>年</w:t>
+      </w:r>
+      <w:r>
+        <w:rPr>
+          <w:rFonts w:hint="eastAsia"/>
+          <w:sz w:val="24"/>
+          <w:szCs w:val="24"/>
+        </w:rPr>
+        <w:t xml:space="preserve"> </w:t>
+      </w:r>
+      <w:r>
+        <w:rPr>
+          <w:sz w:val="24"/>
+          <w:szCs w:val="24"/>
+        </w:rPr>
+        <w:t xml:space="preserve">  </w:t>
+      </w:r>
+      <w:r>
+        <w:rPr>
+          <w:rFonts w:hint="eastAsia"/>
+          <w:sz w:val="24"/>
+          <w:szCs w:val="24"/>
+        </w:rPr>
+        <w:t>月</w:t>
+      </w:r>
+      <w:r>
+        <w:rPr>
+          <w:rFonts w:hint="eastAsia"/>
+          <w:sz w:val="24"/>
+          <w:szCs w:val="24"/>
+        </w:rPr>
+        <w:t xml:space="preserve"> </w:t>
+      </w:r>
+      <w:r>
+        <w:rPr>
+          <w:sz w:val="24"/>
+          <w:szCs w:val="24"/>
+        </w:rPr>
+        <w:t xml:space="preserve">  </w:t>
+      </w:r>
+      <w:r>
+        <w:rPr>
+          <w:rFonts w:hint="eastAsia"/>
+          <w:sz w:val="24"/>
+          <w:szCs w:val="24"/>
+        </w:rPr>
+        <w:t>日</w:t>
       </w:r>
     </w:p>
     <w:p>
@@ -881,121 +1356,6 @@
           <w:szCs w:val="24"/>
         </w:rPr>
       </w:pPr>
-      <w:r>
-        <w:rPr>
-          <w:rFonts w:hint="eastAsia"/>
-          <w:sz w:val="24"/>
-          <w:szCs w:val="24"/>
-        </w:rPr>
-        <w:t>承诺人签名：</w:t>
-      </w:r>
-      <w:r>
-        <w:rPr>
-          <w:rFonts w:hint="eastAsia"/>
-          <w:sz w:val="24"/>
-          <w:szCs w:val="24"/>
-        </w:rPr>
-        <w:t xml:space="preserve"> </w:t>
-      </w:r>
-      <w:r>
-        <w:rPr>
-          <w:sz w:val="24"/>
-          <w:szCs w:val="24"/>
-        </w:rPr>
-        <w:t xml:space="preserve">                            </w:t>
-      </w:r>
-      <w:r>
-        <w:rPr>
-          <w:rFonts w:hint="eastAsia"/>
-          <w:sz w:val="24"/>
-          <w:szCs w:val="24"/>
-        </w:rPr>
-        <w:t>日期：</w:t>
-      </w:r>
-      <w:r>
-        <w:rPr>
-          <w:rFonts w:hint="eastAsia"/>
-          <w:sz w:val="24"/>
-          <w:szCs w:val="24"/>
-        </w:rPr>
-        <w:t xml:space="preserve"> </w:t>
-      </w:r>
-      <w:r>
-        <w:rPr>
-          <w:sz w:val="24"/>
-          <w:szCs w:val="24"/>
-        </w:rPr>
-        <w:t xml:space="preserve"> </w:t>
-      </w:r>
-      <w:r>
-        <w:rPr>
-          <w:rFonts w:hint="eastAsia"/>
-          <w:sz w:val="24"/>
-          <w:szCs w:val="24"/>
-        </w:rPr>
-        <w:t xml:space="preserve"> </w:t>
-      </w:r>
-      <w:r>
-        <w:rPr>
-          <w:sz w:val="24"/>
-          <w:szCs w:val="24"/>
-        </w:rPr>
-        <w:t xml:space="preserve">  </w:t>
-      </w:r>
-      <w:r>
-        <w:rPr>
-          <w:rFonts w:hint="eastAsia"/>
-          <w:sz w:val="24"/>
-          <w:szCs w:val="24"/>
-        </w:rPr>
-        <w:t>年</w:t>
-      </w:r>
-      <w:r>
-        <w:rPr>
-          <w:rFonts w:hint="eastAsia"/>
-          <w:sz w:val="24"/>
-          <w:szCs w:val="24"/>
-        </w:rPr>
-        <w:t xml:space="preserve"> </w:t>
-      </w:r>
-      <w:r>
-        <w:rPr>
-          <w:sz w:val="24"/>
-          <w:szCs w:val="24"/>
-        </w:rPr>
-        <w:t xml:space="preserve">  </w:t>
-      </w:r>
-      <w:r>
-        <w:rPr>
-          <w:rFonts w:hint="eastAsia"/>
-          <w:sz w:val="24"/>
-          <w:szCs w:val="24"/>
-        </w:rPr>
-        <w:t>月</w:t>
-      </w:r>
-      <w:r>
-        <w:rPr>
-          <w:rFonts w:hint="eastAsia"/>
-          <w:sz w:val="24"/>
-          <w:szCs w:val="24"/>
-        </w:rPr>
-        <w:t xml:space="preserve"> </w:t>
-      </w:r>
-      <w:r>
-        <w:rPr>
-          <w:sz w:val="24"/>
-          <w:szCs w:val="24"/>
-        </w:rPr>
-        <w:t xml:space="preserve">  </w:t>
-      </w:r>
-      <w:r>
-        <w:rPr>
-          <w:rFonts w:hint="eastAsia"/>
-          <w:sz w:val="24"/>
-          <w:szCs w:val="24"/>
-        </w:rPr>
-        <w:t>日</w:t>
-      </w:r>
     </w:p>
     <w:p>
       <w:pPr>
@@ -1034,22 +1394,12 @@
       <w:pPr>
         <w:widowControl w:val="0"/>
         <w:spacing w:line="360" w:lineRule="auto"/>
-        <w:jc w:val="center"/>
-        <w:rPr>
-          <w:b/>
-          <w:sz w:val="28"/>
-          <w:szCs w:val="24"/>
-        </w:rPr>
-      </w:pPr>
-      <w:r>
-        <w:rPr>
-          <w:rFonts w:hint="eastAsia"/>
-          <w:b/>
-          <w:sz w:val="28"/>
-          <w:szCs w:val="24"/>
-        </w:rPr>
-        <w:t>华东师范大学学位论文使用授权说明</w:t>
-      </w:r>
+        <w:ind w:firstLineChars="200" w:firstLine="480"/>
+        <w:rPr>
+          <w:sz w:val="24"/>
+          <w:szCs w:val="24"/>
+        </w:rPr>
+      </w:pPr>
     </w:p>
     <w:p>
       <w:pPr>
@@ -1061,62 +1411,6 @@
           <w:szCs w:val="24"/>
         </w:rPr>
       </w:pPr>
-      <w:r>
-        <w:rPr>
-          <w:rFonts w:hint="eastAsia"/>
-          <w:sz w:val="24"/>
-          <w:szCs w:val="24"/>
-        </w:rPr>
-        <w:t>本论文的研究成果归</w:t>
-      </w:r>
-      <w:r>
-        <w:rPr>
-          <w:rFonts w:hint="eastAsia"/>
-          <w:sz w:val="24"/>
-          <w:szCs w:val="24"/>
-        </w:rPr>
-        <w:t>华东师范</w:t>
-      </w:r>
-      <w:r>
-        <w:rPr>
-          <w:rFonts w:hint="eastAsia"/>
-          <w:sz w:val="24"/>
-          <w:szCs w:val="24"/>
-        </w:rPr>
-        <w:t>大学所有，本论文的研究内容不得以其它单位的名义发表。本学位论文作者和指导教师完全了解</w:t>
-      </w:r>
-      <w:r>
-        <w:rPr>
-          <w:rFonts w:hint="eastAsia"/>
-          <w:sz w:val="24"/>
-          <w:szCs w:val="24"/>
-        </w:rPr>
-        <w:t>华东师范</w:t>
-      </w:r>
-      <w:r>
-        <w:rPr>
-          <w:rFonts w:hint="eastAsia"/>
-          <w:sz w:val="24"/>
-          <w:szCs w:val="24"/>
-        </w:rPr>
-        <w:t>大学有关保留、使用学位论文的规定，即：学校有权保留并向国家有关部门或机构送交论文的复印件和电子版，允许论文被查阅和借阅；本人授权</w:t>
-      </w:r>
-      <w:r>
-        <w:rPr>
-          <w:rFonts w:hint="eastAsia"/>
-          <w:sz w:val="24"/>
-          <w:szCs w:val="24"/>
-        </w:rPr>
-        <w:t>华东师范</w:t>
-      </w:r>
-      <w:r>
-        <w:rPr>
-          <w:rFonts w:hint="eastAsia"/>
-          <w:sz w:val="24"/>
-          <w:szCs w:val="24"/>
-        </w:rPr>
-        <w:t>大学可以将论文的全部或部分内容编入有关数据库进行检索、交流，可以采用影印、缩印或其他复制手段保存论文和汇编本学位论文。</w:t>
-      </w:r>
     </w:p>
     <w:p>
       <w:pPr>
@@ -1127,55 +1421,20 @@
           <w:sz w:val="24"/>
           <w:szCs w:val="24"/>
         </w:rPr>
-      </w:pPr>
-      <w:r>
-        <w:rPr>
-          <w:rFonts w:hint="eastAsia"/>
-          <w:sz w:val="24"/>
-          <w:szCs w:val="24"/>
-        </w:rPr>
-        <w:t>保密</w:t>
-      </w:r>
-      <w:r>
-        <w:rPr>
-          <w:rFonts w:hint="eastAsia"/>
-          <w:sz w:val="24"/>
-          <w:szCs w:val="24"/>
-        </w:rPr>
-        <w:t>的毕业</w:t>
-      </w:r>
-      <w:r>
-        <w:rPr>
-          <w:rFonts w:hint="eastAsia"/>
-          <w:sz w:val="24"/>
-          <w:szCs w:val="24"/>
-        </w:rPr>
-        <w:t>论文</w:t>
-      </w:r>
-      <w:r>
-        <w:rPr>
-          <w:rFonts w:hint="eastAsia"/>
-          <w:sz w:val="24"/>
-          <w:szCs w:val="24"/>
-        </w:rPr>
-        <w:t>（设计）</w:t>
-      </w:r>
-      <w:r>
-        <w:rPr>
-          <w:rFonts w:hint="eastAsia"/>
-          <w:sz w:val="24"/>
-          <w:szCs w:val="24"/>
-        </w:rPr>
-        <w:t>在解密后应遵守此规定</w:t>
-      </w:r>
-      <w:r>
-        <w:rPr>
-          <w:rFonts w:hint="eastAsia"/>
-          <w:sz w:val="24"/>
-          <w:szCs w:val="24"/>
-        </w:rPr>
-        <w:t>。</w:t>
-      </w:r>
+        <w:sectPr>
+          <w:headerReference w:type="first" r:id="rId16"/>
+          <w:footnotePr>
+            <w:numFmt w:val="decimalEnclosedCircleChinese"/>
+            <w:numRestart w:val="eachPage"/>
+          </w:footnotePr>
+          <w:pgSz w:w="11906" w:h="16838"/>
+          <w:pgMar w:top="1440" w:right="1800" w:bottom="1440" w:left="1800" w:header="851" w:footer="992" w:gutter="0"/>
+          <w:pgNumType w:fmt="upperRoman"/>
+          <w:cols w:space="720"/>
+          <w:titlePg/>
+          <w:docGrid w:type="lines" w:linePitch="312"/>
+        </w:sectPr>
+      </w:pPr>
     </w:p>
     <w:p>
       <w:pPr>
@@ -1192,532 +1451,6 @@
       <w:pPr>
         <w:widowControl w:val="0"/>
         <w:spacing w:line="360" w:lineRule="auto"/>
-        <w:ind w:firstLineChars="200" w:firstLine="480"/>
-        <w:rPr>
-          <w:sz w:val="24"/>
-          <w:szCs w:val="24"/>
-        </w:rPr>
-      </w:pPr>
-      <w:r>
-        <w:rPr>
-          <w:rFonts w:hint="eastAsia"/>
-          <w:sz w:val="24"/>
-          <w:szCs w:val="24"/>
-        </w:rPr>
-        <w:t>作者</w:t>
-      </w:r>
-      <w:r>
-        <w:rPr>
-          <w:rFonts w:hint="eastAsia"/>
-          <w:sz w:val="24"/>
-          <w:szCs w:val="24"/>
-        </w:rPr>
-        <w:t>签名：</w:t>
-      </w:r>
-      <w:r>
-        <w:rPr>
-          <w:rFonts w:hint="eastAsia"/>
-          <w:sz w:val="24"/>
-          <w:szCs w:val="24"/>
-        </w:rPr>
-        <w:t xml:space="preserve"> </w:t>
-      </w:r>
-      <w:r>
-        <w:rPr>
-          <w:sz w:val="24"/>
-          <w:szCs w:val="24"/>
-        </w:rPr>
-        <w:t xml:space="preserve">        </w:t>
-      </w:r>
-      <w:r>
-        <w:rPr>
-          <w:sz w:val="24"/>
-          <w:szCs w:val="24"/>
-        </w:rPr>
-        <w:t xml:space="preserve">  </w:t>
-      </w:r>
-      <w:r>
-        <w:rPr>
-          <w:rFonts w:hint="eastAsia"/>
-          <w:sz w:val="24"/>
-          <w:szCs w:val="24"/>
-        </w:rPr>
-        <w:t>导</w:t>
-      </w:r>
-      <w:r>
-        <w:rPr>
-          <w:rFonts w:hint="eastAsia"/>
-          <w:sz w:val="24"/>
-          <w:szCs w:val="24"/>
-        </w:rPr>
-        <w:t>师</w:t>
-      </w:r>
-      <w:r>
-        <w:rPr>
-          <w:rFonts w:hint="eastAsia"/>
-          <w:sz w:val="24"/>
-          <w:szCs w:val="24"/>
-        </w:rPr>
-        <w:t>签名：</w:t>
-      </w:r>
-      <w:r>
-        <w:rPr>
-          <w:rFonts w:hint="eastAsia"/>
-          <w:sz w:val="24"/>
-          <w:szCs w:val="24"/>
-        </w:rPr>
-        <w:t xml:space="preserve"> </w:t>
-      </w:r>
-      <w:r>
-        <w:rPr>
-          <w:sz w:val="24"/>
-          <w:szCs w:val="24"/>
-        </w:rPr>
-        <w:t xml:space="preserve"> </w:t>
-      </w:r>
-      <w:r>
-        <w:rPr>
-          <w:rFonts w:hint="eastAsia"/>
-          <w:sz w:val="24"/>
-          <w:szCs w:val="24"/>
-        </w:rPr>
-        <w:t xml:space="preserve"> </w:t>
-      </w:r>
-      <w:r>
-        <w:rPr>
-          <w:sz w:val="24"/>
-          <w:szCs w:val="24"/>
-        </w:rPr>
-        <w:t xml:space="preserve">        </w:t>
-      </w:r>
-      <w:r>
-        <w:rPr>
-          <w:rFonts w:hint="eastAsia"/>
-          <w:sz w:val="24"/>
-          <w:szCs w:val="24"/>
-        </w:rPr>
-        <w:t>日期：</w:t>
-      </w:r>
-      <w:r>
-        <w:rPr>
-          <w:rFonts w:hint="eastAsia"/>
-          <w:sz w:val="24"/>
-          <w:szCs w:val="24"/>
-        </w:rPr>
-        <w:t xml:space="preserve"> </w:t>
-      </w:r>
-      <w:r>
-        <w:rPr>
-          <w:sz w:val="24"/>
-          <w:szCs w:val="24"/>
-        </w:rPr>
-        <w:t xml:space="preserve"> </w:t>
-      </w:r>
-      <w:r>
-        <w:rPr>
-          <w:rFonts w:hint="eastAsia"/>
-          <w:sz w:val="24"/>
-          <w:szCs w:val="24"/>
-        </w:rPr>
-        <w:t xml:space="preserve"> </w:t>
-      </w:r>
-      <w:r>
-        <w:rPr>
-          <w:sz w:val="24"/>
-          <w:szCs w:val="24"/>
-        </w:rPr>
-        <w:t xml:space="preserve">  </w:t>
-      </w:r>
-      <w:r>
-        <w:rPr>
-          <w:rFonts w:hint="eastAsia"/>
-          <w:sz w:val="24"/>
-          <w:szCs w:val="24"/>
-        </w:rPr>
-        <w:t>年</w:t>
-      </w:r>
-      <w:r>
-        <w:rPr>
-          <w:rFonts w:hint="eastAsia"/>
-          <w:sz w:val="24"/>
-          <w:szCs w:val="24"/>
-        </w:rPr>
-        <w:t xml:space="preserve"> </w:t>
-      </w:r>
-      <w:r>
-        <w:rPr>
-          <w:sz w:val="24"/>
-          <w:szCs w:val="24"/>
-        </w:rPr>
-        <w:t xml:space="preserve">  </w:t>
-      </w:r>
-      <w:r>
-        <w:rPr>
-          <w:rFonts w:hint="eastAsia"/>
-          <w:sz w:val="24"/>
-          <w:szCs w:val="24"/>
-        </w:rPr>
-        <w:t>月</w:t>
-      </w:r>
-      <w:r>
-        <w:rPr>
-          <w:rFonts w:hint="eastAsia"/>
-          <w:sz w:val="24"/>
-          <w:szCs w:val="24"/>
-        </w:rPr>
-        <w:t xml:space="preserve"> </w:t>
-      </w:r>
-      <w:r>
-        <w:rPr>
-          <w:sz w:val="24"/>
-          <w:szCs w:val="24"/>
-        </w:rPr>
-        <w:t xml:space="preserve">  </w:t>
-      </w:r>
-      <w:r>
-        <w:rPr>
-          <w:rFonts w:hint="eastAsia"/>
-          <w:sz w:val="24"/>
-          <w:szCs w:val="24"/>
-        </w:rPr>
-        <w:t>日</w:t>
-      </w:r>
-    </w:p>
-    <w:p>
-      <w:pPr>
-        <w:widowControl w:val="0"/>
-        <w:spacing w:line="360" w:lineRule="auto"/>
-        <w:ind w:firstLineChars="200" w:firstLine="480"/>
-        <w:rPr>
-          <w:sz w:val="24"/>
-          <w:szCs w:val="24"/>
-        </w:rPr>
-      </w:pPr>
-    </w:p>
-    <w:p>
-      <w:pPr>
-        <w:widowControl w:val="0"/>
-        <w:spacing w:line="360" w:lineRule="auto"/>
-        <w:ind w:firstLineChars="200" w:firstLine="480"/>
-        <w:rPr>
-          <w:sz w:val="24"/>
-          <w:szCs w:val="24"/>
-        </w:rPr>
-      </w:pPr>
-    </w:p>
-    <w:p>
-      <w:pPr>
-        <w:widowControl w:val="0"/>
-        <w:spacing w:line="360" w:lineRule="auto"/>
-        <w:ind w:firstLineChars="200" w:firstLine="480"/>
-        <w:rPr>
-          <w:sz w:val="24"/>
-          <w:szCs w:val="24"/>
-        </w:rPr>
-      </w:pPr>
-    </w:p>
-    <w:p>
-      <w:pPr>
-        <w:widowControl w:val="0"/>
-        <w:spacing w:line="360" w:lineRule="auto"/>
-        <w:ind w:firstLineChars="200" w:firstLine="480"/>
-        <w:rPr>
-          <w:sz w:val="24"/>
-          <w:szCs w:val="24"/>
-        </w:rPr>
-      </w:pPr>
-    </w:p>
-    <w:p>
-      <w:pPr>
-        <w:widowControl w:val="0"/>
-        <w:spacing w:line="360" w:lineRule="auto"/>
-        <w:ind w:firstLineChars="200" w:firstLine="480"/>
-        <w:rPr>
-          <w:sz w:val="24"/>
-          <w:szCs w:val="24"/>
-        </w:rPr>
-      </w:pPr>
-    </w:p>
-    <w:p>
-      <w:pPr>
-        <w:widowControl w:val="0"/>
-        <w:spacing w:line="360" w:lineRule="auto"/>
-        <w:ind w:firstLineChars="200" w:firstLine="480"/>
-        <w:rPr>
-          <w:sz w:val="24"/>
-          <w:szCs w:val="24"/>
-        </w:rPr>
-      </w:pPr>
-    </w:p>
-    <w:p>
-      <w:pPr>
-        <w:widowControl w:val="0"/>
-        <w:spacing w:line="360" w:lineRule="auto"/>
-        <w:ind w:firstLineChars="200" w:firstLine="480"/>
-        <w:rPr>
-          <w:sz w:val="24"/>
-          <w:szCs w:val="24"/>
-        </w:rPr>
-      </w:pPr>
-    </w:p>
-    <w:p>
-      <w:pPr>
-        <w:widowControl w:val="0"/>
-        <w:spacing w:line="360" w:lineRule="auto"/>
-        <w:ind w:firstLineChars="200" w:firstLine="480"/>
-        <w:rPr>
-          <w:sz w:val="24"/>
-          <w:szCs w:val="24"/>
-        </w:rPr>
-      </w:pPr>
-    </w:p>
-    <w:p>
-      <w:pPr>
-        <w:widowControl w:val="0"/>
-        <w:spacing w:line="360" w:lineRule="auto"/>
-        <w:ind w:firstLineChars="200" w:firstLine="480"/>
-        <w:rPr>
-          <w:sz w:val="24"/>
-          <w:szCs w:val="24"/>
-        </w:rPr>
-      </w:pPr>
-    </w:p>
-    <w:p>
-      <w:pPr>
-        <w:widowControl w:val="0"/>
-        <w:spacing w:line="360" w:lineRule="auto"/>
-        <w:ind w:firstLineChars="200" w:firstLine="480"/>
-        <w:rPr>
-          <w:sz w:val="24"/>
-          <w:szCs w:val="24"/>
-        </w:rPr>
-      </w:pPr>
-    </w:p>
-    <w:p>
-      <w:pPr>
-        <w:widowControl w:val="0"/>
-        <w:spacing w:line="360" w:lineRule="auto"/>
-        <w:ind w:firstLineChars="200" w:firstLine="480"/>
-        <w:rPr>
-          <w:sz w:val="24"/>
-          <w:szCs w:val="24"/>
-        </w:rPr>
-      </w:pPr>
-    </w:p>
-    <w:p>
-      <w:pPr>
-        <w:widowControl w:val="0"/>
-        <w:spacing w:line="360" w:lineRule="auto"/>
-        <w:ind w:firstLineChars="200" w:firstLine="480"/>
-        <w:rPr>
-          <w:sz w:val="24"/>
-          <w:szCs w:val="24"/>
-        </w:rPr>
-      </w:pPr>
-    </w:p>
-    <w:p>
-      <w:pPr>
-        <w:widowControl w:val="0"/>
-        <w:spacing w:line="360" w:lineRule="auto"/>
-        <w:ind w:firstLineChars="200" w:firstLine="480"/>
-        <w:rPr>
-          <w:sz w:val="24"/>
-          <w:szCs w:val="24"/>
-        </w:rPr>
-      </w:pPr>
-    </w:p>
-    <w:p>
-      <w:pPr>
-        <w:widowControl w:val="0"/>
-        <w:spacing w:line="360" w:lineRule="auto"/>
-        <w:ind w:firstLineChars="200" w:firstLine="480"/>
-        <w:rPr>
-          <w:sz w:val="24"/>
-          <w:szCs w:val="24"/>
-        </w:rPr>
-      </w:pPr>
-    </w:p>
-    <w:p>
-      <w:pPr>
-        <w:widowControl w:val="0"/>
-        <w:spacing w:line="360" w:lineRule="auto"/>
-        <w:ind w:firstLineChars="200" w:firstLine="480"/>
-        <w:rPr>
-          <w:sz w:val="24"/>
-          <w:szCs w:val="24"/>
-        </w:rPr>
-      </w:pPr>
-    </w:p>
-    <w:p>
-      <w:pPr>
-        <w:widowControl w:val="0"/>
-        <w:spacing w:line="360" w:lineRule="auto"/>
-        <w:ind w:firstLineChars="200" w:firstLine="480"/>
-        <w:rPr>
-          <w:sz w:val="24"/>
-          <w:szCs w:val="24"/>
-        </w:rPr>
-      </w:pPr>
-    </w:p>
-    <w:p>
-      <w:pPr>
-        <w:widowControl w:val="0"/>
-        <w:spacing w:line="360" w:lineRule="auto"/>
-        <w:ind w:firstLineChars="200" w:firstLine="480"/>
-        <w:rPr>
-          <w:sz w:val="24"/>
-          <w:szCs w:val="24"/>
-        </w:rPr>
-      </w:pPr>
-    </w:p>
-    <w:p>
-      <w:pPr>
-        <w:widowControl w:val="0"/>
-        <w:spacing w:line="360" w:lineRule="auto"/>
-        <w:ind w:firstLineChars="200" w:firstLine="480"/>
-        <w:rPr>
-          <w:sz w:val="24"/>
-          <w:szCs w:val="24"/>
-        </w:rPr>
-      </w:pPr>
-    </w:p>
-    <w:p>
-      <w:pPr>
-        <w:widowControl w:val="0"/>
-        <w:spacing w:line="360" w:lineRule="auto"/>
-        <w:ind w:firstLineChars="200" w:firstLine="480"/>
-        <w:rPr>
-          <w:sz w:val="24"/>
-          <w:szCs w:val="24"/>
-        </w:rPr>
-      </w:pPr>
-    </w:p>
-    <w:p>
-      <w:pPr>
-        <w:widowControl w:val="0"/>
-        <w:spacing w:line="360" w:lineRule="auto"/>
-        <w:ind w:firstLineChars="200" w:firstLine="480"/>
-        <w:rPr>
-          <w:sz w:val="24"/>
-          <w:szCs w:val="24"/>
-        </w:rPr>
-      </w:pPr>
-    </w:p>
-    <w:p>
-      <w:pPr>
-        <w:widowControl w:val="0"/>
-        <w:spacing w:line="360" w:lineRule="auto"/>
-        <w:ind w:firstLineChars="200" w:firstLine="480"/>
-        <w:rPr>
-          <w:sz w:val="24"/>
-          <w:szCs w:val="24"/>
-        </w:rPr>
-      </w:pPr>
-    </w:p>
-    <w:p>
-      <w:pPr>
-        <w:widowControl w:val="0"/>
-        <w:spacing w:line="360" w:lineRule="auto"/>
-        <w:ind w:firstLineChars="200" w:firstLine="480"/>
-        <w:rPr>
-          <w:sz w:val="24"/>
-          <w:szCs w:val="24"/>
-        </w:rPr>
-      </w:pPr>
-    </w:p>
-    <w:p>
-      <w:pPr>
-        <w:widowControl w:val="0"/>
-        <w:spacing w:line="360" w:lineRule="auto"/>
-        <w:ind w:firstLineChars="200" w:firstLine="480"/>
-        <w:rPr>
-          <w:sz w:val="24"/>
-          <w:szCs w:val="24"/>
-        </w:rPr>
-      </w:pPr>
-    </w:p>
-    <w:p>
-      <w:pPr>
-        <w:widowControl w:val="0"/>
-        <w:spacing w:line="360" w:lineRule="auto"/>
-        <w:ind w:firstLineChars="200" w:firstLine="480"/>
-        <w:rPr>
-          <w:sz w:val="24"/>
-          <w:szCs w:val="24"/>
-        </w:rPr>
-      </w:pPr>
-    </w:p>
-    <w:p>
-      <w:pPr>
-        <w:widowControl w:val="0"/>
-        <w:spacing w:line="360" w:lineRule="auto"/>
-        <w:ind w:firstLineChars="200" w:firstLine="480"/>
-        <w:rPr>
-          <w:sz w:val="24"/>
-          <w:szCs w:val="24"/>
-        </w:rPr>
-      </w:pPr>
-    </w:p>
-    <w:p>
-      <w:pPr>
-        <w:widowControl w:val="0"/>
-        <w:spacing w:line="360" w:lineRule="auto"/>
-        <w:ind w:firstLineChars="200" w:firstLine="480"/>
-        <w:rPr>
-          <w:sz w:val="24"/>
-          <w:szCs w:val="24"/>
-        </w:rPr>
-      </w:pPr>
-    </w:p>
-    <w:p>
-      <w:pPr>
-        <w:widowControl w:val="0"/>
-        <w:spacing w:line="360" w:lineRule="auto"/>
-        <w:ind w:firstLineChars="200" w:firstLine="480"/>
-        <w:rPr>
-          <w:sz w:val="24"/>
-          <w:szCs w:val="24"/>
-        </w:rPr>
-      </w:pPr>
-    </w:p>
-    <w:p>
-      <w:pPr>
-        <w:widowControl w:val="0"/>
-        <w:spacing w:line="360" w:lineRule="auto"/>
-        <w:ind w:firstLineChars="200" w:firstLine="480"/>
-        <w:rPr>
-          <w:sz w:val="24"/>
-          <w:szCs w:val="24"/>
-        </w:rPr>
-      </w:pPr>
-    </w:p>
-    <w:p>
-      <w:pPr>
-        <w:widowControl w:val="0"/>
-        <w:spacing w:line="360" w:lineRule="auto"/>
-        <w:ind w:firstLineChars="200" w:firstLine="480"/>
-        <w:rPr>
-          <w:sz w:val="24"/>
-          <w:szCs w:val="24"/>
-        </w:rPr>
-      </w:pPr>
-    </w:p>
-    <w:p>
-      <w:pPr>
-        <w:widowControl w:val="0"/>
-        <w:spacing w:line="360" w:lineRule="auto"/>
-        <w:ind w:firstLineChars="200" w:firstLine="480"/>
-        <w:rPr>
-          <w:sz w:val="24"/>
-          <w:szCs w:val="24"/>
-        </w:rPr>
-      </w:pPr>
-    </w:p>
-    <w:p>
-      <w:pPr>
-        <w:widowControl w:val="0"/>
-        <w:spacing w:line="360" w:lineRule="auto"/>
-        <w:ind w:firstLineChars="200" w:firstLine="480"/>
         <w:rPr>
           <w:sz w:val="24"/>
           <w:szCs w:val="24"/>
@@ -1734,13 +1467,147 @@
           <w:szCs w:val="30"/>
         </w:rPr>
       </w:pPr>
-      <w:r>
-        <w:rPr>
-          <w:rFonts w:eastAsia="黑体" w:hint="eastAsia"/>
+    </w:p>
+    <w:p>
+      <w:pPr>
+        <w:jc w:val="center"/>
+        <w:rPr>
+          <w:rFonts w:eastAsia="黑体"/>
           <w:b/>
           <w:sz w:val="30"/>
           <w:szCs w:val="30"/>
         </w:rPr>
+      </w:pPr>
+    </w:p>
+    <w:p>
+      <w:pPr>
+        <w:jc w:val="center"/>
+        <w:rPr>
+          <w:rFonts w:eastAsia="黑体"/>
+          <w:b/>
+          <w:sz w:val="30"/>
+          <w:szCs w:val="30"/>
+        </w:rPr>
+      </w:pPr>
+    </w:p>
+    <w:p>
+      <w:pPr>
+        <w:jc w:val="center"/>
+        <w:rPr>
+          <w:rFonts w:eastAsia="黑体"/>
+          <w:b/>
+          <w:sz w:val="30"/>
+          <w:szCs w:val="30"/>
+        </w:rPr>
+      </w:pPr>
+    </w:p>
+    <w:p>
+      <w:pPr>
+        <w:jc w:val="center"/>
+        <w:rPr>
+          <w:rFonts w:eastAsia="黑体"/>
+          <w:b/>
+          <w:sz w:val="30"/>
+          <w:szCs w:val="30"/>
+        </w:rPr>
+      </w:pPr>
+    </w:p>
+    <w:p>
+      <w:pPr>
+        <w:jc w:val="center"/>
+        <w:rPr>
+          <w:rFonts w:eastAsia="黑体"/>
+          <w:b/>
+          <w:sz w:val="30"/>
+          <w:szCs w:val="30"/>
+        </w:rPr>
+      </w:pPr>
+    </w:p>
+    <w:p>
+      <w:pPr>
+        <w:jc w:val="center"/>
+        <w:rPr>
+          <w:rFonts w:eastAsia="黑体"/>
+          <w:b/>
+          <w:sz w:val="30"/>
+          <w:szCs w:val="30"/>
+        </w:rPr>
+      </w:pPr>
+    </w:p>
+    <w:p>
+      <w:pPr>
+        <w:jc w:val="center"/>
+        <w:rPr>
+          <w:rFonts w:eastAsia="黑体"/>
+          <w:b/>
+          <w:sz w:val="30"/>
+          <w:szCs w:val="30"/>
+        </w:rPr>
+      </w:pPr>
+    </w:p>
+    <w:p>
+      <w:pPr>
+        <w:jc w:val="center"/>
+        <w:rPr>
+          <w:rFonts w:eastAsia="黑体"/>
+          <w:b/>
+          <w:sz w:val="30"/>
+          <w:szCs w:val="30"/>
+        </w:rPr>
+      </w:pPr>
+    </w:p>
+    <w:p>
+      <w:pPr>
+        <w:jc w:val="center"/>
+        <w:rPr>
+          <w:rFonts w:eastAsia="黑体"/>
+          <w:b/>
+          <w:sz w:val="30"/>
+          <w:szCs w:val="30"/>
+        </w:rPr>
+      </w:pPr>
+    </w:p>
+    <w:p>
+      <w:pPr>
+        <w:rPr>
+          <w:rFonts w:eastAsia="黑体" w:hint="eastAsia"/>
+          <w:b/>
+          <w:sz w:val="30"/>
+          <w:szCs w:val="30"/>
+        </w:rPr>
+        <w:sectPr>
+          <w:footerReference w:type="default" r:id="rId17"/>
+          <w:footerReference w:type="first" r:id="rId18"/>
+          <w:footnotePr>
+            <w:numFmt w:val="decimalEnclosedCircleChinese"/>
+            <w:numRestart w:val="eachPage"/>
+          </w:footnotePr>
+          <w:pgSz w:w="11906" w:h="16838"/>
+          <w:pgMar w:top="1440" w:right="1800" w:bottom="1440" w:left="1800" w:header="851" w:footer="992" w:gutter="0"/>
+          <w:pgNumType w:fmt="upperRoman" w:start="1"/>
+          <w:cols w:space="720"/>
+          <w:titlePg/>
+          <w:docGrid w:type="lines" w:linePitch="312"/>
+        </w:sectPr>
+      </w:pPr>
+    </w:p>
+    <w:p>
+      <w:pPr>
+        <w:jc w:val="center"/>
+        <w:rPr>
+          <w:rFonts w:eastAsia="黑体"/>
+          <w:b/>
+          <w:sz w:val="30"/>
+          <w:szCs w:val="30"/>
+        </w:rPr>
+      </w:pPr>
+      <w:r>
+        <w:rPr>
+          <w:rFonts w:eastAsia="黑体" w:hint="eastAsia"/>
+          <w:b/>
+          <w:sz w:val="30"/>
+          <w:szCs w:val="30"/>
+        </w:rPr>
         <w:lastRenderedPageBreak/>
         <w:t>集成电路互连寄生测试结构设计及自动生成</w:t>
       </w:r>
@@ -1885,21 +1752,35 @@
           <w:rFonts w:hint="eastAsia"/>
           <w:szCs w:val="21"/>
         </w:rPr>
-        <w:t>。其中，图形用户界面（</w:t>
+        <w:t>。其中，图形用户界面</w:t>
+      </w:r>
+      <w:r>
+        <w:rPr>
+          <w:rFonts w:ascii="Times New Roman" w:hAnsi="Times New Roman" w:cs="Times New Roman"/>
+          <w:szCs w:val="21"/>
+        </w:rPr>
+        <w:t>(</w:t>
+      </w:r>
+      <w:r>
+        <w:rPr>
+          <w:rFonts w:ascii="Times New Roman" w:hAnsi="Times New Roman" w:cs="Times New Roman"/>
+          <w:szCs w:val="21"/>
+        </w:rPr>
+        <w:t>GUI</w:t>
+      </w:r>
+      <w:r>
+        <w:rPr>
+          <w:rFonts w:ascii="Times New Roman" w:hAnsi="Times New Roman" w:cs="Times New Roman"/>
+          <w:szCs w:val="21"/>
+        </w:rPr>
+        <w:t>)</w:t>
       </w:r>
       <w:r>
         <w:rPr>
           <w:rFonts w:hint="eastAsia"/>
           <w:szCs w:val="21"/>
         </w:rPr>
-        <w:t>GUI</w:t>
-      </w:r>
-      <w:r>
-        <w:rPr>
-          <w:rFonts w:hint="eastAsia"/>
-          <w:szCs w:val="21"/>
-        </w:rPr>
-        <w:t>）的应用使用户可以直观地进行电路的搭建和测试，这项技术可以用于对集成电路互连寄生结构的搭建和自动生成。</w:t>
+        <w:t>的应用使用户可以直观地进行电路的搭建和测试，这项技术可以用于对集成电路互连寄生结构的搭建和自动生成。</w:t>
       </w:r>
     </w:p>
     <w:p>
@@ -2054,11 +1935,27 @@
       </w:r>
       <w:r>
         <w:rPr>
+          <w:rFonts w:ascii="Times New Roman" w:hAnsi="Times New Roman" w:cs="Times New Roman"/>
+          <w:bCs/>
+          <w:szCs w:val="21"/>
+        </w:rPr>
+        <w:t>GUI</w:t>
+      </w:r>
+      <w:r>
+        <w:rPr>
           <w:rFonts w:hint="eastAsia"/>
           <w:bCs/>
           <w:szCs w:val="21"/>
         </w:rPr>
-        <w:t>GUI</w:t>
+        <w:t>，</w:t>
+      </w:r>
+      <w:r>
+        <w:rPr>
+          <w:rFonts w:ascii="Times New Roman" w:hAnsi="Times New Roman" w:cs="Times New Roman"/>
+          <w:bCs/>
+          <w:szCs w:val="21"/>
+        </w:rPr>
+        <w:t>skill</w:t>
       </w:r>
       <w:r>
         <w:rPr>
@@ -2066,29 +1963,6 @@
           <w:bCs/>
           <w:szCs w:val="21"/>
         </w:rPr>
-        <w:t>，</w:t>
-      </w:r>
-      <w:r>
-        <w:rPr>
-          <w:rFonts w:hint="eastAsia"/>
-          <w:bCs/>
-          <w:szCs w:val="21"/>
-        </w:rPr>
-        <w:t>sk</w:t>
-      </w:r>
-      <w:r>
-        <w:rPr>
-          <w:bCs/>
-          <w:szCs w:val="21"/>
-        </w:rPr>
-        <w:t>ill</w:t>
-      </w:r>
-      <w:r>
-        <w:rPr>
-          <w:rFonts w:hint="eastAsia"/>
-          <w:bCs/>
-          <w:szCs w:val="21"/>
-        </w:rPr>
         <w:t>，自动生成</w:t>
       </w:r>
     </w:p>
@@ -2355,7 +2229,22 @@
         <w:rPr>
           <w:rFonts w:ascii="Times New Roman" w:hAnsi="Times New Roman" w:cs="Times New Roman"/>
           <w:bCs/>
-        </w:rPr>
+          <w:szCs w:val="21"/>
+        </w:rPr>
+        <w:sectPr>
+          <w:footerReference w:type="default" r:id="rId19"/>
+          <w:footerReference w:type="first" r:id="rId20"/>
+          <w:footnotePr>
+            <w:numFmt w:val="decimalEnclosedCircleChinese"/>
+            <w:numRestart w:val="eachPage"/>
+          </w:footnotePr>
+          <w:pgSz w:w="11906" w:h="16838"/>
+          <w:pgMar w:top="1440" w:right="1800" w:bottom="1440" w:left="1800" w:header="851" w:footer="992" w:gutter="0"/>
+          <w:pgNumType w:fmt="upperRoman" w:start="1"/>
+          <w:cols w:space="720"/>
+          <w:titlePg/>
+          <w:docGrid w:type="lines" w:linePitch="312"/>
+        </w:sectPr>
       </w:pPr>
       <w:r>
         <w:rPr>
@@ -2387,33 +2276,25 @@
           <w:bCs/>
           <w:szCs w:val="21"/>
         </w:rPr>
-        <w:t>Automatic generation</w:t>
-      </w:r>
-    </w:p>
-    <w:p>
-      <w:pPr>
-        <w:pStyle w:val="af8"/>
-        <w:widowControl w:val="0"/>
-        <w:jc w:val="left"/>
-        <w:rPr>
-          <w:sz w:val="24"/>
-          <w:szCs w:val="24"/>
-        </w:rPr>
-      </w:pPr>
-    </w:p>
-    <w:p>
-      <w:pPr>
-        <w:pStyle w:val="af8"/>
-      </w:pPr>
-    </w:p>
-    <w:p/>
-    <w:p/>
+        <w:t xml:space="preserve">Automatic </w:t>
+      </w:r>
+      <w:proofErr w:type="spellStart"/>
+      <w:r>
+        <w:rPr>
+          <w:rFonts w:ascii="Times New Roman" w:hAnsi="Times New Roman" w:cs="Times New Roman"/>
+          <w:bCs/>
+          <w:szCs w:val="21"/>
+        </w:rPr>
+        <w:t>generati</w:t>
+      </w:r>
+      <w:proofErr w:type="spellEnd"/>
+    </w:p>
     <w:p>
       <w:pPr>
         <w:pStyle w:val="aff0"/>
         <w:numPr>
           <w:ilvl w:val="0"/>
-          <w:numId w:val="3"/>
+          <w:numId w:val="5"/>
         </w:numPr>
         <w:spacing w:line="360" w:lineRule="auto"/>
         <w:ind w:firstLineChars="0"/>
@@ -2454,6 +2335,14 @@
           <w:sz w:val="24"/>
           <w:szCs w:val="24"/>
         </w:rPr>
+        <w:t>研究</w:t>
+      </w:r>
+      <w:r>
+        <w:rPr>
+          <w:rFonts w:ascii="黑体" w:eastAsia="黑体" w:hAnsi="黑体" w:hint="eastAsia"/>
+          <w:sz w:val="24"/>
+          <w:szCs w:val="24"/>
+        </w:rPr>
         <w:t>背景</w:t>
       </w:r>
     </w:p>
@@ -2463,48 +2352,22 @@
         <w:spacing w:line="360" w:lineRule="auto"/>
         <w:ind w:firstLineChars="0"/>
         <w:rPr>
-          <w:sz w:val="24"/>
-          <w:szCs w:val="28"/>
-        </w:rPr>
-      </w:pPr>
-      <w:r>
-        <w:rPr>
-          <w:sz w:val="24"/>
-          <w:szCs w:val="28"/>
-        </w:rPr>
-        <w:t>摩尔定律是计算机科学中一个著名的观察结论，最初由英特尔公司的创始人之一戈登</w:t>
-      </w:r>
-      <w:r>
-        <w:rPr>
-          <w:sz w:val="24"/>
-          <w:szCs w:val="28"/>
-        </w:rPr>
-        <w:t>·</w:t>
-      </w:r>
-      <w:r>
-        <w:rPr>
-          <w:sz w:val="24"/>
-          <w:szCs w:val="28"/>
-        </w:rPr>
-        <w:t>摩尔在</w:t>
-      </w:r>
-      <w:r>
-        <w:rPr>
-          <w:sz w:val="24"/>
-          <w:szCs w:val="28"/>
-        </w:rPr>
-        <w:t>1965</w:t>
-      </w:r>
-      <w:r>
-        <w:rPr>
-          <w:sz w:val="24"/>
-          <w:szCs w:val="28"/>
-        </w:rPr>
-        <w:t>年提出。他预测，</w:t>
-      </w:r>
-      <w:r>
-        <w:rPr>
-          <w:rFonts w:hint="eastAsia"/>
+          <w:rFonts w:ascii="宋体" w:hAnsi="宋体"/>
+          <w:sz w:val="24"/>
+          <w:szCs w:val="28"/>
+        </w:rPr>
+      </w:pPr>
+      <w:r>
+        <w:rPr>
+          <w:rFonts w:ascii="宋体" w:hAnsi="宋体"/>
+          <w:sz w:val="24"/>
+          <w:szCs w:val="28"/>
+        </w:rPr>
+        <w:t>摩尔定律是计算机科学中一个著名的观察结论，最初由英特尔公司的创始人之一戈登·摩尔在1965年提出。他预测，</w:t>
+      </w:r>
+      <w:r>
+        <w:rPr>
+          <w:rFonts w:ascii="宋体" w:hAnsi="宋体" w:hint="eastAsia"/>
           <w:sz w:val="24"/>
           <w:szCs w:val="28"/>
         </w:rPr>
@@ -2512,28 +2375,15 @@
       </w:r>
       <w:r>
         <w:rPr>
-          <w:sz w:val="24"/>
-          <w:szCs w:val="28"/>
-        </w:rPr>
-        <w:t>集成电路上的晶体管数量将每两年翻一番。后来，这个预测被修正为每</w:t>
-      </w:r>
-      <w:r>
-        <w:rPr>
-          <w:sz w:val="24"/>
-          <w:szCs w:val="28"/>
-        </w:rPr>
-        <w:t>18</w:t>
-      </w:r>
-      <w:r>
-        <w:rPr>
-          <w:sz w:val="24"/>
-          <w:szCs w:val="28"/>
-        </w:rPr>
-        <w:t>个月翻一番，反映了半导体行业更快的</w:t>
-      </w:r>
-      <w:r>
-        <w:rPr>
-          <w:rFonts w:hint="eastAsia"/>
+          <w:rFonts w:ascii="宋体" w:hAnsi="宋体"/>
+          <w:sz w:val="24"/>
+          <w:szCs w:val="28"/>
+        </w:rPr>
+        <w:t>集成电路上的晶体管数量将每两年翻一番。后来，这个预测被修正为每18个月翻一番，反映了半导体行业更快的</w:t>
+      </w:r>
+      <w:r>
+        <w:rPr>
+          <w:rFonts w:ascii="宋体" w:hAnsi="宋体" w:hint="eastAsia"/>
           <w:sz w:val="24"/>
           <w:szCs w:val="28"/>
         </w:rPr>
@@ -2541,7 +2391,7 @@
       </w:r>
       <w:r>
         <w:rPr>
-          <w:rFonts w:hint="eastAsia"/>
+          <w:rFonts w:ascii="宋体" w:hAnsi="宋体" w:hint="eastAsia"/>
           <w:sz w:val="24"/>
           <w:szCs w:val="28"/>
         </w:rPr>
@@ -2549,7 +2399,7 @@
       </w:r>
       <w:r>
         <w:rPr>
-          <w:rFonts w:hint="eastAsia"/>
+          <w:rFonts w:ascii="宋体" w:hAnsi="宋体" w:hint="eastAsia"/>
           <w:sz w:val="24"/>
           <w:szCs w:val="28"/>
         </w:rPr>
@@ -2557,7 +2407,7 @@
       </w:r>
       <w:r>
         <w:rPr>
-          <w:rFonts w:hint="eastAsia"/>
+          <w:rFonts w:ascii="宋体" w:hAnsi="宋体" w:hint="eastAsia"/>
           <w:sz w:val="24"/>
           <w:szCs w:val="28"/>
         </w:rPr>
@@ -2568,12 +2418,14 @@
       <w:pPr>
         <w:spacing w:line="360" w:lineRule="auto"/>
         <w:rPr>
-          <w:sz w:val="24"/>
-          <w:szCs w:val="28"/>
-        </w:rPr>
-      </w:pPr>
-      <w:r>
-        <w:rPr>
+          <w:rFonts w:ascii="宋体" w:hAnsi="宋体"/>
+          <w:sz w:val="24"/>
+          <w:szCs w:val="28"/>
+        </w:rPr>
+      </w:pPr>
+      <w:r>
+        <w:rPr>
+          <w:rFonts w:ascii="宋体" w:hAnsi="宋体"/>
           <w:sz w:val="24"/>
           <w:szCs w:val="28"/>
         </w:rPr>
@@ -2581,7 +2433,7 @@
       </w:r>
       <w:r>
         <w:rPr>
-          <w:rFonts w:hint="eastAsia"/>
+          <w:rFonts w:ascii="宋体" w:hAnsi="宋体" w:hint="eastAsia"/>
           <w:sz w:val="24"/>
           <w:szCs w:val="28"/>
         </w:rPr>
@@ -2589,7 +2441,7 @@
       </w:r>
       <w:r>
         <w:rPr>
-          <w:rFonts w:hint="eastAsia"/>
+          <w:rFonts w:ascii="宋体" w:hAnsi="宋体" w:hint="eastAsia"/>
           <w:sz w:val="24"/>
           <w:szCs w:val="28"/>
         </w:rPr>
@@ -2597,7 +2449,7 @@
       </w:r>
       <w:r>
         <w:rPr>
-          <w:rFonts w:hint="eastAsia"/>
+          <w:rFonts w:ascii="宋体" w:hAnsi="宋体" w:hint="eastAsia"/>
           <w:sz w:val="24"/>
           <w:szCs w:val="28"/>
         </w:rPr>
@@ -2613,7 +2465,7 @@
       </w:r>
       <w:r>
         <w:rPr>
-          <w:rFonts w:hint="eastAsia"/>
+          <w:rFonts w:ascii="宋体" w:hAnsi="宋体" w:hint="eastAsia"/>
           <w:sz w:val="24"/>
           <w:szCs w:val="28"/>
         </w:rPr>
@@ -2621,7 +2473,7 @@
       </w:r>
       <w:r>
         <w:rPr>
-          <w:rFonts w:hint="eastAsia"/>
+          <w:rFonts w:ascii="宋体" w:hAnsi="宋体" w:hint="eastAsia"/>
           <w:sz w:val="24"/>
           <w:szCs w:val="28"/>
         </w:rPr>
@@ -2629,22 +2481,15 @@
       </w:r>
       <w:r>
         <w:rPr>
-          <w:rFonts w:hint="eastAsia"/>
-          <w:sz w:val="24"/>
-          <w:szCs w:val="28"/>
-        </w:rPr>
-        <w:t>它是指在芯片上集成超过</w:t>
-      </w:r>
-      <w:r>
-        <w:rPr>
-          <w:rFonts w:hint="eastAsia"/>
-          <w:sz w:val="24"/>
-          <w:szCs w:val="28"/>
-        </w:rPr>
-        <w:t>1</w:t>
-      </w:r>
-      <w:r>
-        <w:rPr>
+          <w:rFonts w:ascii="宋体" w:hAnsi="宋体" w:hint="eastAsia"/>
+          <w:sz w:val="24"/>
+          <w:szCs w:val="28"/>
+        </w:rPr>
+        <w:t>它是指在芯片上集成超过1</w:t>
+      </w:r>
+      <w:r>
+        <w:rPr>
+          <w:rFonts w:ascii="宋体" w:hAnsi="宋体"/>
           <w:sz w:val="24"/>
           <w:szCs w:val="28"/>
         </w:rPr>
@@ -2652,7 +2497,7 @@
       </w:r>
       <w:r>
         <w:rPr>
-          <w:rFonts w:hint="eastAsia"/>
+          <w:rFonts w:ascii="宋体" w:hAnsi="宋体" w:hint="eastAsia"/>
           <w:sz w:val="24"/>
           <w:szCs w:val="28"/>
         </w:rPr>
@@ -2660,23 +2505,15 @@
       </w:r>
       <w:r>
         <w:rPr>
-          <w:rFonts w:hint="eastAsia"/>
-          <w:sz w:val="24"/>
-          <w:szCs w:val="28"/>
-        </w:rPr>
-        <w:t>而如今</w:t>
-      </w:r>
-      <w:r>
-        <w:rPr>
-          <w:rFonts w:hint="eastAsia"/>
-          <w:sz w:val="24"/>
-          <w:szCs w:val="28"/>
-        </w:rPr>
-        <w:t>的集成电路更是能容纳数十亿晶体管。诚然，深纳米技术的发展给芯片的性能上的提高带来了革命性的变化，</w:t>
-      </w:r>
-      <w:r>
-        <w:rPr>
-          <w:rFonts w:hint="eastAsia"/>
+          <w:rFonts w:ascii="宋体" w:hAnsi="宋体" w:hint="eastAsia"/>
+          <w:sz w:val="24"/>
+          <w:szCs w:val="28"/>
+        </w:rPr>
+        <w:t>而如今的集成电路更是能容纳数十亿晶体管。诚然，深纳米技术的发展给芯片的性能上的提高带来了革命性的变化，</w:t>
+      </w:r>
+      <w:r>
+        <w:rPr>
+          <w:rFonts w:ascii="宋体" w:hAnsi="宋体" w:hint="eastAsia"/>
           <w:sz w:val="24"/>
           <w:szCs w:val="28"/>
         </w:rPr>
@@ -2684,7 +2521,7 @@
       </w:r>
       <w:r>
         <w:rPr>
-          <w:rFonts w:hint="eastAsia"/>
+          <w:rFonts w:ascii="宋体" w:hAnsi="宋体" w:hint="eastAsia"/>
           <w:sz w:val="24"/>
           <w:szCs w:val="28"/>
         </w:rPr>
@@ -2695,12 +2532,14 @@
       <w:pPr>
         <w:spacing w:line="360" w:lineRule="auto"/>
         <w:rPr>
-          <w:sz w:val="24"/>
-          <w:szCs w:val="28"/>
-        </w:rPr>
-      </w:pPr>
-      <w:r>
-        <w:rPr>
+          <w:rFonts w:ascii="宋体" w:hAnsi="宋体"/>
+          <w:sz w:val="24"/>
+          <w:szCs w:val="28"/>
+        </w:rPr>
+      </w:pPr>
+      <w:r>
+        <w:rPr>
+          <w:rFonts w:ascii="宋体" w:hAnsi="宋体"/>
           <w:sz w:val="24"/>
           <w:szCs w:val="28"/>
         </w:rPr>
@@ -2708,7 +2547,7 @@
       </w:r>
       <w:r>
         <w:rPr>
-          <w:rFonts w:hint="eastAsia"/>
+          <w:rFonts w:ascii="宋体" w:hAnsi="宋体" w:hint="eastAsia"/>
           <w:sz w:val="24"/>
           <w:szCs w:val="28"/>
         </w:rPr>
@@ -2740,7 +2579,7 @@
       </w:r>
       <w:r>
         <w:rPr>
-          <w:rFonts w:hint="eastAsia"/>
+          <w:rFonts w:ascii="宋体" w:hAnsi="宋体" w:hint="eastAsia"/>
           <w:sz w:val="24"/>
           <w:szCs w:val="28"/>
         </w:rPr>
@@ -2756,7 +2595,7 @@
       </w:r>
       <w:r>
         <w:rPr>
-          <w:rFonts w:hint="eastAsia"/>
+          <w:rFonts w:ascii="宋体" w:hAnsi="宋体" w:hint="eastAsia"/>
           <w:sz w:val="24"/>
           <w:szCs w:val="28"/>
         </w:rPr>
@@ -2768,13 +2607,14 @@
         <w:spacing w:line="360" w:lineRule="auto"/>
         <w:ind w:firstLine="420"/>
         <w:rPr>
-          <w:sz w:val="24"/>
-          <w:szCs w:val="28"/>
-        </w:rPr>
-      </w:pPr>
-      <w:r>
-        <w:rPr>
-          <w:rFonts w:hint="eastAsia"/>
+          <w:rFonts w:ascii="宋体" w:hAnsi="宋体"/>
+          <w:sz w:val="24"/>
+          <w:szCs w:val="28"/>
+        </w:rPr>
+      </w:pPr>
+      <w:r>
+        <w:rPr>
+          <w:rFonts w:ascii="宋体" w:hAnsi="宋体" w:hint="eastAsia"/>
           <w:sz w:val="24"/>
           <w:szCs w:val="28"/>
         </w:rPr>
@@ -2782,7 +2622,7 @@
       </w:r>
       <w:r>
         <w:rPr>
-          <w:rFonts w:hint="eastAsia"/>
+          <w:rFonts w:ascii="宋体" w:hAnsi="宋体" w:hint="eastAsia"/>
           <w:sz w:val="24"/>
           <w:szCs w:val="28"/>
         </w:rPr>
@@ -2790,7 +2630,7 @@
       </w:r>
       <w:r>
         <w:rPr>
-          <w:rFonts w:hint="eastAsia"/>
+          <w:rFonts w:ascii="宋体" w:hAnsi="宋体" w:hint="eastAsia"/>
           <w:sz w:val="24"/>
           <w:szCs w:val="28"/>
         </w:rPr>
@@ -2806,7 +2646,7 @@
       </w:r>
       <w:r>
         <w:rPr>
-          <w:rFonts w:hint="eastAsia"/>
+          <w:rFonts w:ascii="宋体" w:hAnsi="宋体" w:hint="eastAsia"/>
           <w:sz w:val="24"/>
           <w:szCs w:val="28"/>
         </w:rPr>
@@ -2814,7 +2654,7 @@
       </w:r>
       <w:r>
         <w:rPr>
-          <w:rFonts w:hint="eastAsia"/>
+          <w:rFonts w:ascii="宋体" w:hAnsi="宋体" w:hint="eastAsia"/>
           <w:sz w:val="24"/>
           <w:szCs w:val="28"/>
         </w:rPr>
@@ -2823,7 +2663,7 @@
       </w:r>
       <w:r>
         <w:rPr>
-          <w:rFonts w:hint="eastAsia"/>
+          <w:rFonts w:ascii="宋体" w:hAnsi="宋体" w:hint="eastAsia"/>
           <w:sz w:val="24"/>
           <w:szCs w:val="28"/>
         </w:rPr>
@@ -2831,7 +2671,7 @@
       </w:r>
       <w:r>
         <w:rPr>
-          <w:rFonts w:hint="eastAsia"/>
+          <w:rFonts w:ascii="宋体" w:hAnsi="宋体" w:hint="eastAsia"/>
           <w:sz w:val="24"/>
           <w:szCs w:val="28"/>
         </w:rPr>
@@ -2839,7 +2679,7 @@
       </w:r>
       <w:r>
         <w:rPr>
-          <w:rFonts w:hint="eastAsia"/>
+          <w:rFonts w:ascii="宋体" w:hAnsi="宋体" w:hint="eastAsia"/>
           <w:sz w:val="24"/>
           <w:szCs w:val="28"/>
         </w:rPr>
@@ -2855,7 +2695,7 @@
       </w:r>
       <w:r>
         <w:rPr>
-          <w:rFonts w:hint="eastAsia"/>
+          <w:rFonts w:ascii="宋体" w:hAnsi="宋体" w:hint="eastAsia"/>
           <w:sz w:val="24"/>
           <w:szCs w:val="28"/>
         </w:rPr>
@@ -2866,6 +2706,7 @@
       <w:pPr>
         <w:spacing w:line="360" w:lineRule="auto"/>
         <w:rPr>
+          <w:rFonts w:ascii="宋体" w:hAnsi="宋体"/>
           <w:sz w:val="24"/>
           <w:szCs w:val="28"/>
         </w:rPr>
@@ -2900,103 +2741,2260 @@
         <w:spacing w:line="360" w:lineRule="auto"/>
         <w:ind w:firstLineChars="200" w:firstLine="480"/>
         <w:rPr>
+          <w:rFonts w:ascii="宋体" w:hAnsi="宋体"/>
+          <w:sz w:val="24"/>
+          <w:szCs w:val="28"/>
+        </w:rPr>
+      </w:pPr>
+      <w:r>
+        <w:rPr>
+          <w:rFonts w:ascii="宋体" w:hAnsi="宋体" w:hint="eastAsia"/>
+          <w:sz w:val="24"/>
+          <w:szCs w:val="28"/>
+        </w:rPr>
+        <w:t>早在</w:t>
+      </w:r>
+      <w:r>
+        <w:rPr>
+          <w:rFonts w:ascii="宋体" w:hAnsi="宋体"/>
+          <w:sz w:val="24"/>
+          <w:szCs w:val="28"/>
+        </w:rPr>
+        <w:t>20</w:t>
+      </w:r>
+      <w:r>
+        <w:rPr>
+          <w:rFonts w:ascii="宋体" w:hAnsi="宋体" w:hint="eastAsia"/>
+          <w:sz w:val="24"/>
+          <w:szCs w:val="28"/>
+        </w:rPr>
+        <w:t>世纪6</w:t>
+      </w:r>
+      <w:r>
+        <w:rPr>
+          <w:rFonts w:ascii="宋体" w:hAnsi="宋体"/>
+          <w:sz w:val="24"/>
+          <w:szCs w:val="28"/>
+        </w:rPr>
+        <w:t>0</w:t>
+      </w:r>
+      <w:r>
+        <w:rPr>
+          <w:rFonts w:ascii="宋体" w:hAnsi="宋体" w:hint="eastAsia"/>
+          <w:sz w:val="24"/>
+          <w:szCs w:val="28"/>
+        </w:rPr>
+        <w:t>年代，内部等效技术</w:t>
+      </w:r>
+      <w:r>
+        <w:rPr>
+          <w:rFonts w:ascii="Times New Roman" w:hAnsi="Times New Roman" w:cs="Times New Roman"/>
+          <w:sz w:val="24"/>
+          <w:szCs w:val="28"/>
+        </w:rPr>
+        <w:t>(integral-equation, IE)</w:t>
+      </w:r>
+      <w:r>
+        <w:rPr>
+          <w:rFonts w:ascii="宋体" w:hAnsi="宋体" w:hint="eastAsia"/>
+          <w:sz w:val="24"/>
+          <w:szCs w:val="28"/>
+        </w:rPr>
+        <w:t>就应用于二维</w:t>
+      </w:r>
+      <w:r>
+        <w:rPr>
+          <w:rFonts w:ascii="宋体" w:hAnsi="宋体" w:hint="eastAsia"/>
+          <w:sz w:val="24"/>
+          <w:szCs w:val="28"/>
+        </w:rPr>
+        <w:t>几</w:t>
+      </w:r>
+      <w:r>
+        <w:rPr>
+          <w:rFonts w:ascii="宋体" w:hAnsi="宋体" w:hint="eastAsia"/>
+          <w:sz w:val="24"/>
+          <w:szCs w:val="28"/>
+        </w:rPr>
+        <w:t>何结构电容值的计</w:t>
+      </w:r>
+      <w:r>
+        <w:rPr>
+          <w:rFonts w:ascii="宋体" w:hAnsi="宋体" w:hint="eastAsia"/>
+          <w:sz w:val="24"/>
+          <w:szCs w:val="28"/>
+        </w:rPr>
+        <w:t>算</w:t>
+      </w:r>
+      <w:r>
+        <w:rPr>
+          <w:rFonts w:ascii="宋体" w:hAnsi="宋体"/>
+          <w:sz w:val="24"/>
+          <w:szCs w:val="28"/>
+          <w:vertAlign w:val="superscript"/>
+        </w:rPr>
+        <w:t>[1]</w:t>
+      </w:r>
+      <w:r>
+        <w:rPr>
+          <w:rFonts w:ascii="宋体" w:hAnsi="宋体" w:hint="eastAsia"/>
+          <w:sz w:val="24"/>
+          <w:szCs w:val="28"/>
+        </w:rPr>
+        <w:t>，</w:t>
+      </w:r>
+      <w:r>
+        <w:rPr>
+          <w:rFonts w:ascii="宋体" w:hAnsi="宋体" w:hint="eastAsia"/>
+          <w:sz w:val="24"/>
+          <w:szCs w:val="28"/>
+        </w:rPr>
+        <w:t>在20世纪70年代初，</w:t>
+      </w:r>
+      <w:r>
+        <w:rPr>
+          <w:rFonts w:ascii="Times New Roman" w:hAnsi="Times New Roman" w:cs="Times New Roman"/>
+          <w:sz w:val="24"/>
+          <w:szCs w:val="28"/>
+        </w:rPr>
+        <w:t>IBM</w:t>
+      </w:r>
+      <w:r>
+        <w:rPr>
+          <w:rFonts w:ascii="宋体" w:hAnsi="宋体" w:hint="eastAsia"/>
+          <w:sz w:val="24"/>
+          <w:szCs w:val="28"/>
+        </w:rPr>
+        <w:t>公司的</w:t>
+      </w:r>
+      <w:r>
+        <w:rPr>
+          <w:rFonts w:ascii="Times New Roman" w:hAnsi="Times New Roman" w:cs="Times New Roman"/>
+          <w:sz w:val="24"/>
+          <w:szCs w:val="28"/>
+        </w:rPr>
+        <w:t>Watson</w:t>
+      </w:r>
+      <w:r>
+        <w:rPr>
+          <w:rFonts w:ascii="宋体" w:hAnsi="宋体" w:hint="eastAsia"/>
+          <w:sz w:val="24"/>
+          <w:szCs w:val="28"/>
+        </w:rPr>
+        <w:t>研究中心首次提出了互连参数提取问题，引发了业界的广泛关注</w:t>
+      </w:r>
+      <w:r>
+        <w:rPr>
+          <w:rFonts w:ascii="宋体" w:hAnsi="宋体"/>
+          <w:sz w:val="24"/>
+          <w:szCs w:val="28"/>
+          <w:vertAlign w:val="superscript"/>
+        </w:rPr>
+        <w:t>[2]</w:t>
+      </w:r>
+      <w:r>
+        <w:rPr>
+          <w:rFonts w:ascii="宋体" w:hAnsi="宋体" w:hint="eastAsia"/>
+          <w:sz w:val="24"/>
+          <w:szCs w:val="28"/>
+        </w:rPr>
+        <w:t>。</w:t>
+      </w:r>
+      <w:r>
+        <w:rPr>
+          <w:rFonts w:ascii="宋体" w:hAnsi="宋体" w:hint="eastAsia"/>
+          <w:sz w:val="24"/>
+          <w:szCs w:val="28"/>
+        </w:rPr>
+        <w:t>随着2</w:t>
+      </w:r>
+      <w:r>
+        <w:rPr>
+          <w:rFonts w:ascii="宋体" w:hAnsi="宋体"/>
+          <w:sz w:val="24"/>
+          <w:szCs w:val="28"/>
+        </w:rPr>
+        <w:t>0</w:t>
+      </w:r>
+      <w:r>
+        <w:rPr>
+          <w:rFonts w:ascii="宋体" w:hAnsi="宋体" w:hint="eastAsia"/>
+          <w:sz w:val="24"/>
+          <w:szCs w:val="28"/>
+        </w:rPr>
+        <w:t>世纪8</w:t>
+      </w:r>
+      <w:r>
+        <w:rPr>
+          <w:rFonts w:ascii="宋体" w:hAnsi="宋体"/>
+          <w:sz w:val="24"/>
+          <w:szCs w:val="28"/>
+        </w:rPr>
+        <w:t>0</w:t>
+      </w:r>
+      <w:r>
+        <w:rPr>
+          <w:rFonts w:ascii="宋体" w:hAnsi="宋体" w:hint="eastAsia"/>
+          <w:sz w:val="24"/>
+          <w:szCs w:val="28"/>
+        </w:rPr>
+        <w:t>年代左右化学气相沉积</w:t>
+      </w:r>
+      <w:r>
+        <w:rPr>
+          <w:rFonts w:ascii="Times New Roman" w:hAnsi="Times New Roman" w:cs="Times New Roman"/>
+          <w:sz w:val="24"/>
+          <w:szCs w:val="28"/>
+        </w:rPr>
+        <w:t>(</w:t>
+      </w:r>
+      <w:r>
+        <w:rPr>
+          <w:rFonts w:ascii="Times New Roman" w:hAnsi="Times New Roman" w:cs="Times New Roman"/>
+          <w:sz w:val="24"/>
+          <w:szCs w:val="28"/>
+        </w:rPr>
+        <w:t>C</w:t>
+      </w:r>
+      <w:r>
+        <w:rPr>
+          <w:rFonts w:ascii="Times New Roman" w:hAnsi="Times New Roman" w:cs="Times New Roman"/>
+          <w:sz w:val="24"/>
+          <w:szCs w:val="28"/>
+        </w:rPr>
+        <w:t xml:space="preserve">hemical </w:t>
+      </w:r>
+      <w:r>
+        <w:rPr>
+          <w:rFonts w:ascii="Times New Roman" w:hAnsi="Times New Roman" w:cs="Times New Roman"/>
+          <w:sz w:val="24"/>
+          <w:szCs w:val="28"/>
+        </w:rPr>
+        <w:t>V</w:t>
+      </w:r>
+      <w:r>
+        <w:rPr>
+          <w:rFonts w:ascii="Times New Roman" w:hAnsi="Times New Roman" w:cs="Times New Roman"/>
+          <w:sz w:val="24"/>
+          <w:szCs w:val="28"/>
+        </w:rPr>
+        <w:t xml:space="preserve">apor </w:t>
+      </w:r>
+      <w:r>
+        <w:rPr>
+          <w:rFonts w:ascii="Times New Roman" w:hAnsi="Times New Roman" w:cs="Times New Roman"/>
+          <w:sz w:val="24"/>
+          <w:szCs w:val="28"/>
+        </w:rPr>
+        <w:t>D</w:t>
+      </w:r>
+      <w:r>
+        <w:rPr>
+          <w:rFonts w:ascii="Times New Roman" w:hAnsi="Times New Roman" w:cs="Times New Roman"/>
+          <w:sz w:val="24"/>
+          <w:szCs w:val="28"/>
+        </w:rPr>
+        <w:t>oping, CVD)</w:t>
+      </w:r>
+      <w:r>
+        <w:rPr>
+          <w:rFonts w:ascii="宋体" w:hAnsi="宋体" w:hint="eastAsia"/>
+          <w:sz w:val="24"/>
+          <w:szCs w:val="28"/>
+        </w:rPr>
+        <w:t>和隔离层定义</w:t>
+      </w:r>
+      <w:r>
+        <w:rPr>
+          <w:rFonts w:ascii="Times New Roman" w:hAnsi="Times New Roman" w:cs="Times New Roman"/>
+          <w:sz w:val="24"/>
+          <w:szCs w:val="28"/>
+        </w:rPr>
+        <w:t>(</w:t>
+      </w:r>
+      <w:r>
+        <w:rPr>
+          <w:rFonts w:ascii="Times New Roman" w:hAnsi="Times New Roman" w:cs="Times New Roman"/>
+          <w:sz w:val="24"/>
+          <w:szCs w:val="28"/>
+        </w:rPr>
+        <w:t>Isolation Layer Definition, ILD</w:t>
+      </w:r>
+      <w:r>
+        <w:rPr>
+          <w:rFonts w:ascii="Times New Roman" w:hAnsi="Times New Roman" w:cs="Times New Roman"/>
+          <w:sz w:val="24"/>
+          <w:szCs w:val="28"/>
+        </w:rPr>
+        <w:t>)</w:t>
+      </w:r>
+      <w:r>
+        <w:rPr>
+          <w:rFonts w:ascii="宋体" w:hAnsi="宋体" w:hint="eastAsia"/>
+          <w:sz w:val="24"/>
+          <w:szCs w:val="28"/>
+        </w:rPr>
+        <w:t>技术的出现，再到化学机械抛光技术</w:t>
+      </w:r>
+      <w:r>
+        <w:rPr>
+          <w:rFonts w:ascii="Times New Roman" w:hAnsi="Times New Roman" w:cs="Times New Roman"/>
+          <w:sz w:val="24"/>
+          <w:szCs w:val="28"/>
+        </w:rPr>
+        <w:t>(Chemical Mechanical Polishing, CMP)</w:t>
+      </w:r>
+      <w:r>
+        <w:rPr>
+          <w:rFonts w:ascii="宋体" w:hAnsi="宋体" w:hint="eastAsia"/>
+          <w:sz w:val="24"/>
+          <w:szCs w:val="28"/>
+        </w:rPr>
+        <w:t>在产业界运用，集成电路逐步进入了多层金属互连的时代</w:t>
+      </w:r>
+      <w:r>
+        <w:rPr>
+          <w:rFonts w:ascii="宋体" w:hAnsi="宋体"/>
+          <w:sz w:val="24"/>
+          <w:szCs w:val="28"/>
+          <w:vertAlign w:val="superscript"/>
+        </w:rPr>
+        <w:t>[3]</w:t>
+      </w:r>
+      <w:r>
+        <w:rPr>
+          <w:rFonts w:ascii="宋体" w:hAnsi="宋体" w:hint="eastAsia"/>
+          <w:sz w:val="24"/>
+          <w:szCs w:val="28"/>
+        </w:rPr>
+        <w:t>。</w:t>
+      </w:r>
+      <w:r>
+        <w:rPr>
+          <w:rFonts w:ascii="宋体" w:hAnsi="宋体" w:hint="eastAsia"/>
+          <w:sz w:val="24"/>
+          <w:szCs w:val="28"/>
+        </w:rPr>
+        <w:t>然而，直到90年代，特别是在深亚微米工艺兴起之后，相关的算法研究和软件开发才变得异常活跃。在当前电路的工作频率下，寄生电容的提取问题备受瞩目，而且在这一领域的研究</w:t>
+      </w:r>
+      <w:r>
+        <w:rPr>
+          <w:rFonts w:ascii="宋体" w:hAnsi="宋体" w:hint="eastAsia"/>
+          <w:sz w:val="24"/>
+          <w:szCs w:val="28"/>
+        </w:rPr>
+        <w:t>方法</w:t>
+      </w:r>
+      <w:r>
+        <w:rPr>
+          <w:rFonts w:ascii="宋体" w:hAnsi="宋体" w:hint="eastAsia"/>
+          <w:sz w:val="24"/>
+          <w:szCs w:val="28"/>
+        </w:rPr>
+        <w:t>还可以应用于寄生电阻、衬底耦合等寄生效应的分析中</w:t>
+      </w:r>
+      <w:r>
+        <w:rPr>
+          <w:rFonts w:ascii="宋体" w:hAnsi="宋体" w:hint="eastAsia"/>
+          <w:sz w:val="24"/>
+          <w:szCs w:val="28"/>
+        </w:rPr>
+        <w:t>。</w:t>
+      </w:r>
+      <w:r>
+        <w:rPr>
+          <w:rFonts w:ascii="宋体" w:hAnsi="宋体" w:hint="eastAsia"/>
+          <w:sz w:val="24"/>
+          <w:szCs w:val="28"/>
+        </w:rPr>
+        <w:t>进入2</w:t>
+      </w:r>
+      <w:r>
+        <w:rPr>
+          <w:rFonts w:ascii="宋体" w:hAnsi="宋体"/>
+          <w:sz w:val="24"/>
+          <w:szCs w:val="28"/>
+        </w:rPr>
+        <w:t>1</w:t>
+      </w:r>
+      <w:r>
+        <w:rPr>
+          <w:rFonts w:ascii="宋体" w:hAnsi="宋体" w:hint="eastAsia"/>
+          <w:sz w:val="24"/>
+          <w:szCs w:val="28"/>
+        </w:rPr>
+        <w:t>世纪，西方各国加快了对于后道寄生模型的研究工作。对于互连寄生效应的模拟出现在在美国硅谷的大部分EDA软件中。这一功能的实现需要包括数据分析、数理方程建立、计算机科学等多个学科进行交叉</w:t>
+      </w:r>
+      <w:r>
+        <w:rPr>
+          <w:rFonts w:ascii="宋体" w:hAnsi="宋体" w:hint="eastAsia"/>
+          <w:sz w:val="24"/>
+          <w:szCs w:val="28"/>
+        </w:rPr>
+        <w:t>，并且随着集成电路复杂度的提高，模型也逐渐复杂。</w:t>
+      </w:r>
+    </w:p>
+    <w:p>
+      <w:pPr>
+        <w:spacing w:line="360" w:lineRule="auto"/>
+        <w:ind w:firstLineChars="200" w:firstLine="480"/>
+        <w:rPr>
+          <w:rFonts w:asciiTheme="minorEastAsia" w:eastAsiaTheme="minorEastAsia" w:hAnsiTheme="minorEastAsia"/>
+          <w:sz w:val="24"/>
+          <w:szCs w:val="28"/>
+        </w:rPr>
+      </w:pPr>
+      <w:r>
+        <w:rPr>
+          <w:rFonts w:ascii="宋体" w:hAnsi="宋体" w:hint="eastAsia"/>
+          <w:sz w:val="24"/>
+          <w:szCs w:val="28"/>
+        </w:rPr>
+        <w:t>国内对寄生抽取的相关研究起步较晚。中国科学院微电子研究所才首次提出后道互连寄生测试概念。随后，国内众多高校和科研机构也开展了相关技术研究。在电子设计自动化</w:t>
+      </w:r>
+      <w:r>
+        <w:rPr>
+          <w:rFonts w:ascii="Times New Roman" w:hAnsi="Times New Roman" w:cs="Times New Roman"/>
+          <w:sz w:val="24"/>
+          <w:szCs w:val="28"/>
+        </w:rPr>
+        <w:t>(</w:t>
+      </w:r>
+      <w:r>
+        <w:rPr>
+          <w:rFonts w:ascii="Times New Roman" w:hAnsi="Times New Roman" w:cs="Times New Roman"/>
+          <w:sz w:val="24"/>
+          <w:szCs w:val="28"/>
+        </w:rPr>
+        <w:t>EDA</w:t>
+      </w:r>
+      <w:r>
+        <w:rPr>
+          <w:rFonts w:ascii="Times New Roman" w:hAnsi="Times New Roman" w:cs="Times New Roman" w:hint="eastAsia"/>
+          <w:sz w:val="24"/>
+          <w:szCs w:val="28"/>
+        </w:rPr>
+        <w:t>)</w:t>
+      </w:r>
+      <w:r>
+        <w:rPr>
+          <w:rFonts w:ascii="宋体" w:hAnsi="宋体" w:hint="eastAsia"/>
+          <w:sz w:val="24"/>
+          <w:szCs w:val="28"/>
+        </w:rPr>
+        <w:t>领域的重要会议上，众多三维电容提取方法被提出，并在</w:t>
+      </w:r>
+      <w:r>
+        <w:rPr>
+          <w:rFonts w:ascii="Times New Roman" w:hAnsi="Times New Roman" w:cs="Times New Roman"/>
+          <w:sz w:val="24"/>
+          <w:szCs w:val="28"/>
+        </w:rPr>
+        <w:t>IEEE Transactions on Computer-Aided Design</w:t>
+      </w:r>
+      <w:r>
+        <w:rPr>
+          <w:rFonts w:ascii="宋体" w:hAnsi="宋体" w:hint="eastAsia"/>
+          <w:sz w:val="24"/>
+          <w:szCs w:val="28"/>
+        </w:rPr>
+        <w:t>等期刊上发表了相关论文。基于这些研究，多家</w:t>
+      </w:r>
+      <w:r>
+        <w:rPr>
+          <w:rFonts w:ascii="Times New Roman" w:hAnsi="Times New Roman" w:cs="Times New Roman"/>
+          <w:sz w:val="24"/>
+          <w:szCs w:val="28"/>
+        </w:rPr>
+        <w:t>EDA</w:t>
+      </w:r>
+      <w:r>
+        <w:rPr>
+          <w:rFonts w:ascii="宋体" w:hAnsi="宋体" w:hint="eastAsia"/>
+          <w:sz w:val="24"/>
+          <w:szCs w:val="28"/>
+        </w:rPr>
+        <w:t>公司研发了针对互连寄生参数提取的EDA测试工具。尽管寄生参数提取技术已趋于成熟，但在集成电路设计中，其提取和测试要求仍至关重要，需持续改进与提升。虽然研究热潮已减退，但相关研究依然具有重要意义</w:t>
+      </w:r>
+      <w:r>
+        <w:rPr>
           <w:rFonts w:asciiTheme="minorEastAsia" w:eastAsiaTheme="minorEastAsia" w:hAnsiTheme="minorEastAsia" w:hint="eastAsia"/>
           <w:sz w:val="24"/>
           <w:szCs w:val="28"/>
         </w:rPr>
-      </w:pPr>
-      <w:r>
-        <w:rPr>
-          <w:rFonts w:asciiTheme="minorEastAsia" w:eastAsiaTheme="minorEastAsia" w:hAnsiTheme="minorEastAsia" w:hint="eastAsia"/>
-          <w:sz w:val="24"/>
-          <w:szCs w:val="28"/>
-        </w:rPr>
-        <w:t>早在</w:t>
-      </w:r>
-      <w:r>
+        <w:t>。</w:t>
+      </w:r>
+    </w:p>
+    <w:p>
+      <w:pPr>
+        <w:spacing w:line="360" w:lineRule="auto"/>
         <w:rPr>
           <w:rFonts w:asciiTheme="minorEastAsia" w:eastAsiaTheme="minorEastAsia" w:hAnsiTheme="minorEastAsia"/>
           <w:sz w:val="24"/>
           <w:szCs w:val="28"/>
         </w:rPr>
-        <w:t>20</w:t>
-      </w:r>
-      <w:r>
-        <w:rPr>
-          <w:rFonts w:asciiTheme="minorEastAsia" w:eastAsiaTheme="minorEastAsia" w:hAnsiTheme="minorEastAsia" w:hint="eastAsia"/>
-          <w:sz w:val="24"/>
-          <w:szCs w:val="28"/>
-        </w:rPr>
-        <w:t>世纪6</w:t>
-      </w:r>
-      <w:r>
-        <w:rPr>
-          <w:rFonts w:asciiTheme="minorEastAsia" w:eastAsiaTheme="minorEastAsia" w:hAnsiTheme="minorEastAsia"/>
-          <w:sz w:val="24"/>
-          <w:szCs w:val="28"/>
-        </w:rPr>
-        <w:t>0</w:t>
-      </w:r>
-      <w:r>
-        <w:rPr>
-          <w:rFonts w:asciiTheme="minorEastAsia" w:eastAsiaTheme="minorEastAsia" w:hAnsiTheme="minorEastAsia" w:hint="eastAsia"/>
-          <w:sz w:val="24"/>
-          <w:szCs w:val="28"/>
-        </w:rPr>
-        <w:t>年代，内部等效技术</w:t>
-      </w:r>
-      <w:r>
-        <w:rPr>
-          <w:rFonts w:ascii="Times New Roman" w:eastAsiaTheme="minorEastAsia" w:hAnsi="Times New Roman" w:cs="Times New Roman"/>
-          <w:sz w:val="24"/>
-          <w:szCs w:val="28"/>
-        </w:rPr>
-        <w:t>(integral-equation, IE)</w:t>
-      </w:r>
-      <w:r>
-        <w:rPr>
-          <w:rFonts w:asciiTheme="minorEastAsia" w:eastAsiaTheme="minorEastAsia" w:hAnsiTheme="minorEastAsia" w:hint="eastAsia"/>
-          <w:sz w:val="24"/>
-          <w:szCs w:val="28"/>
-        </w:rPr>
-        <w:t>就应用于二维</w:t>
-      </w:r>
-      <w:r>
-        <w:rPr>
-          <w:rFonts w:asciiTheme="minorEastAsia" w:eastAsiaTheme="minorEastAsia" w:hAnsiTheme="minorEastAsia" w:hint="eastAsia"/>
-          <w:sz w:val="24"/>
-          <w:szCs w:val="28"/>
-        </w:rPr>
-        <w:t>几</w:t>
-      </w:r>
-      <w:r>
-        <w:rPr>
-          <w:rFonts w:asciiTheme="minorEastAsia" w:eastAsiaTheme="minorEastAsia" w:hAnsiTheme="minorEastAsia" w:hint="eastAsia"/>
-          <w:sz w:val="24"/>
-          <w:szCs w:val="28"/>
-        </w:rPr>
-        <w:t>何结构电容值的计</w:t>
-      </w:r>
-      <w:r>
-        <w:rPr>
-          <w:rFonts w:asciiTheme="minorEastAsia" w:eastAsiaTheme="minorEastAsia" w:hAnsiTheme="minorEastAsia" w:hint="eastAsia"/>
-          <w:sz w:val="24"/>
-          <w:szCs w:val="28"/>
-        </w:rPr>
-        <w:t>算</w:t>
-      </w:r>
-      <w:r>
-        <w:rPr>
-          <w:rFonts w:asciiTheme="minorEastAsia" w:eastAsiaTheme="minorEastAsia" w:hAnsiTheme="minorEastAsia"/>
+      </w:pPr>
+    </w:p>
+    <w:p>
+      <w:pPr>
+        <w:pStyle w:val="aff0"/>
+        <w:numPr>
+          <w:ilvl w:val="1"/>
+          <w:numId w:val="4"/>
+        </w:numPr>
+        <w:spacing w:line="360" w:lineRule="auto"/>
+        <w:ind w:firstLineChars="0"/>
+        <w:rPr>
+          <w:rFonts w:ascii="黑体" w:eastAsia="黑体" w:hAnsi="黑体" w:hint="eastAsia"/>
+          <w:sz w:val="24"/>
+          <w:szCs w:val="28"/>
+        </w:rPr>
+      </w:pPr>
+      <w:r>
+        <w:rPr>
+          <w:rFonts w:ascii="黑体" w:eastAsia="黑体" w:hAnsi="黑体" w:hint="eastAsia"/>
+          <w:sz w:val="24"/>
+          <w:szCs w:val="28"/>
+        </w:rPr>
+        <w:t>后道寄生测试模型自动生成及寄生参数提取的意义</w:t>
+      </w:r>
+    </w:p>
+    <w:p>
+      <w:pPr>
+        <w:spacing w:line="360" w:lineRule="auto"/>
+        <w:ind w:firstLineChars="200" w:firstLine="480"/>
+        <w:rPr>
+          <w:rFonts w:ascii="Times New Roman" w:hAnsi="Times New Roman" w:cs="Times New Roman"/>
+          <w:sz w:val="24"/>
+          <w:szCs w:val="28"/>
+        </w:rPr>
+      </w:pPr>
+      <w:r>
+        <w:rPr>
+          <w:rFonts w:ascii="宋体" w:hAnsi="宋体" w:hint="eastAsia"/>
+          <w:sz w:val="24"/>
+          <w:szCs w:val="28"/>
+        </w:rPr>
+        <w:lastRenderedPageBreak/>
+        <w:t>在集成电路产业起步阶段，器件的性能如开关速度是影响电路性能的主要矛盾，</w:t>
+      </w:r>
+      <w:r>
+        <w:rPr>
+          <w:rFonts w:ascii="宋体" w:hAnsi="宋体" w:hint="eastAsia"/>
+          <w:sz w:val="24"/>
+          <w:szCs w:val="28"/>
+        </w:rPr>
+        <w:t>此</w:t>
+      </w:r>
+      <w:r>
+        <w:rPr>
+          <w:rFonts w:ascii="宋体" w:hAnsi="宋体" w:hint="eastAsia"/>
+          <w:sz w:val="24"/>
+          <w:szCs w:val="28"/>
+        </w:rPr>
+        <w:t>时的后道寄生效应对电路性能的影响几乎可以忽略不计，体现在设计领域即设计者往往把互连线看作是理想导线。</w:t>
+      </w:r>
+      <w:r>
+        <w:rPr>
+          <w:rFonts w:ascii="宋体" w:hAnsi="宋体" w:hint="eastAsia"/>
+          <w:sz w:val="24"/>
+          <w:szCs w:val="28"/>
+        </w:rPr>
+        <w:t>但随着器件尺寸的缩小，器件的开关速度不断提高，</w:t>
+      </w:r>
+      <w:r>
+        <w:rPr>
+          <w:rFonts w:ascii="宋体" w:hAnsi="宋体" w:hint="eastAsia"/>
+          <w:sz w:val="24"/>
+          <w:szCs w:val="28"/>
+        </w:rPr>
+        <w:t>电路的频率已经达到了千兆赫兹</w:t>
+      </w:r>
+      <w:r>
+        <w:rPr>
+          <w:rFonts w:ascii="Times New Roman" w:hAnsi="Times New Roman" w:cs="Times New Roman" w:hint="cs"/>
+          <w:sz w:val="24"/>
+          <w:szCs w:val="28"/>
+        </w:rPr>
+        <w:t>(</w:t>
+      </w:r>
+      <w:r>
+        <w:rPr>
+          <w:rFonts w:ascii="Times New Roman" w:hAnsi="Times New Roman" w:cs="Times New Roman"/>
+          <w:sz w:val="24"/>
+          <w:szCs w:val="28"/>
+        </w:rPr>
+        <w:t>kM</w:t>
+      </w:r>
+      <w:r>
+        <w:rPr>
+          <w:rFonts w:ascii="Times New Roman" w:hAnsi="Times New Roman" w:cs="Times New Roman"/>
+          <w:sz w:val="24"/>
+          <w:szCs w:val="28"/>
+        </w:rPr>
+        <w:t xml:space="preserve"> </w:t>
+      </w:r>
+      <w:r>
+        <w:rPr>
+          <w:rFonts w:ascii="Times New Roman" w:hAnsi="Times New Roman" w:cs="Times New Roman"/>
+          <w:sz w:val="24"/>
+          <w:szCs w:val="28"/>
+        </w:rPr>
+        <w:t>Hz)</w:t>
+      </w:r>
+      <w:r>
+        <w:rPr>
+          <w:rFonts w:ascii="Times New Roman" w:hAnsi="Times New Roman" w:cs="Times New Roman" w:hint="eastAsia"/>
+          <w:sz w:val="24"/>
+          <w:szCs w:val="28"/>
+        </w:rPr>
+        <w:t>。此时，器件的性能已经不是影响电路性能的主要矛盾，而</w:t>
+      </w:r>
+      <w:r>
+        <w:rPr>
+          <w:rFonts w:ascii="Times New Roman" w:hAnsi="Times New Roman" w:cs="Times New Roman" w:hint="eastAsia"/>
+          <w:sz w:val="24"/>
+          <w:szCs w:val="28"/>
+        </w:rPr>
+        <w:t>是</w:t>
+      </w:r>
+      <w:r>
+        <w:rPr>
+          <w:rFonts w:ascii="Times New Roman" w:hAnsi="Times New Roman" w:cs="Times New Roman" w:hint="eastAsia"/>
+          <w:sz w:val="24"/>
+          <w:szCs w:val="28"/>
+        </w:rPr>
+        <w:t>器件缩小导致互连线缩小所引起的更加显著的寄生效应成为影响电路性能的关键因素</w:t>
+      </w:r>
+      <w:r>
+        <w:rPr>
+          <w:rFonts w:ascii="Times New Roman" w:hAnsi="Times New Roman" w:cs="Times New Roman" w:hint="eastAsia"/>
+          <w:sz w:val="24"/>
+          <w:szCs w:val="28"/>
+        </w:rPr>
+        <w:t>。并且</w:t>
+      </w:r>
+      <w:r>
+        <w:rPr>
+          <w:rFonts w:ascii="Times New Roman" w:hAnsi="Times New Roman" w:cs="Times New Roman" w:hint="eastAsia"/>
+          <w:sz w:val="24"/>
+          <w:szCs w:val="28"/>
+        </w:rPr>
+        <w:t>随着特征尺寸的减小</w:t>
+      </w:r>
+      <w:r>
+        <w:rPr>
+          <w:rFonts w:ascii="Times New Roman" w:hAnsi="Times New Roman" w:cs="Times New Roman" w:hint="eastAsia"/>
+          <w:sz w:val="24"/>
+          <w:szCs w:val="28"/>
+        </w:rPr>
+        <w:t>，</w:t>
+      </w:r>
+      <w:r>
+        <w:rPr>
+          <w:rFonts w:ascii="Times New Roman" w:hAnsi="Times New Roman" w:cs="Times New Roman" w:hint="eastAsia"/>
+          <w:sz w:val="24"/>
+          <w:szCs w:val="28"/>
+        </w:rPr>
+        <w:t>互连线</w:t>
+      </w:r>
+      <w:r>
+        <w:rPr>
+          <w:rFonts w:ascii="Times New Roman" w:hAnsi="Times New Roman" w:cs="Times New Roman" w:hint="eastAsia"/>
+          <w:sz w:val="24"/>
+          <w:szCs w:val="28"/>
+        </w:rPr>
+        <w:t>因素影响</w:t>
+      </w:r>
+      <w:r>
+        <w:rPr>
+          <w:rFonts w:ascii="Times New Roman" w:hAnsi="Times New Roman" w:cs="Times New Roman" w:hint="eastAsia"/>
+          <w:sz w:val="24"/>
+          <w:szCs w:val="28"/>
+        </w:rPr>
+        <w:t>占总延迟的比例</w:t>
+      </w:r>
+      <w:r>
+        <w:rPr>
+          <w:rFonts w:ascii="Times New Roman" w:hAnsi="Times New Roman" w:cs="Times New Roman" w:hint="eastAsia"/>
+          <w:sz w:val="24"/>
+          <w:szCs w:val="28"/>
+        </w:rPr>
+        <w:t>逐渐</w:t>
+      </w:r>
+      <w:r>
+        <w:rPr>
+          <w:rFonts w:ascii="Times New Roman" w:hAnsi="Times New Roman" w:cs="Times New Roman" w:hint="eastAsia"/>
+          <w:sz w:val="24"/>
+          <w:szCs w:val="28"/>
+        </w:rPr>
+        <w:t>增大</w:t>
+      </w:r>
+      <w:r>
+        <w:rPr>
+          <w:rFonts w:ascii="Times New Roman" w:hAnsi="Times New Roman" w:cs="Times New Roman" w:hint="eastAsia"/>
+          <w:sz w:val="24"/>
+          <w:szCs w:val="28"/>
+        </w:rPr>
+        <w:t>。</w:t>
+      </w:r>
+      <w:r>
+        <w:rPr>
+          <w:rFonts w:ascii="Times New Roman" w:hAnsi="Times New Roman" w:cs="Times New Roman" w:hint="eastAsia"/>
+          <w:sz w:val="24"/>
+          <w:szCs w:val="28"/>
+        </w:rPr>
+        <w:t>此外互连寄生效应对电路的串扰、功耗和稳定性也产生严重的影响</w:t>
+      </w:r>
+      <w:r>
+        <w:rPr>
+          <w:rFonts w:ascii="Times New Roman" w:hAnsi="Times New Roman" w:cs="Times New Roman"/>
           <w:sz w:val="24"/>
           <w:szCs w:val="28"/>
           <w:vertAlign w:val="superscript"/>
         </w:rPr>
-        <w:t>[1]</w:t>
-      </w:r>
-      <w:r>
-        <w:rPr>
-          <w:rFonts w:asciiTheme="minorEastAsia" w:eastAsiaTheme="minorEastAsia" w:hAnsiTheme="minorEastAsia" w:hint="eastAsia"/>
+        <w:t>[4]</w:t>
+      </w:r>
+      <w:r>
+        <w:rPr>
+          <w:rFonts w:ascii="Times New Roman" w:hAnsi="Times New Roman" w:cs="Times New Roman" w:hint="eastAsia"/>
+          <w:sz w:val="24"/>
+          <w:szCs w:val="28"/>
+        </w:rPr>
+        <w:t>。而且随着电路的频率升高，互连线之间将出现很强的寄生耦合</w:t>
+      </w:r>
+      <w:r>
+        <w:rPr>
+          <w:rFonts w:ascii="Times New Roman" w:hAnsi="Times New Roman" w:cs="Times New Roman" w:hint="eastAsia"/>
+          <w:sz w:val="24"/>
+          <w:szCs w:val="28"/>
+        </w:rPr>
+        <w:t>：互连线发热表明有分布电阻效应；线与地之间会出现漏电流表明存在分布漏电导；不同互连线之间电场的相互作用增强，体现其还具有分布电容效应，这时，耦合效应导致的噪声也开始明显</w:t>
+      </w:r>
+      <w:r>
+        <w:rPr>
+          <w:rFonts w:ascii="Times New Roman" w:hAnsi="Times New Roman" w:cs="Times New Roman"/>
+          <w:sz w:val="24"/>
+          <w:szCs w:val="28"/>
+          <w:vertAlign w:val="superscript"/>
+        </w:rPr>
+        <w:t>[5]</w:t>
+      </w:r>
+      <w:r>
+        <w:rPr>
+          <w:rFonts w:ascii="Times New Roman" w:hAnsi="Times New Roman" w:cs="Times New Roman" w:hint="eastAsia"/>
+          <w:sz w:val="24"/>
+          <w:szCs w:val="28"/>
+        </w:rPr>
+        <w:t>。</w:t>
+      </w:r>
+    </w:p>
+    <w:p>
+      <w:pPr>
+        <w:spacing w:line="360" w:lineRule="auto"/>
+        <w:ind w:firstLineChars="200" w:firstLine="480"/>
+        <w:rPr>
+          <w:rFonts w:ascii="Times New Roman" w:hAnsi="Times New Roman" w:cs="Times New Roman"/>
+          <w:sz w:val="24"/>
+          <w:szCs w:val="28"/>
+        </w:rPr>
+      </w:pPr>
+      <w:r>
+        <w:rPr>
+          <w:rFonts w:ascii="Times New Roman" w:hAnsi="Times New Roman" w:cs="Times New Roman" w:hint="eastAsia"/>
+          <w:sz w:val="24"/>
+          <w:szCs w:val="28"/>
+        </w:rPr>
+        <w:t>因此，</w:t>
+      </w:r>
+      <w:r>
+        <w:rPr>
+          <w:rFonts w:ascii="Times New Roman" w:hAnsi="Times New Roman" w:cs="Times New Roman" w:hint="eastAsia"/>
+          <w:sz w:val="24"/>
+          <w:szCs w:val="28"/>
+        </w:rPr>
+        <w:t>在当今集成电路领域</w:t>
+      </w:r>
+      <w:r>
+        <w:rPr>
+          <w:rFonts w:ascii="Times New Roman" w:hAnsi="Times New Roman" w:cs="Times New Roman" w:hint="eastAsia"/>
+          <w:sz w:val="24"/>
+          <w:szCs w:val="28"/>
+        </w:rPr>
+        <w:t>，后道寄生参数的提取是值得关注的问题。然而，</w:t>
+      </w:r>
+      <w:r>
+        <w:rPr>
+          <w:rFonts w:ascii="Times New Roman" w:hAnsi="Times New Roman" w:cs="Times New Roman" w:hint="eastAsia"/>
+          <w:sz w:val="24"/>
+          <w:szCs w:val="28"/>
+        </w:rPr>
+        <w:t>传统设计中，寄生参数测试通常依赖于手动建模和测试，这一过程确实繁琐且耗时。设计师需要手动创建测试模型，设定测试参数，并逐一进行验证。随着集成电路规模的不断增大和复杂度的提升，这种手动测试方法的效率和准确性受到了极大的挑战。为了克服这些挑战，引入计算机辅助进行测试模型的自动生成成为了一种有效的解决方案。计算机辅助自动生成测试模型可以极大地提高测试效率和准确性。通过先进的算法和仿真技术，计算机辅助系统能够自动分析电路结构，提取寄生参数，并生成相应的测试模型。这一过程不仅减少了手动操作的繁琐程度，还提高了测试的一致性和可重复性。此外，计算机辅助自动生成测试模型还具有更高的灵活性。它可以根据不同的设计需求和电路特性进行定制，生成适应特定场景的测试模型。这使得设计师能够更专注于电路的创新和优化，而不必过多关注繁琐的测试工作</w:t>
+      </w:r>
+      <w:r>
+        <w:rPr>
+          <w:rFonts w:ascii="Times New Roman" w:hAnsi="Times New Roman" w:cs="Times New Roman" w:hint="eastAsia"/>
+          <w:sz w:val="24"/>
+          <w:szCs w:val="28"/>
+        </w:rPr>
+        <w:t>。</w:t>
+      </w:r>
+    </w:p>
+    <w:p>
+      <w:pPr>
+        <w:spacing w:line="360" w:lineRule="auto"/>
+        <w:ind w:firstLineChars="200" w:firstLine="480"/>
+        <w:rPr>
+          <w:rFonts w:ascii="Times New Roman" w:hAnsi="Times New Roman" w:cs="Times New Roman"/>
+          <w:sz w:val="24"/>
+          <w:szCs w:val="28"/>
+        </w:rPr>
+      </w:pPr>
+      <w:r>
+        <w:rPr>
+          <w:rFonts w:ascii="Times New Roman" w:hAnsi="Times New Roman" w:cs="Times New Roman" w:hint="eastAsia"/>
+          <w:sz w:val="24"/>
+          <w:szCs w:val="28"/>
+        </w:rPr>
+        <w:t>通过自动生成的后道寄生测试模型，制造商可以更有效地检验芯片的性能和可靠性，确保产品符合设计规格和质量要求。这有助于</w:t>
+      </w:r>
+      <w:r>
+        <w:rPr>
+          <w:rFonts w:ascii="Times New Roman" w:hAnsi="Times New Roman" w:cs="Times New Roman" w:hint="eastAsia"/>
+          <w:sz w:val="24"/>
+          <w:szCs w:val="28"/>
+        </w:rPr>
+        <w:t>在进行大规模生产时，</w:t>
+      </w:r>
+      <w:r>
+        <w:rPr>
+          <w:rFonts w:ascii="Times New Roman" w:hAnsi="Times New Roman" w:cs="Times New Roman" w:hint="eastAsia"/>
+          <w:sz w:val="24"/>
+          <w:szCs w:val="28"/>
+        </w:rPr>
+        <w:t>降低产品故障率，提高客户满意度，增强市场竞争力。</w:t>
+      </w:r>
+    </w:p>
+    <w:p>
+      <w:pPr>
+        <w:spacing w:line="360" w:lineRule="auto"/>
+        <w:ind w:firstLineChars="200" w:firstLine="480"/>
+        <w:rPr>
+          <w:rFonts w:ascii="Times New Roman" w:hAnsi="Times New Roman" w:cs="Times New Roman"/>
+          <w:sz w:val="24"/>
+          <w:szCs w:val="28"/>
+        </w:rPr>
+      </w:pPr>
+    </w:p>
+    <w:p>
+      <w:pPr>
+        <w:pStyle w:val="aff0"/>
+        <w:numPr>
+          <w:ilvl w:val="0"/>
+          <w:numId w:val="5"/>
+        </w:numPr>
+        <w:spacing w:line="360" w:lineRule="auto"/>
+        <w:ind w:firstLineChars="0"/>
+        <w:rPr>
+          <w:rFonts w:ascii="黑体" w:eastAsia="黑体" w:hAnsi="黑体"/>
+          <w:sz w:val="24"/>
+          <w:szCs w:val="24"/>
+        </w:rPr>
+      </w:pPr>
+      <w:r>
+        <w:rPr>
+          <w:rFonts w:ascii="黑体" w:eastAsia="黑体" w:hAnsi="黑体" w:hint="eastAsia"/>
+          <w:sz w:val="24"/>
+          <w:szCs w:val="24"/>
+        </w:rPr>
+        <w:t>互连寄生参数</w:t>
+      </w:r>
+    </w:p>
+    <w:p>
+      <w:pPr>
+        <w:pStyle w:val="aff0"/>
+        <w:numPr>
+          <w:ilvl w:val="1"/>
+          <w:numId w:val="9"/>
+        </w:numPr>
+        <w:spacing w:line="360" w:lineRule="auto"/>
+        <w:ind w:firstLineChars="0"/>
+        <w:rPr>
+          <w:rFonts w:ascii="黑体" w:eastAsia="黑体" w:hAnsi="黑体"/>
+          <w:sz w:val="24"/>
+          <w:szCs w:val="24"/>
+        </w:rPr>
+      </w:pPr>
+      <w:r>
+        <w:rPr>
+          <w:rFonts w:ascii="黑体" w:eastAsia="黑体" w:hAnsi="黑体" w:hint="eastAsia"/>
+          <w:sz w:val="24"/>
+          <w:szCs w:val="24"/>
+        </w:rPr>
+        <w:t>寄生电阻</w:t>
+      </w:r>
+    </w:p>
+    <w:p>
+      <w:pPr>
+        <w:spacing w:line="360" w:lineRule="auto"/>
+        <w:ind w:firstLineChars="200" w:firstLine="480"/>
+        <w:rPr>
+          <w:rFonts w:ascii="Times New Roman" w:hAnsi="Times New Roman" w:cs="Times New Roman"/>
+          <w:sz w:val="24"/>
+          <w:szCs w:val="28"/>
+        </w:rPr>
+      </w:pPr>
+      <w:r>
+        <w:rPr>
+          <w:rFonts w:ascii="Times New Roman" w:hAnsi="Times New Roman" w:cs="Times New Roman" w:hint="eastAsia"/>
+          <w:sz w:val="24"/>
+          <w:szCs w:val="28"/>
+        </w:rPr>
+        <w:lastRenderedPageBreak/>
+        <w:t>理想情况下，互连线的寄生电阻由材料和尺寸决定。理想条件下计算公式如下：</w:t>
+      </w:r>
+      <w:r>
+        <w:rPr>
+          <w:rFonts w:ascii="Times New Roman" w:hAnsi="Times New Roman" w:cs="Times New Roman" w:hint="eastAsia"/>
+          <w:sz w:val="24"/>
+          <w:szCs w:val="28"/>
+        </w:rPr>
+        <w:tab/>
+      </w:r>
+    </w:p>
+    <w:p>
+      <w:pPr>
+        <w:spacing w:line="360" w:lineRule="auto"/>
+        <w:rPr>
+          <w:rFonts w:ascii="Times New Roman" w:hAnsi="Times New Roman" w:cs="Times New Roman"/>
+          <w:sz w:val="24"/>
+          <w:szCs w:val="28"/>
+        </w:rPr>
+      </w:pPr>
+      <m:oMathPara>
+        <m:oMath>
+          <m:r>
+            <w:rPr>
+              <w:rFonts w:ascii="Cambria Math" w:hAnsi="Cambria Math" w:cs="Times New Roman"/>
+              <w:sz w:val="24"/>
+              <w:szCs w:val="28"/>
+            </w:rPr>
+            <m:t xml:space="preserve">R= </m:t>
+          </m:r>
+          <m:f>
+            <m:fPr>
+              <m:ctrlPr>
+                <w:rPr>
+                  <w:rFonts w:ascii="Cambria Math" w:hAnsi="Cambria Math" w:cs="Times New Roman"/>
+                  <w:i/>
+                  <w:sz w:val="24"/>
+                  <w:szCs w:val="28"/>
+                </w:rPr>
+              </m:ctrlPr>
+            </m:fPr>
+            <m:num>
+              <m:r>
+                <w:rPr>
+                  <w:rFonts w:ascii="Cambria Math" w:hAnsi="Cambria Math" w:cs="Times New Roman"/>
+                  <w:sz w:val="24"/>
+                  <w:szCs w:val="28"/>
+                </w:rPr>
+                <m:t>l</m:t>
+              </m:r>
+            </m:num>
+            <m:den>
+              <m:r>
+                <w:rPr>
+                  <w:rFonts w:ascii="Cambria Math" w:hAnsi="Cambria Math" w:cs="Times New Roman"/>
+                  <w:sz w:val="24"/>
+                  <w:szCs w:val="28"/>
+                </w:rPr>
+                <m:t>σwh</m:t>
+              </m:r>
+            </m:den>
+          </m:f>
+        </m:oMath>
+      </m:oMathPara>
+    </w:p>
+    <w:p>
+      <w:pPr>
+        <w:spacing w:line="360" w:lineRule="auto"/>
+        <w:rPr>
+          <w:rFonts w:ascii="Times New Roman" w:hAnsi="Times New Roman" w:cs="Times New Roman"/>
+          <w:sz w:val="24"/>
+          <w:szCs w:val="28"/>
+        </w:rPr>
+      </w:pPr>
+      <w:r>
+        <w:rPr>
+          <w:rFonts w:ascii="Times New Roman" w:hAnsi="Times New Roman" w:cs="Times New Roman" w:hint="eastAsia"/>
+          <w:sz w:val="24"/>
+          <w:szCs w:val="28"/>
+        </w:rPr>
+        <w:t>其中，</w:t>
+      </w:r>
+      <m:oMath>
+        <m:r>
+          <w:rPr>
+            <w:rFonts w:ascii="Cambria Math" w:hAnsi="Cambria Math" w:cs="Times New Roman"/>
+            <w:sz w:val="24"/>
+            <w:szCs w:val="28"/>
+          </w:rPr>
+          <m:t>σ</m:t>
+        </m:r>
+      </m:oMath>
+      <w:r>
+        <w:rPr>
+          <w:rFonts w:ascii="Times New Roman" w:hAnsi="Times New Roman" w:cs="Times New Roman" w:hint="eastAsia"/>
+          <w:sz w:val="24"/>
+          <w:szCs w:val="28"/>
+        </w:rPr>
+        <w:t>为材料的电导率，</w:t>
+      </w:r>
+      <w:r>
+        <w:rPr>
+          <w:rFonts w:ascii="Times New Roman" w:hAnsi="Times New Roman" w:cs="Times New Roman"/>
+          <w:sz w:val="24"/>
+          <w:szCs w:val="28"/>
+        </w:rPr>
+        <w:t>l</w:t>
+      </w:r>
+      <w:r>
+        <w:rPr>
+          <w:rFonts w:ascii="Times New Roman" w:hAnsi="Times New Roman" w:cs="Times New Roman"/>
+          <w:sz w:val="24"/>
+          <w:szCs w:val="28"/>
+        </w:rPr>
+        <w:t>,</w:t>
+      </w:r>
+      <w:r>
+        <w:rPr>
+          <w:rFonts w:ascii="Times New Roman" w:hAnsi="Times New Roman" w:cs="Times New Roman"/>
+          <w:sz w:val="24"/>
+          <w:szCs w:val="28"/>
+        </w:rPr>
+        <w:t>w</w:t>
+      </w:r>
+      <w:r>
+        <w:rPr>
+          <w:rFonts w:ascii="Times New Roman" w:hAnsi="Times New Roman" w:cs="Times New Roman"/>
+          <w:sz w:val="24"/>
+          <w:szCs w:val="28"/>
+        </w:rPr>
+        <w:t>,</w:t>
+      </w:r>
+      <w:r>
+        <w:rPr>
+          <w:rFonts w:ascii="Times New Roman" w:hAnsi="Times New Roman" w:cs="Times New Roman"/>
+          <w:sz w:val="24"/>
+          <w:szCs w:val="28"/>
+        </w:rPr>
+        <w:t>h</w:t>
+      </w:r>
+      <w:r>
+        <w:rPr>
+          <w:rFonts w:ascii="Times New Roman" w:hAnsi="Times New Roman" w:cs="Times New Roman" w:hint="eastAsia"/>
+          <w:sz w:val="24"/>
+          <w:szCs w:val="28"/>
+        </w:rPr>
+        <w:t>分别为导线的长度、宽度和高度。</w:t>
+      </w:r>
+    </w:p>
+    <w:p>
+      <w:pPr>
+        <w:spacing w:line="360" w:lineRule="auto"/>
+        <w:rPr>
+          <w:rFonts w:ascii="Times New Roman" w:hAnsi="Times New Roman" w:cs="Times New Roman" w:hint="eastAsia"/>
+          <w:sz w:val="24"/>
+          <w:szCs w:val="28"/>
+        </w:rPr>
+      </w:pPr>
+      <w:r>
+        <w:rPr>
+          <w:rFonts w:ascii="Times New Roman" w:hAnsi="Times New Roman" w:cs="Times New Roman"/>
+          <w:sz w:val="24"/>
+          <w:szCs w:val="28"/>
+        </w:rPr>
+        <w:tab/>
+      </w:r>
+      <w:r>
+        <w:rPr>
+          <w:rFonts w:ascii="Times New Roman" w:hAnsi="Times New Roman" w:cs="Times New Roman" w:hint="eastAsia"/>
+          <w:sz w:val="24"/>
+          <w:szCs w:val="28"/>
+        </w:rPr>
+        <w:t>不过随着集成电路的规模越来越大，互连线越来越复杂，理想条件的公式不再能准确描述互连线的电阻，出现一些非理想因素，如在铜互连线工艺中，由于阻挡层导致的互连线横截面积减小，增加了互连线的阻值</w:t>
+      </w:r>
+      <w:r>
+        <w:rPr>
+          <w:rFonts w:ascii="Times New Roman" w:hAnsi="Times New Roman" w:cs="Times New Roman"/>
+          <w:sz w:val="24"/>
+          <w:szCs w:val="28"/>
+          <w:vertAlign w:val="superscript"/>
+        </w:rPr>
+        <w:t>[6]</w:t>
+      </w:r>
+      <w:r>
+        <w:rPr>
+          <w:rFonts w:ascii="Times New Roman" w:hAnsi="Times New Roman" w:cs="Times New Roman" w:hint="eastAsia"/>
+          <w:sz w:val="24"/>
+          <w:szCs w:val="28"/>
+        </w:rPr>
+        <w:t>。</w:t>
+      </w:r>
+      <w:r>
+        <w:rPr>
+          <w:rFonts w:ascii="Times New Roman" w:hAnsi="Times New Roman" w:cs="Times New Roman" w:hint="eastAsia"/>
+          <w:sz w:val="24"/>
+          <w:szCs w:val="28"/>
+        </w:rPr>
+        <w:t>并且，寄生电阻还会受到趋肤效应</w:t>
+      </w:r>
+      <w:r>
+        <w:rPr>
+          <w:rFonts w:ascii="Times New Roman" w:hAnsi="Times New Roman" w:cs="Times New Roman"/>
+          <w:sz w:val="24"/>
+          <w:szCs w:val="28"/>
+        </w:rPr>
+        <w:t>(Skin Effect)</w:t>
+      </w:r>
+      <w:r>
+        <w:rPr>
+          <w:rFonts w:ascii="Times New Roman" w:hAnsi="Times New Roman" w:cs="Times New Roman" w:hint="eastAsia"/>
+          <w:sz w:val="24"/>
+          <w:szCs w:val="28"/>
+        </w:rPr>
+        <w:t>的影响。由于趋肤效应，在高频下，互连线的电阻还会上升，且互连线存在最大长度</w:t>
+      </w:r>
+      <w:r>
+        <w:rPr>
+          <w:rFonts w:ascii="Times New Roman" w:hAnsi="Times New Roman" w:cs="Times New Roman"/>
+          <w:sz w:val="24"/>
+          <w:szCs w:val="28"/>
+          <w:vertAlign w:val="superscript"/>
+        </w:rPr>
+        <w:t>[7]</w:t>
+      </w:r>
+      <w:r>
+        <w:rPr>
+          <w:rFonts w:ascii="Times New Roman" w:hAnsi="Times New Roman" w:cs="Times New Roman" w:hint="eastAsia"/>
+          <w:sz w:val="24"/>
+          <w:szCs w:val="28"/>
+        </w:rPr>
+        <w:t>。</w:t>
+      </w:r>
+    </w:p>
+    <w:p>
+      <w:pPr>
+        <w:spacing w:line="360" w:lineRule="auto"/>
+        <w:rPr>
+          <w:rFonts w:ascii="黑体" w:eastAsia="黑体" w:hAnsi="黑体"/>
+          <w:sz w:val="24"/>
+          <w:szCs w:val="24"/>
+        </w:rPr>
+      </w:pPr>
+    </w:p>
+    <w:p>
+      <w:pPr>
+        <w:pStyle w:val="aff0"/>
+        <w:numPr>
+          <w:ilvl w:val="1"/>
+          <w:numId w:val="9"/>
+        </w:numPr>
+        <w:spacing w:line="360" w:lineRule="auto"/>
+        <w:ind w:firstLineChars="0"/>
+        <w:rPr>
+          <w:rFonts w:ascii="黑体" w:eastAsia="黑体" w:hAnsi="黑体"/>
+          <w:sz w:val="24"/>
+          <w:szCs w:val="24"/>
+        </w:rPr>
+      </w:pPr>
+      <w:r>
+        <w:rPr>
+          <w:rFonts w:ascii="黑体" w:eastAsia="黑体" w:hAnsi="黑体" w:hint="eastAsia"/>
+          <w:sz w:val="24"/>
+          <w:szCs w:val="24"/>
+        </w:rPr>
+        <w:t>寄生</w:t>
+      </w:r>
+      <w:r>
+        <w:rPr>
+          <w:rFonts w:ascii="黑体" w:eastAsia="黑体" w:hAnsi="黑体" w:hint="eastAsia"/>
+          <w:sz w:val="24"/>
+          <w:szCs w:val="24"/>
+        </w:rPr>
+        <w:t>电感</w:t>
+      </w:r>
+    </w:p>
+    <w:p>
+      <w:pPr>
+        <w:spacing w:line="360" w:lineRule="auto"/>
+        <w:ind w:firstLineChars="200" w:firstLine="480"/>
+        <w:rPr>
+          <w:rFonts w:ascii="宋体" w:hAnsi="宋体" w:hint="eastAsia"/>
+          <w:sz w:val="24"/>
+          <w:szCs w:val="24"/>
+        </w:rPr>
+      </w:pPr>
+      <w:r>
+        <w:rPr>
+          <w:rFonts w:ascii="宋体" w:hAnsi="宋体" w:hint="eastAsia"/>
+          <w:sz w:val="24"/>
+          <w:szCs w:val="24"/>
+        </w:rPr>
+        <w:t>在以往集成电路设计过程中，往往忽略寄生电感的影响。</w:t>
+      </w:r>
+      <w:r>
+        <w:rPr>
+          <w:rFonts w:ascii="宋体" w:hAnsi="宋体" w:hint="eastAsia"/>
+          <w:sz w:val="24"/>
+          <w:szCs w:val="24"/>
+        </w:rPr>
+        <w:t>在传统集成电路设计中，</w:t>
+      </w:r>
+      <w:r>
+        <w:rPr>
+          <w:rFonts w:ascii="宋体" w:hAnsi="宋体" w:hint="eastAsia"/>
+          <w:sz w:val="24"/>
+          <w:szCs w:val="24"/>
+        </w:rPr>
+        <w:t>正因为</w:t>
+      </w:r>
+      <w:r>
+        <w:rPr>
+          <w:rFonts w:ascii="宋体" w:hAnsi="宋体" w:hint="eastAsia"/>
+          <w:sz w:val="24"/>
+          <w:szCs w:val="24"/>
+        </w:rPr>
+        <w:t>采用了多种降低</w:t>
+      </w:r>
+      <w:r>
+        <w:rPr>
+          <w:rFonts w:ascii="Times New Roman" w:hAnsi="Times New Roman" w:cs="Times New Roman"/>
+          <w:sz w:val="24"/>
+          <w:szCs w:val="24"/>
+        </w:rPr>
+        <w:t>RC</w:t>
+      </w:r>
+      <w:r>
+        <w:rPr>
+          <w:rFonts w:ascii="宋体" w:hAnsi="宋体" w:hint="eastAsia"/>
+          <w:sz w:val="24"/>
+          <w:szCs w:val="24"/>
+        </w:rPr>
+        <w:t>时间参数的方法，使得电感所引发的延迟效应更为突出。仿真数据表明，特别是在高速应用中，当信号边沿陡峭、导线较宽且间距较近时，传统的RC模型在模拟电路行为时表现出明显的不足</w:t>
+      </w:r>
+      <w:r>
+        <w:rPr>
+          <w:rFonts w:ascii="宋体" w:hAnsi="宋体"/>
+          <w:sz w:val="24"/>
+          <w:szCs w:val="24"/>
+          <w:vertAlign w:val="superscript"/>
+        </w:rPr>
+        <w:t>[8]</w:t>
+      </w:r>
+      <w:r>
+        <w:rPr>
+          <w:rFonts w:ascii="宋体" w:hAnsi="宋体" w:hint="eastAsia"/>
+          <w:sz w:val="24"/>
+          <w:szCs w:val="24"/>
+        </w:rPr>
+        <w:t>。</w:t>
+      </w:r>
+    </w:p>
+    <w:p>
+      <w:pPr>
+        <w:spacing w:line="360" w:lineRule="auto"/>
+        <w:ind w:firstLineChars="200" w:firstLine="480"/>
+        <w:rPr>
+          <w:rFonts w:ascii="宋体" w:hAnsi="宋体" w:hint="eastAsia"/>
+          <w:sz w:val="24"/>
+          <w:szCs w:val="24"/>
+        </w:rPr>
+      </w:pPr>
+      <w:r>
+        <w:rPr>
+          <w:rFonts w:ascii="宋体" w:hAnsi="宋体" w:hint="eastAsia"/>
+          <w:sz w:val="24"/>
+          <w:szCs w:val="24"/>
+        </w:rPr>
+        <w:t>值得注意的是，电感对误差的敏感程度相较于</w:t>
+      </w:r>
+      <w:r>
+        <w:rPr>
+          <w:rFonts w:ascii="Times New Roman" w:hAnsi="Times New Roman" w:cs="Times New Roman"/>
+          <w:sz w:val="24"/>
+          <w:szCs w:val="24"/>
+        </w:rPr>
+        <w:t>RC</w:t>
+      </w:r>
+      <w:r>
+        <w:rPr>
+          <w:rFonts w:ascii="宋体" w:hAnsi="宋体" w:hint="eastAsia"/>
+          <w:sz w:val="24"/>
+          <w:szCs w:val="24"/>
+        </w:rPr>
+        <w:t>模型来说较小，且寄生电感值受材料尺寸变化的影响也较小。这意味着，即使在电感值存在高达20%的误差时，电路的波形误差依然能够保持在较小的范围内。如果忽视寄生电感的影响，那么电路仿真和实际表现之间将会出现显著偏差</w:t>
+      </w:r>
+      <w:r>
+        <w:rPr>
+          <w:rFonts w:ascii="宋体" w:hAnsi="宋体"/>
+          <w:sz w:val="24"/>
+          <w:szCs w:val="24"/>
+          <w:vertAlign w:val="superscript"/>
+        </w:rPr>
+        <w:t>[8]</w:t>
+      </w:r>
+      <w:r>
+        <w:rPr>
+          <w:rFonts w:ascii="宋体" w:hAnsi="宋体" w:hint="eastAsia"/>
+          <w:sz w:val="24"/>
+          <w:szCs w:val="24"/>
+        </w:rPr>
+        <w:t>。</w:t>
+      </w:r>
+    </w:p>
+    <w:p>
+      <w:pPr>
+        <w:spacing w:line="360" w:lineRule="auto"/>
+        <w:ind w:firstLineChars="200" w:firstLine="480"/>
+        <w:rPr>
+          <w:rFonts w:ascii="黑体" w:eastAsia="黑体" w:hAnsi="黑体" w:hint="eastAsia"/>
+          <w:sz w:val="24"/>
+          <w:szCs w:val="24"/>
+        </w:rPr>
+      </w:pPr>
+      <w:r>
+        <w:rPr>
+          <w:rFonts w:ascii="宋体" w:hAnsi="宋体" w:hint="eastAsia"/>
+          <w:sz w:val="24"/>
+          <w:szCs w:val="24"/>
+        </w:rPr>
+        <w:t>因此，在高频集成电路的设计和分析中，必须充分考虑电感效应，以确保电路性能的准确性和可靠性。同时，通过合理的材料选择和布线设计，可以在一定程度上控制寄生电感的大小，从而优化电路的整体性能。</w:t>
+      </w:r>
+    </w:p>
+    <w:p>
+      <w:pPr>
+        <w:spacing w:line="360" w:lineRule="auto"/>
+        <w:rPr>
+          <w:rFonts w:ascii="Times New Roman" w:hAnsi="Times New Roman" w:cs="Times New Roman"/>
+          <w:sz w:val="24"/>
+          <w:szCs w:val="28"/>
+        </w:rPr>
+      </w:pPr>
+    </w:p>
+    <w:p>
+      <w:pPr>
+        <w:pStyle w:val="aff0"/>
+        <w:numPr>
+          <w:ilvl w:val="1"/>
+          <w:numId w:val="9"/>
+        </w:numPr>
+        <w:spacing w:line="360" w:lineRule="auto"/>
+        <w:ind w:firstLineChars="0"/>
+        <w:rPr>
+          <w:rFonts w:ascii="黑体" w:eastAsia="黑体" w:hAnsi="黑体"/>
+          <w:sz w:val="24"/>
+          <w:szCs w:val="24"/>
+        </w:rPr>
+      </w:pPr>
+      <w:r>
+        <w:rPr>
+          <w:rFonts w:ascii="黑体" w:eastAsia="黑体" w:hAnsi="黑体" w:hint="eastAsia"/>
+          <w:sz w:val="24"/>
+          <w:szCs w:val="24"/>
+        </w:rPr>
+        <w:t>寄生</w:t>
+      </w:r>
+      <w:r>
+        <w:rPr>
+          <w:rFonts w:ascii="黑体" w:eastAsia="黑体" w:hAnsi="黑体" w:hint="eastAsia"/>
+          <w:sz w:val="24"/>
+          <w:szCs w:val="24"/>
+        </w:rPr>
+        <w:t>电容</w:t>
+      </w:r>
+    </w:p>
+    <w:p>
+      <w:pPr>
+        <w:spacing w:line="360" w:lineRule="auto"/>
+        <w:ind w:firstLineChars="200" w:firstLine="480"/>
+        <w:rPr>
+          <w:rFonts w:ascii="宋体" w:hAnsi="宋体"/>
+          <w:sz w:val="24"/>
+          <w:szCs w:val="24"/>
+        </w:rPr>
+      </w:pPr>
+      <w:r>
+        <w:rPr>
+          <w:rFonts w:ascii="宋体" w:hAnsi="宋体" w:hint="eastAsia"/>
+          <w:sz w:val="24"/>
+          <w:szCs w:val="24"/>
+        </w:rPr>
+        <w:t>产业界和学术界很早就开始了针对寄生电容的研究。在互连线系统中，主要可分为交叉电容、对地电容和耦合电容。</w:t>
+      </w:r>
+      <w:r>
+        <w:rPr>
+          <w:rFonts w:ascii="宋体" w:hAnsi="宋体" w:hint="eastAsia"/>
+          <w:sz w:val="24"/>
+          <w:szCs w:val="24"/>
+        </w:rPr>
+        <w:t>针对三维寄生电容的提取，主要有间接边界元法、直接边界元法、半解析法、MEI法</w:t>
+      </w:r>
+      <w:r>
+        <w:rPr>
+          <w:rFonts w:ascii="宋体" w:hAnsi="宋体"/>
+          <w:sz w:val="24"/>
+          <w:szCs w:val="24"/>
+          <w:vertAlign w:val="superscript"/>
+        </w:rPr>
+        <w:t>[9]</w:t>
+      </w:r>
+      <w:r>
+        <w:rPr>
+          <w:rFonts w:ascii="宋体" w:hAnsi="宋体" w:hint="eastAsia"/>
+          <w:sz w:val="24"/>
+          <w:szCs w:val="24"/>
+        </w:rPr>
+        <w:t>。</w:t>
+      </w:r>
+    </w:p>
+    <w:p>
+      <w:pPr>
+        <w:spacing w:line="360" w:lineRule="auto"/>
+        <w:ind w:firstLineChars="200" w:firstLine="480"/>
+        <w:jc w:val="center"/>
+        <w:rPr>
+          <w:rFonts w:ascii="宋体" w:hAnsi="宋体"/>
+          <w:sz w:val="24"/>
+          <w:szCs w:val="24"/>
+        </w:rPr>
+      </w:pPr>
+      <w:r>
+        <w:rPr>
+          <w:rFonts w:ascii="Times New Roman" w:hAnsi="Times New Roman"/>
+          <w:noProof/>
+          <w:sz w:val="24"/>
+        </w:rPr>
+        <w:lastRenderedPageBreak/>
+        <w:drawing>
+          <wp:inline distT="0" distB="0" distL="114300" distR="114300" wp14:anchorId="4883DF32" wp14:editId="06166ECA">
+            <wp:extent cx="2672715" cy="2275205"/>
+            <wp:effectExtent l="0" t="0" r="0" b="0"/>
+            <wp:docPr id="1215349779" name="图片 1215349779" descr="多级互连结构电容"/>
+            <wp:cNvGraphicFramePr>
+              <a:graphicFrameLocks xmlns:a="http://schemas.openxmlformats.org/drawingml/2006/main" noChangeAspect="1"/>
+            </wp:cNvGraphicFramePr>
+            <a:graphic xmlns:a="http://schemas.openxmlformats.org/drawingml/2006/main">
+              <a:graphicData uri="http://schemas.openxmlformats.org/drawingml/2006/picture">
+                <pic:pic xmlns:pic="http://schemas.openxmlformats.org/drawingml/2006/picture">
+                  <pic:nvPicPr>
+                    <pic:cNvPr id="2" name="图片 2" descr="多级互连结构电容"/>
+                    <pic:cNvPicPr>
+                      <a:picLocks noChangeAspect="1"/>
+                    </pic:cNvPicPr>
+                  </pic:nvPicPr>
+                  <pic:blipFill rotWithShape="1">
+                    <a:blip r:embed="rId21">
+                      <a:extLst>
+                        <a:ext uri="{BEBA8EAE-BF5A-486C-A8C5-ECC9F3942E4B}">
+                          <a14:imgProps xmlns:a14="http://schemas.microsoft.com/office/drawing/2010/main">
+                            <a14:imgLayer r:embed="rId22">
+                              <a14:imgEffect>
+                                <a14:colorTemperature colorTemp="11500"/>
+                              </a14:imgEffect>
+                              <a14:imgEffect>
+                                <a14:saturation sat="379000"/>
+                              </a14:imgEffect>
+                            </a14:imgLayer>
+                          </a14:imgProps>
+                        </a:ext>
+                      </a:extLst>
+                    </a:blip>
+                    <a:srcRect l="25754"/>
+                    <a:stretch/>
+                  </pic:blipFill>
+                  <pic:spPr bwMode="auto">
+                    <a:xfrm>
+                      <a:off x="0" y="0"/>
+                      <a:ext cx="2672715" cy="2275205"/>
+                    </a:xfrm>
+                    <a:prstGeom prst="rect">
+                      <a:avLst/>
+                    </a:prstGeom>
+                    <a:solidFill>
+                      <a:schemeClr val="tx1">
+                        <a:lumMod val="50000"/>
+                        <a:lumOff val="50000"/>
+                        <a:alpha val="32972"/>
+                      </a:schemeClr>
+                    </a:solidFill>
+                    <a:ln>
+                      <a:noFill/>
+                    </a:ln>
+                    <a:extLst>
+                      <a:ext uri="{53640926-AAD7-44D8-BBD7-CCE9431645EC}">
+                        <a14:shadowObscured xmlns:a14="http://schemas.microsoft.com/office/drawing/2010/main"/>
+                      </a:ext>
+                    </a:extLst>
+                  </pic:spPr>
+                </pic:pic>
+              </a:graphicData>
+            </a:graphic>
+          </wp:inline>
+        </w:drawing>
+      </w:r>
+    </w:p>
+    <w:p>
+      <w:pPr>
+        <w:spacing w:line="360" w:lineRule="auto"/>
+        <w:ind w:firstLineChars="200" w:firstLine="480"/>
+        <w:jc w:val="center"/>
+        <w:rPr>
+          <w:rFonts w:ascii="宋体" w:hAnsi="宋体"/>
+          <w:sz w:val="24"/>
+          <w:szCs w:val="24"/>
+        </w:rPr>
+      </w:pPr>
+      <w:r>
+        <w:rPr>
+          <w:rFonts w:ascii="宋体" w:hAnsi="宋体" w:hint="eastAsia"/>
+          <w:sz w:val="24"/>
+          <w:szCs w:val="24"/>
+        </w:rPr>
+        <w:t>图 互连线系统寄生电容示意图</w:t>
+      </w:r>
+    </w:p>
+    <w:p>
+      <w:pPr>
+        <w:spacing w:line="360" w:lineRule="auto"/>
+        <w:ind w:firstLineChars="200" w:firstLine="480"/>
+        <w:rPr>
+          <w:rFonts w:ascii="宋体" w:hAnsi="宋体" w:hint="eastAsia"/>
+          <w:sz w:val="24"/>
+          <w:szCs w:val="24"/>
+        </w:rPr>
+      </w:pPr>
+    </w:p>
+    <w:p>
+      <w:pPr>
+        <w:pStyle w:val="aff0"/>
+        <w:numPr>
+          <w:ilvl w:val="0"/>
+          <w:numId w:val="5"/>
+        </w:numPr>
+        <w:spacing w:line="360" w:lineRule="auto"/>
+        <w:ind w:firstLineChars="0"/>
+        <w:rPr>
+          <w:rFonts w:ascii="黑体" w:eastAsia="黑体" w:hAnsi="黑体"/>
+          <w:sz w:val="24"/>
+          <w:szCs w:val="24"/>
+        </w:rPr>
+      </w:pPr>
+      <w:r>
+        <w:rPr>
+          <w:rFonts w:ascii="黑体" w:eastAsia="黑体" w:hAnsi="黑体" w:hint="eastAsia"/>
+          <w:sz w:val="24"/>
+          <w:szCs w:val="24"/>
+        </w:rPr>
+        <w:t>Py</w:t>
+      </w:r>
+      <w:r>
+        <w:rPr>
+          <w:rFonts w:ascii="黑体" w:eastAsia="黑体" w:hAnsi="黑体"/>
+          <w:sz w:val="24"/>
+          <w:szCs w:val="24"/>
+        </w:rPr>
+        <w:t>thon G</w:t>
+      </w:r>
+      <w:r>
+        <w:rPr>
+          <w:rFonts w:ascii="黑体" w:eastAsia="黑体" w:hAnsi="黑体" w:hint="eastAsia"/>
+          <w:sz w:val="24"/>
+          <w:szCs w:val="24"/>
+        </w:rPr>
+        <w:t>UI设计</w:t>
+      </w:r>
+    </w:p>
+    <w:p>
+      <w:pPr>
+        <w:pStyle w:val="aff0"/>
+        <w:numPr>
+          <w:ilvl w:val="1"/>
+          <w:numId w:val="10"/>
+        </w:numPr>
+        <w:spacing w:line="360" w:lineRule="auto"/>
+        <w:ind w:firstLineChars="0"/>
+        <w:rPr>
+          <w:rFonts w:ascii="Times New Roman" w:hAnsi="Times New Roman" w:cs="Times New Roman"/>
+          <w:sz w:val="24"/>
+          <w:szCs w:val="28"/>
+        </w:rPr>
+      </w:pPr>
+      <w:r>
+        <w:rPr>
+          <w:rFonts w:ascii="黑体" w:eastAsia="黑体" w:hAnsi="黑体" w:hint="eastAsia"/>
+          <w:sz w:val="24"/>
+          <w:szCs w:val="24"/>
+        </w:rPr>
+        <w:t>设计功能概述</w:t>
+      </w:r>
+    </w:p>
+    <w:p>
+      <w:pPr>
+        <w:spacing w:line="360" w:lineRule="auto"/>
+        <w:ind w:firstLineChars="200" w:firstLine="480"/>
+        <w:rPr>
+          <w:rFonts w:ascii="Times New Roman" w:hAnsi="Times New Roman" w:cs="Times New Roman" w:hint="eastAsia"/>
+          <w:sz w:val="24"/>
+          <w:szCs w:val="28"/>
+        </w:rPr>
+      </w:pPr>
+      <w:r>
+        <w:rPr>
+          <w:rFonts w:ascii="Times New Roman" w:hAnsi="Times New Roman" w:cs="Times New Roman" w:hint="eastAsia"/>
+          <w:sz w:val="24"/>
+          <w:szCs w:val="28"/>
+        </w:rPr>
+        <w:t>程序的使用需要如下步骤：</w:t>
+      </w:r>
+      <w:r>
+        <w:rPr>
+          <w:rFonts w:ascii="Times New Roman" w:hAnsi="Times New Roman" w:cs="Times New Roman" w:hint="eastAsia"/>
+          <w:sz w:val="24"/>
+          <w:szCs w:val="28"/>
+        </w:rPr>
+        <w:t>1</w:t>
+      </w:r>
+      <w:r>
+        <w:rPr>
+          <w:rFonts w:ascii="Times New Roman" w:hAnsi="Times New Roman" w:cs="Times New Roman" w:hint="eastAsia"/>
+          <w:sz w:val="24"/>
+          <w:szCs w:val="28"/>
+        </w:rPr>
+        <w:t>、安装相关依赖：</w:t>
+      </w:r>
+      <w:proofErr w:type="spellStart"/>
+      <w:r>
+        <w:rPr>
+          <w:rFonts w:ascii="Times New Roman" w:hAnsi="Times New Roman" w:cs="Times New Roman"/>
+          <w:sz w:val="24"/>
+          <w:szCs w:val="28"/>
+        </w:rPr>
+        <w:t>customtkinter</w:t>
+      </w:r>
+      <w:proofErr w:type="spellEnd"/>
+      <w:r>
+        <w:rPr>
+          <w:rFonts w:ascii="Times New Roman" w:hAnsi="Times New Roman" w:cs="Times New Roman" w:hint="eastAsia"/>
+          <w:sz w:val="24"/>
+          <w:szCs w:val="28"/>
+        </w:rPr>
+        <w:t>；</w:t>
+      </w:r>
+      <w:r>
+        <w:rPr>
+          <w:rFonts w:ascii="Times New Roman" w:hAnsi="Times New Roman" w:cs="Times New Roman" w:hint="eastAsia"/>
+          <w:sz w:val="24"/>
+          <w:szCs w:val="28"/>
+        </w:rPr>
+        <w:t>2</w:t>
+      </w:r>
+      <w:r>
+        <w:rPr>
+          <w:rFonts w:ascii="Times New Roman" w:hAnsi="Times New Roman" w:cs="Times New Roman" w:hint="eastAsia"/>
+          <w:sz w:val="24"/>
+          <w:szCs w:val="28"/>
+        </w:rPr>
+        <w:t>、运行</w:t>
+      </w:r>
+      <w:r>
+        <w:rPr>
+          <w:rFonts w:ascii="Times New Roman" w:hAnsi="Times New Roman" w:cs="Times New Roman"/>
+          <w:sz w:val="24"/>
+          <w:szCs w:val="28"/>
+        </w:rPr>
+        <w:t>Python</w:t>
+      </w:r>
+      <w:r>
+        <w:rPr>
+          <w:rFonts w:ascii="Times New Roman" w:hAnsi="Times New Roman" w:cs="Times New Roman" w:hint="eastAsia"/>
+          <w:sz w:val="24"/>
+          <w:szCs w:val="28"/>
+        </w:rPr>
+        <w:t>程序；</w:t>
+      </w:r>
+      <w:r>
+        <w:rPr>
+          <w:rFonts w:ascii="Times New Roman" w:hAnsi="Times New Roman" w:cs="Times New Roman" w:hint="eastAsia"/>
+          <w:sz w:val="24"/>
+          <w:szCs w:val="28"/>
+        </w:rPr>
+        <w:t>3</w:t>
+      </w:r>
+      <w:r>
+        <w:rPr>
+          <w:rFonts w:ascii="Times New Roman" w:hAnsi="Times New Roman" w:cs="Times New Roman" w:hint="eastAsia"/>
+          <w:sz w:val="24"/>
+          <w:szCs w:val="28"/>
+        </w:rPr>
+        <w:t>、输入所需参数；</w:t>
+      </w:r>
+      <w:r>
+        <w:rPr>
+          <w:rFonts w:ascii="Times New Roman" w:hAnsi="Times New Roman" w:cs="Times New Roman" w:hint="eastAsia"/>
+          <w:sz w:val="24"/>
+          <w:szCs w:val="28"/>
+        </w:rPr>
+        <w:t>4</w:t>
+      </w:r>
+      <w:r>
+        <w:rPr>
+          <w:rFonts w:ascii="Times New Roman" w:hAnsi="Times New Roman" w:cs="Times New Roman" w:hint="eastAsia"/>
+          <w:sz w:val="24"/>
+          <w:szCs w:val="28"/>
+        </w:rPr>
+        <w:t>、点击生成按钮，在</w:t>
+      </w:r>
+      <w:r>
+        <w:rPr>
+          <w:rFonts w:ascii="Times New Roman" w:hAnsi="Times New Roman" w:cs="Times New Roman" w:hint="eastAsia"/>
+          <w:sz w:val="24"/>
+          <w:szCs w:val="28"/>
+        </w:rPr>
+        <w:t>output</w:t>
+      </w:r>
+      <w:r>
+        <w:rPr>
+          <w:rFonts w:ascii="Times New Roman" w:hAnsi="Times New Roman" w:cs="Times New Roman" w:hint="eastAsia"/>
+          <w:sz w:val="24"/>
+          <w:szCs w:val="28"/>
+        </w:rPr>
+        <w:t>文件夹下生成</w:t>
+      </w:r>
+      <w:r>
+        <w:rPr>
+          <w:rFonts w:ascii="Times New Roman" w:hAnsi="Times New Roman" w:cs="Times New Roman"/>
+          <w:sz w:val="24"/>
+          <w:szCs w:val="28"/>
+        </w:rPr>
+        <w:t>.il</w:t>
+      </w:r>
+      <w:r>
+        <w:rPr>
+          <w:rFonts w:ascii="Times New Roman" w:hAnsi="Times New Roman" w:cs="Times New Roman" w:hint="eastAsia"/>
+          <w:sz w:val="24"/>
+          <w:szCs w:val="28"/>
+        </w:rPr>
+        <w:t>文件。</w:t>
+      </w:r>
+    </w:p>
+    <w:p>
+      <w:pPr>
+        <w:spacing w:line="360" w:lineRule="auto"/>
+        <w:ind w:firstLineChars="200" w:firstLine="480"/>
+        <w:rPr>
+          <w:rFonts w:ascii="宋体" w:hAnsi="宋体"/>
+          <w:sz w:val="24"/>
+          <w:szCs w:val="24"/>
+        </w:rPr>
+      </w:pPr>
+      <w:r>
+        <w:rPr>
+          <w:rFonts w:ascii="宋体" w:hAnsi="宋体" w:hint="eastAsia"/>
+          <w:sz w:val="24"/>
+          <w:szCs w:val="24"/>
+        </w:rPr>
+        <w:t>程序可以读取当前</w:t>
+      </w:r>
+      <w:r>
+        <w:rPr>
+          <w:rFonts w:ascii="宋体" w:hAnsi="宋体" w:hint="eastAsia"/>
+          <w:sz w:val="24"/>
+          <w:szCs w:val="24"/>
+        </w:rPr>
+        <w:t>文件夹下</w:t>
+      </w:r>
+      <w:r>
+        <w:rPr>
+          <w:rFonts w:ascii="Times New Roman" w:hAnsi="Times New Roman" w:cs="Times New Roman"/>
+          <w:sz w:val="24"/>
+          <w:szCs w:val="24"/>
+        </w:rPr>
+        <w:t>template</w:t>
+      </w:r>
+      <w:r>
+        <w:rPr>
+          <w:rFonts w:ascii="宋体" w:hAnsi="宋体" w:hint="eastAsia"/>
+          <w:sz w:val="24"/>
+          <w:szCs w:val="24"/>
+        </w:rPr>
+        <w:t>文件夹下的按照特定格式编写的</w:t>
+      </w:r>
+      <w:r>
+        <w:rPr>
+          <w:rFonts w:ascii="宋体" w:hAnsi="宋体" w:hint="eastAsia"/>
+          <w:sz w:val="24"/>
+          <w:szCs w:val="24"/>
+        </w:rPr>
+        <w:t>用户自定义的</w:t>
+      </w:r>
+      <w:r>
+        <w:rPr>
+          <w:rFonts w:ascii="Times New Roman" w:hAnsi="Times New Roman" w:cs="Times New Roman"/>
+          <w:sz w:val="24"/>
+          <w:szCs w:val="24"/>
+        </w:rPr>
+        <w:t>.txt</w:t>
+      </w:r>
+      <w:r>
+        <w:rPr>
+          <w:rFonts w:ascii="宋体" w:hAnsi="宋体" w:hint="eastAsia"/>
+          <w:sz w:val="24"/>
+          <w:szCs w:val="24"/>
+        </w:rPr>
+        <w:t>文件作为模版文件，在</w:t>
+      </w:r>
+      <w:r>
+        <w:rPr>
+          <w:rFonts w:ascii="Times New Roman" w:hAnsi="Times New Roman" w:cs="Times New Roman"/>
+          <w:sz w:val="24"/>
+          <w:szCs w:val="24"/>
+        </w:rPr>
+        <w:t>GUI</w:t>
+      </w:r>
+      <w:r>
+        <w:rPr>
+          <w:rFonts w:ascii="宋体" w:hAnsi="宋体" w:hint="eastAsia"/>
+          <w:sz w:val="24"/>
+          <w:szCs w:val="24"/>
+        </w:rPr>
+        <w:t>界面生成模型选择多选框和参数输入框，程序可以根据用户输入的参数，运算模版文件中的表达式，自动生成需要计算的参数值，并填入程序内文本，在用户点击生成按钮后，程序在当前文件夹内的</w:t>
+      </w:r>
+      <w:r>
+        <w:rPr>
+          <w:rFonts w:ascii="Times New Roman" w:hAnsi="Times New Roman" w:cs="Times New Roman"/>
+          <w:sz w:val="24"/>
+          <w:szCs w:val="24"/>
+        </w:rPr>
+        <w:t>output</w:t>
+      </w:r>
+      <w:r>
+        <w:rPr>
+          <w:rFonts w:ascii="宋体" w:hAnsi="宋体" w:hint="eastAsia"/>
+          <w:sz w:val="24"/>
+          <w:szCs w:val="24"/>
+        </w:rPr>
+        <w:t>文件夹内自动生成相应的</w:t>
+      </w:r>
+      <w:r>
+        <w:rPr>
+          <w:rFonts w:ascii="Times New Roman" w:hAnsi="Times New Roman" w:cs="Times New Roman"/>
+          <w:sz w:val="24"/>
+          <w:szCs w:val="24"/>
+        </w:rPr>
+        <w:t>.il</w:t>
+      </w:r>
+      <w:r>
+        <w:rPr>
+          <w:rFonts w:ascii="宋体" w:hAnsi="宋体" w:hint="eastAsia"/>
+          <w:sz w:val="24"/>
+          <w:szCs w:val="24"/>
+        </w:rPr>
+        <w:t>文件。</w:t>
+      </w:r>
+    </w:p>
+    <w:p>
+      <w:pPr>
+        <w:spacing w:line="360" w:lineRule="auto"/>
+        <w:ind w:firstLineChars="200" w:firstLine="480"/>
+        <w:rPr>
+          <w:rFonts w:ascii="宋体" w:hAnsi="宋体"/>
+          <w:sz w:val="24"/>
+          <w:szCs w:val="24"/>
+        </w:rPr>
+      </w:pPr>
+      <w:r>
+        <w:rPr>
+          <w:rFonts w:ascii="宋体" w:hAnsi="宋体" w:hint="eastAsia"/>
+          <w:sz w:val="24"/>
+          <w:szCs w:val="24"/>
+        </w:rPr>
+        <w:t>在</w:t>
+      </w:r>
+      <w:r>
+        <w:rPr>
+          <w:rFonts w:ascii="Times New Roman" w:hAnsi="Times New Roman" w:cs="Times New Roman"/>
+          <w:sz w:val="24"/>
+          <w:szCs w:val="24"/>
+        </w:rPr>
+        <w:t>template</w:t>
+      </w:r>
+      <w:r>
+        <w:rPr>
+          <w:rFonts w:ascii="宋体" w:hAnsi="宋体" w:hint="eastAsia"/>
+          <w:sz w:val="24"/>
+          <w:szCs w:val="24"/>
+        </w:rPr>
+        <w:t>文件夹内的</w:t>
+      </w:r>
+      <w:r>
+        <w:rPr>
+          <w:rFonts w:ascii="Times New Roman" w:hAnsi="Times New Roman" w:cs="Times New Roman"/>
+          <w:sz w:val="24"/>
+          <w:szCs w:val="24"/>
+        </w:rPr>
+        <w:t>.txt</w:t>
+      </w:r>
+      <w:r>
+        <w:rPr>
+          <w:rFonts w:ascii="宋体" w:hAnsi="宋体" w:hint="eastAsia"/>
+          <w:sz w:val="24"/>
+          <w:szCs w:val="24"/>
+        </w:rPr>
+        <w:t>文本文件需要按照以下格式编写：将文本内容分为两部分，上半部分为</w:t>
+      </w:r>
+      <w:r>
+        <w:rPr>
+          <w:rFonts w:ascii="Times New Roman" w:hAnsi="Times New Roman" w:cs="Times New Roman"/>
+          <w:sz w:val="24"/>
+          <w:szCs w:val="24"/>
+        </w:rPr>
+        <w:t>json</w:t>
+      </w:r>
+      <w:r>
+        <w:rPr>
+          <w:rFonts w:ascii="宋体" w:hAnsi="宋体" w:hint="eastAsia"/>
+          <w:sz w:val="24"/>
+          <w:szCs w:val="24"/>
+        </w:rPr>
+        <w:t>格式，下半部分为含有可替换信息的文本，实际上按照</w:t>
+      </w:r>
+      <w:r>
+        <w:rPr>
+          <w:rFonts w:ascii="Times New Roman" w:hAnsi="Times New Roman" w:cs="Times New Roman"/>
+          <w:sz w:val="24"/>
+          <w:szCs w:val="24"/>
+        </w:rPr>
+        <w:t>skill</w:t>
+      </w:r>
+      <w:r>
+        <w:rPr>
+          <w:rFonts w:ascii="宋体" w:hAnsi="宋体" w:hint="eastAsia"/>
+          <w:sz w:val="24"/>
+          <w:szCs w:val="24"/>
+        </w:rPr>
+        <w:t>脚本语法编写。在</w:t>
+      </w:r>
+      <w:r>
+        <w:rPr>
+          <w:rFonts w:ascii="Times New Roman" w:hAnsi="Times New Roman" w:cs="Times New Roman"/>
+          <w:sz w:val="24"/>
+          <w:szCs w:val="24"/>
+        </w:rPr>
+        <w:t>json</w:t>
+      </w:r>
+      <w:r>
+        <w:rPr>
+          <w:rFonts w:ascii="宋体" w:hAnsi="宋体" w:hint="eastAsia"/>
+          <w:sz w:val="24"/>
+          <w:szCs w:val="24"/>
+        </w:rPr>
+        <w:t>格式中，含有两组键值对：</w:t>
+      </w:r>
+      <w:r>
+        <w:rPr>
+          <w:rFonts w:ascii="Times New Roman" w:hAnsi="Times New Roman" w:cs="Times New Roman"/>
+          <w:sz w:val="24"/>
+          <w:szCs w:val="24"/>
+        </w:rPr>
+        <w:t>parameter</w:t>
+      </w:r>
+      <w:r>
+        <w:rPr>
+          <w:rFonts w:ascii="宋体" w:hAnsi="宋体" w:hint="eastAsia"/>
+          <w:sz w:val="24"/>
+          <w:szCs w:val="24"/>
+        </w:rPr>
+        <w:t>和</w:t>
+      </w:r>
+      <w:r>
+        <w:rPr>
+          <w:rFonts w:ascii="Times New Roman" w:hAnsi="Times New Roman" w:cs="Times New Roman"/>
+          <w:sz w:val="24"/>
+          <w:szCs w:val="24"/>
+        </w:rPr>
+        <w:t>expression</w:t>
+      </w:r>
+      <w:r>
+        <w:rPr>
+          <w:rFonts w:ascii="宋体" w:hAnsi="宋体" w:hint="eastAsia"/>
+          <w:sz w:val="24"/>
+          <w:szCs w:val="24"/>
+        </w:rPr>
+        <w:t>，分别对应着自动生成过程中用户需要输入的参数和根据用户输入参数值进行计算的函数。其中，</w:t>
+      </w:r>
+      <w:r>
+        <w:rPr>
+          <w:rFonts w:ascii="Times New Roman" w:hAnsi="Times New Roman" w:cs="Times New Roman"/>
+          <w:sz w:val="24"/>
+          <w:szCs w:val="24"/>
+        </w:rPr>
+        <w:t>parameter</w:t>
+      </w:r>
+      <w:r>
+        <w:rPr>
+          <w:rFonts w:ascii="宋体" w:hAnsi="宋体" w:hint="eastAsia"/>
+          <w:sz w:val="24"/>
+          <w:szCs w:val="24"/>
+        </w:rPr>
+        <w:t>的值是一个列表，元素为需要用户输入的变量名，元素格式为字符串；</w:t>
+      </w:r>
+      <w:r>
+        <w:rPr>
+          <w:rFonts w:ascii="Times New Roman" w:hAnsi="Times New Roman" w:cs="Times New Roman"/>
+          <w:sz w:val="24"/>
+          <w:szCs w:val="24"/>
+        </w:rPr>
+        <w:t>expression</w:t>
+      </w:r>
+      <w:r>
+        <w:rPr>
+          <w:rFonts w:ascii="宋体" w:hAnsi="宋体" w:hint="eastAsia"/>
+          <w:sz w:val="24"/>
+          <w:szCs w:val="24"/>
+        </w:rPr>
+        <w:t>的值是按照</w:t>
+      </w:r>
+      <w:r>
+        <w:rPr>
+          <w:rFonts w:ascii="Times New Roman" w:hAnsi="Times New Roman" w:cs="Times New Roman"/>
+          <w:sz w:val="24"/>
+          <w:szCs w:val="24"/>
+        </w:rPr>
+        <w:t>json</w:t>
+      </w:r>
+      <w:r>
+        <w:rPr>
+          <w:rFonts w:ascii="宋体" w:hAnsi="宋体" w:hint="eastAsia"/>
+          <w:sz w:val="24"/>
+          <w:szCs w:val="24"/>
+        </w:rPr>
+        <w:t>格式书写，包含若干键值对：键为函数名，值为表达式的字符串形式。目前，表达式支持加</w:t>
+      </w:r>
+      <w:r>
+        <w:rPr>
+          <w:rFonts w:ascii="Times New Roman" w:hAnsi="Times New Roman" w:cs="Times New Roman"/>
+          <w:sz w:val="24"/>
+          <w:szCs w:val="24"/>
+        </w:rPr>
+        <w:t>(+)</w:t>
+      </w:r>
+      <w:r>
+        <w:rPr>
+          <w:rFonts w:ascii="宋体" w:hAnsi="宋体" w:hint="eastAsia"/>
+          <w:sz w:val="24"/>
+          <w:szCs w:val="24"/>
+        </w:rPr>
+        <w:t>、减</w:t>
+      </w:r>
+      <w:r>
+        <w:rPr>
+          <w:rFonts w:ascii="Times New Roman" w:hAnsi="Times New Roman" w:cs="Times New Roman"/>
+          <w:sz w:val="24"/>
+          <w:szCs w:val="24"/>
+        </w:rPr>
+        <w:t>(-)</w:t>
+      </w:r>
+      <w:r>
+        <w:rPr>
+          <w:rFonts w:ascii="宋体" w:hAnsi="宋体" w:hint="eastAsia"/>
+          <w:sz w:val="24"/>
+          <w:szCs w:val="24"/>
+        </w:rPr>
+        <w:t>、乘</w:t>
+      </w:r>
+      <w:r>
+        <w:rPr>
+          <w:rFonts w:ascii="Times New Roman" w:hAnsi="Times New Roman" w:cs="Times New Roman"/>
+          <w:sz w:val="24"/>
+          <w:szCs w:val="24"/>
+        </w:rPr>
+        <w:t>(*)</w:t>
+      </w:r>
+      <w:r>
+        <w:rPr>
+          <w:rFonts w:ascii="宋体" w:hAnsi="宋体" w:hint="eastAsia"/>
+          <w:sz w:val="24"/>
+          <w:szCs w:val="24"/>
+        </w:rPr>
+        <w:t>、除</w:t>
+      </w:r>
+      <w:r>
+        <w:rPr>
+          <w:rFonts w:ascii="Times New Roman" w:hAnsi="Times New Roman" w:cs="Times New Roman"/>
+          <w:sz w:val="24"/>
+          <w:szCs w:val="24"/>
+        </w:rPr>
+        <w:t>(/)</w:t>
+      </w:r>
+      <w:r>
+        <w:rPr>
+          <w:rFonts w:ascii="宋体" w:hAnsi="宋体" w:hint="eastAsia"/>
+          <w:sz w:val="24"/>
+          <w:szCs w:val="24"/>
+        </w:rPr>
+        <w:t>、整除</w:t>
+      </w:r>
+      <w:r>
+        <w:rPr>
+          <w:rFonts w:ascii="Times New Roman" w:hAnsi="Times New Roman" w:cs="Times New Roman"/>
+          <w:sz w:val="24"/>
+          <w:szCs w:val="24"/>
+        </w:rPr>
+        <w:t>(%)</w:t>
+      </w:r>
+      <w:r>
+        <w:rPr>
+          <w:rFonts w:ascii="宋体" w:hAnsi="宋体" w:hint="eastAsia"/>
+          <w:sz w:val="24"/>
+          <w:szCs w:val="24"/>
+        </w:rPr>
+        <w:t>和括号运算，操作数和运算符之间需要用空格隔开。</w:t>
+      </w:r>
+    </w:p>
+    <w:p>
+      <w:pPr>
+        <w:spacing w:line="360" w:lineRule="auto"/>
+        <w:rPr>
+          <w:rFonts w:ascii="Times New Roman" w:hAnsi="Times New Roman" w:cs="Times New Roman"/>
+          <w:sz w:val="24"/>
+          <w:szCs w:val="24"/>
+        </w:rPr>
+      </w:pPr>
+    </w:p>
+    <w:p>
+      <w:pPr>
+        <w:pStyle w:val="aff0"/>
+        <w:numPr>
+          <w:ilvl w:val="1"/>
+          <w:numId w:val="10"/>
+        </w:numPr>
+        <w:spacing w:line="360" w:lineRule="auto"/>
+        <w:ind w:firstLineChars="0"/>
+        <w:rPr>
+          <w:rFonts w:ascii="Times New Roman" w:hAnsi="Times New Roman" w:cs="Times New Roman"/>
+          <w:sz w:val="24"/>
+          <w:szCs w:val="28"/>
+        </w:rPr>
+      </w:pPr>
+      <w:r>
+        <w:rPr>
+          <w:rFonts w:ascii="黑体" w:eastAsia="黑体" w:hAnsi="黑体" w:hint="eastAsia"/>
+          <w:sz w:val="24"/>
+          <w:szCs w:val="24"/>
+        </w:rPr>
+        <w:lastRenderedPageBreak/>
+        <w:t>依赖软件包及介绍</w:t>
+      </w:r>
+    </w:p>
+    <w:p>
+      <w:pPr>
+        <w:spacing w:line="360" w:lineRule="auto"/>
+        <w:ind w:firstLineChars="200" w:firstLine="480"/>
+        <w:rPr>
+          <w:rFonts w:ascii="Times New Roman" w:hAnsi="Times New Roman" w:cs="Times New Roman" w:hint="eastAsia"/>
+          <w:sz w:val="24"/>
+          <w:szCs w:val="28"/>
+        </w:rPr>
+      </w:pPr>
+      <w:proofErr w:type="spellStart"/>
+      <w:r>
+        <w:rPr>
+          <w:rFonts w:ascii="Times New Roman" w:hAnsi="Times New Roman" w:cs="Times New Roman" w:hint="eastAsia"/>
+          <w:sz w:val="24"/>
+          <w:szCs w:val="28"/>
+        </w:rPr>
+        <w:t>c</w:t>
+      </w:r>
+      <w:r>
+        <w:rPr>
+          <w:rFonts w:ascii="Times New Roman" w:hAnsi="Times New Roman" w:cs="Times New Roman"/>
+          <w:sz w:val="24"/>
+          <w:szCs w:val="28"/>
+        </w:rPr>
+        <w:t>ustomtkinter</w:t>
+      </w:r>
+      <w:proofErr w:type="spellEnd"/>
+      <w:r>
+        <w:rPr>
+          <w:rFonts w:ascii="Times New Roman" w:hAnsi="Times New Roman" w:cs="Times New Roman" w:hint="eastAsia"/>
+          <w:sz w:val="24"/>
+          <w:szCs w:val="28"/>
+        </w:rPr>
+        <w:t>：</w:t>
+      </w:r>
+      <w:r>
+        <w:rPr>
+          <w:rFonts w:ascii="Times New Roman" w:hAnsi="Times New Roman" w:cs="Times New Roman" w:hint="eastAsia"/>
+          <w:sz w:val="24"/>
+          <w:szCs w:val="28"/>
+        </w:rPr>
+        <w:t>基于</w:t>
+      </w:r>
+      <w:proofErr w:type="spellStart"/>
+      <w:r>
+        <w:rPr>
+          <w:rFonts w:ascii="Times New Roman" w:hAnsi="Times New Roman" w:cs="Times New Roman" w:hint="eastAsia"/>
+          <w:sz w:val="24"/>
+          <w:szCs w:val="28"/>
+        </w:rPr>
+        <w:t>Tkinter</w:t>
+      </w:r>
+      <w:proofErr w:type="spellEnd"/>
+      <w:r>
+        <w:rPr>
+          <w:rFonts w:ascii="Times New Roman" w:hAnsi="Times New Roman" w:cs="Times New Roman" w:hint="eastAsia"/>
+          <w:sz w:val="24"/>
+          <w:szCs w:val="28"/>
+        </w:rPr>
+        <w:t>的</w:t>
+      </w:r>
+      <w:r>
+        <w:rPr>
+          <w:rFonts w:ascii="Times New Roman" w:hAnsi="Times New Roman" w:cs="Times New Roman" w:hint="eastAsia"/>
+          <w:sz w:val="24"/>
+          <w:szCs w:val="28"/>
+        </w:rPr>
+        <w:t>Python UI</w:t>
+      </w:r>
+      <w:r>
+        <w:rPr>
+          <w:rFonts w:ascii="Times New Roman" w:hAnsi="Times New Roman" w:cs="Times New Roman" w:hint="eastAsia"/>
+          <w:sz w:val="24"/>
+          <w:szCs w:val="28"/>
+        </w:rPr>
+        <w:t>库</w:t>
+      </w:r>
+      <w:r>
+        <w:rPr>
+          <w:rFonts w:ascii="Times New Roman" w:hAnsi="Times New Roman" w:cs="Times New Roman" w:hint="eastAsia"/>
+          <w:sz w:val="24"/>
+          <w:szCs w:val="28"/>
+        </w:rPr>
+        <w:t>。</w:t>
+      </w:r>
+      <w:r>
+        <w:rPr>
+          <w:rFonts w:ascii="Times New Roman" w:hAnsi="Times New Roman" w:cs="Times New Roman" w:hint="eastAsia"/>
+          <w:sz w:val="24"/>
+          <w:szCs w:val="28"/>
+        </w:rPr>
+        <w:t>它提供了现代、全新且完全可定制的小部件</w:t>
+      </w:r>
+      <w:r>
+        <w:rPr>
+          <w:rFonts w:ascii="Times New Roman" w:hAnsi="Times New Roman" w:cs="Times New Roman" w:hint="eastAsia"/>
           <w:sz w:val="24"/>
           <w:szCs w:val="28"/>
         </w:rPr>
@@ -3004,104 +5002,676 @@
       </w:r>
       <w:r>
         <w:rPr>
-          <w:rFonts w:asciiTheme="minorEastAsia" w:eastAsiaTheme="minorEastAsia" w:hAnsiTheme="minorEastAsia" w:hint="eastAsia"/>
-          <w:sz w:val="24"/>
-          <w:szCs w:val="28"/>
-        </w:rPr>
-        <w:t>在20世纪70年代初，</w:t>
-      </w:r>
-      <w:r>
-        <w:rPr>
-          <w:rFonts w:ascii="Times New Roman" w:eastAsiaTheme="minorEastAsia" w:hAnsi="Times New Roman" w:cs="Times New Roman"/>
-          <w:sz w:val="24"/>
-          <w:szCs w:val="28"/>
-        </w:rPr>
-        <w:t>IBM</w:t>
-      </w:r>
-      <w:r>
-        <w:rPr>
-          <w:rFonts w:asciiTheme="minorEastAsia" w:eastAsiaTheme="minorEastAsia" w:hAnsiTheme="minorEastAsia" w:hint="eastAsia"/>
-          <w:sz w:val="24"/>
-          <w:szCs w:val="28"/>
-        </w:rPr>
-        <w:t>公司的</w:t>
-      </w:r>
-      <w:r>
-        <w:rPr>
-          <w:rFonts w:ascii="Times New Roman" w:eastAsiaTheme="minorEastAsia" w:hAnsi="Times New Roman" w:cs="Times New Roman"/>
-          <w:sz w:val="24"/>
-          <w:szCs w:val="28"/>
-        </w:rPr>
-        <w:t>Watson</w:t>
-      </w:r>
-      <w:r>
-        <w:rPr>
-          <w:rFonts w:asciiTheme="minorEastAsia" w:eastAsiaTheme="minorEastAsia" w:hAnsiTheme="minorEastAsia" w:hint="eastAsia"/>
-          <w:sz w:val="24"/>
-          <w:szCs w:val="28"/>
-        </w:rPr>
-        <w:t>研究中心首次提出了互连参数提取问题，引发了业界的广泛关注</w:t>
-      </w:r>
-      <w:r>
-        <w:rPr>
-          <w:rFonts w:asciiTheme="minorEastAsia" w:eastAsiaTheme="minorEastAsia" w:hAnsiTheme="minorEastAsia"/>
-          <w:sz w:val="24"/>
-          <w:szCs w:val="28"/>
-          <w:vertAlign w:val="superscript"/>
-        </w:rPr>
-        <w:t>[2]</w:t>
-      </w:r>
-      <w:r>
-        <w:rPr>
-          <w:rFonts w:asciiTheme="minorEastAsia" w:eastAsiaTheme="minorEastAsia" w:hAnsiTheme="minorEastAsia" w:hint="eastAsia"/>
+          <w:rFonts w:ascii="Times New Roman" w:hAnsi="Times New Roman" w:cs="Times New Roman" w:hint="eastAsia"/>
+          <w:sz w:val="24"/>
+          <w:szCs w:val="28"/>
+        </w:rPr>
+        <w:t>这些小部件像普通的</w:t>
+      </w:r>
+      <w:proofErr w:type="spellStart"/>
+      <w:r>
+        <w:rPr>
+          <w:rFonts w:ascii="Times New Roman" w:hAnsi="Times New Roman" w:cs="Times New Roman" w:hint="eastAsia"/>
+          <w:sz w:val="24"/>
+          <w:szCs w:val="28"/>
+        </w:rPr>
+        <w:t>Tkinter</w:t>
+      </w:r>
+      <w:proofErr w:type="spellEnd"/>
+      <w:r>
+        <w:rPr>
+          <w:rFonts w:ascii="Times New Roman" w:hAnsi="Times New Roman" w:cs="Times New Roman" w:hint="eastAsia"/>
+          <w:sz w:val="24"/>
+          <w:szCs w:val="28"/>
+        </w:rPr>
+        <w:t>小部件一样创建和使用</w:t>
+      </w:r>
+      <w:r>
+        <w:rPr>
+          <w:rFonts w:ascii="Times New Roman" w:hAnsi="Times New Roman" w:cs="Times New Roman" w:hint="eastAsia"/>
+          <w:sz w:val="24"/>
+          <w:szCs w:val="28"/>
+        </w:rPr>
+        <w:t>，</w:t>
+      </w:r>
+      <w:r>
+        <w:rPr>
+          <w:rFonts w:ascii="Times New Roman" w:hAnsi="Times New Roman" w:cs="Times New Roman" w:hint="eastAsia"/>
+          <w:sz w:val="24"/>
+          <w:szCs w:val="28"/>
+        </w:rPr>
+        <w:t>为</w:t>
+      </w:r>
+      <w:r>
+        <w:rPr>
+          <w:rFonts w:ascii="Times New Roman" w:hAnsi="Times New Roman" w:cs="Times New Roman" w:hint="eastAsia"/>
+          <w:sz w:val="24"/>
+          <w:szCs w:val="28"/>
+        </w:rPr>
+        <w:t>Python</w:t>
+      </w:r>
+      <w:r>
+        <w:rPr>
+          <w:rFonts w:ascii="Times New Roman" w:hAnsi="Times New Roman" w:cs="Times New Roman" w:hint="eastAsia"/>
+          <w:sz w:val="24"/>
+          <w:szCs w:val="28"/>
+        </w:rPr>
+        <w:t>开发者提供了一个强大且灵活的</w:t>
+      </w:r>
+      <w:r>
+        <w:rPr>
+          <w:rFonts w:ascii="Times New Roman" w:hAnsi="Times New Roman" w:cs="Times New Roman" w:hint="eastAsia"/>
+          <w:sz w:val="24"/>
+          <w:szCs w:val="28"/>
+        </w:rPr>
+        <w:t>UI</w:t>
+      </w:r>
+      <w:r>
+        <w:rPr>
+          <w:rFonts w:ascii="Times New Roman" w:hAnsi="Times New Roman" w:cs="Times New Roman" w:hint="eastAsia"/>
+          <w:sz w:val="24"/>
+          <w:szCs w:val="28"/>
+        </w:rPr>
+        <w:t>库，使得创建现代、美观且功能丰富的用户界面变得更加容易</w:t>
+      </w:r>
+      <w:r>
+        <w:rPr>
+          <w:rFonts w:ascii="Times New Roman" w:hAnsi="Times New Roman" w:cs="Times New Roman" w:hint="eastAsia"/>
           <w:sz w:val="24"/>
           <w:szCs w:val="28"/>
         </w:rPr>
         <w:t>。</w:t>
       </w:r>
-      <w:r>
-        <w:rPr>
-          <w:rFonts w:asciiTheme="minorEastAsia" w:eastAsiaTheme="minorEastAsia" w:hAnsiTheme="minorEastAsia" w:hint="eastAsia"/>
-          <w:sz w:val="24"/>
-          <w:szCs w:val="28"/>
-        </w:rPr>
-        <w:t>随着2</w:t>
-      </w:r>
-      <w:r>
-        <w:rPr>
-          <w:rFonts w:asciiTheme="minorEastAsia" w:eastAsiaTheme="minorEastAsia" w:hAnsiTheme="minorEastAsia"/>
-          <w:sz w:val="24"/>
-          <w:szCs w:val="28"/>
-        </w:rPr>
-        <w:t>0</w:t>
-      </w:r>
-      <w:r>
-        <w:rPr>
-          <w:rFonts w:asciiTheme="minorEastAsia" w:eastAsiaTheme="minorEastAsia" w:hAnsiTheme="minorEastAsia" w:hint="eastAsia"/>
-          <w:sz w:val="24"/>
-          <w:szCs w:val="28"/>
-        </w:rPr>
-        <w:t>世纪8</w:t>
-      </w:r>
-      <w:r>
-        <w:rPr>
-          <w:rFonts w:asciiTheme="minorEastAsia" w:eastAsiaTheme="minorEastAsia" w:hAnsiTheme="minorEastAsia"/>
-          <w:sz w:val="24"/>
-          <w:szCs w:val="28"/>
-        </w:rPr>
-        <w:t>0</w:t>
-      </w:r>
-      <w:r>
-        <w:rPr>
-          <w:rFonts w:asciiTheme="minorEastAsia" w:eastAsiaTheme="minorEastAsia" w:hAnsiTheme="minorEastAsia" w:hint="eastAsia"/>
-          <w:sz w:val="24"/>
-          <w:szCs w:val="28"/>
-        </w:rPr>
-        <w:t>年代左右化学气相沉积</w:t>
-      </w:r>
-      <w:r>
-        <w:rPr>
-          <w:rFonts w:ascii="Times New Roman" w:eastAsia="黑体" w:hAnsi="Times New Roman" w:cs="Times New Roman"/>
+    </w:p>
+    <w:p>
+      <w:pPr>
+        <w:spacing w:line="360" w:lineRule="auto"/>
+        <w:ind w:firstLineChars="200" w:firstLine="480"/>
+        <w:rPr>
+          <w:rFonts w:ascii="Times New Roman" w:hAnsi="Times New Roman" w:cs="Times New Roman" w:hint="eastAsia"/>
+          <w:sz w:val="24"/>
+          <w:szCs w:val="28"/>
+        </w:rPr>
+      </w:pPr>
+      <w:proofErr w:type="spellStart"/>
+      <w:r>
+        <w:rPr>
+          <w:rFonts w:ascii="Times New Roman" w:hAnsi="Times New Roman" w:cs="Times New Roman" w:hint="eastAsia"/>
+          <w:sz w:val="24"/>
+          <w:szCs w:val="28"/>
+        </w:rPr>
+        <w:t>t</w:t>
+      </w:r>
+      <w:r>
+        <w:rPr>
+          <w:rFonts w:ascii="Times New Roman" w:hAnsi="Times New Roman" w:cs="Times New Roman"/>
+          <w:sz w:val="24"/>
+          <w:szCs w:val="28"/>
+        </w:rPr>
+        <w:t>kinter</w:t>
+      </w:r>
+      <w:proofErr w:type="spellEnd"/>
+      <w:r>
+        <w:rPr>
+          <w:rFonts w:ascii="Times New Roman" w:hAnsi="Times New Roman" w:cs="Times New Roman" w:hint="eastAsia"/>
+          <w:sz w:val="24"/>
+          <w:szCs w:val="28"/>
+        </w:rPr>
+        <w:t>：</w:t>
+      </w:r>
+      <w:r>
+        <w:rPr>
+          <w:rFonts w:ascii="Times New Roman" w:hAnsi="Times New Roman" w:cs="Times New Roman" w:hint="eastAsia"/>
+          <w:sz w:val="24"/>
+          <w:szCs w:val="28"/>
+        </w:rPr>
+        <w:t>Python</w:t>
+      </w:r>
+      <w:r>
+        <w:rPr>
+          <w:rFonts w:ascii="Times New Roman" w:hAnsi="Times New Roman" w:cs="Times New Roman" w:hint="eastAsia"/>
+          <w:sz w:val="24"/>
+          <w:szCs w:val="28"/>
+        </w:rPr>
+        <w:t>的标准图形用户界面（</w:t>
+      </w:r>
+      <w:r>
+        <w:rPr>
+          <w:rFonts w:ascii="Times New Roman" w:hAnsi="Times New Roman" w:cs="Times New Roman" w:hint="eastAsia"/>
+          <w:sz w:val="24"/>
+          <w:szCs w:val="28"/>
+        </w:rPr>
+        <w:t>GUI</w:t>
+      </w:r>
+      <w:r>
+        <w:rPr>
+          <w:rFonts w:ascii="Times New Roman" w:hAnsi="Times New Roman" w:cs="Times New Roman" w:hint="eastAsia"/>
+          <w:sz w:val="24"/>
+          <w:szCs w:val="28"/>
+        </w:rPr>
+        <w:t>）工具包。它封装了</w:t>
+      </w:r>
+      <w:r>
+        <w:rPr>
+          <w:rFonts w:ascii="Times New Roman" w:hAnsi="Times New Roman" w:cs="Times New Roman" w:hint="eastAsia"/>
+          <w:sz w:val="24"/>
+          <w:szCs w:val="28"/>
+        </w:rPr>
+        <w:t>Tk GUI</w:t>
+      </w:r>
+      <w:r>
+        <w:rPr>
+          <w:rFonts w:ascii="Times New Roman" w:hAnsi="Times New Roman" w:cs="Times New Roman" w:hint="eastAsia"/>
+          <w:sz w:val="24"/>
+          <w:szCs w:val="28"/>
+        </w:rPr>
+        <w:t>工具包的接口，使得</w:t>
+      </w:r>
+      <w:r>
+        <w:rPr>
+          <w:rFonts w:ascii="Times New Roman" w:hAnsi="Times New Roman" w:cs="Times New Roman" w:hint="eastAsia"/>
+          <w:sz w:val="24"/>
+          <w:szCs w:val="28"/>
+        </w:rPr>
+        <w:t>Python</w:t>
+      </w:r>
+      <w:r>
+        <w:rPr>
+          <w:rFonts w:ascii="Times New Roman" w:hAnsi="Times New Roman" w:cs="Times New Roman" w:hint="eastAsia"/>
+          <w:sz w:val="24"/>
+          <w:szCs w:val="28"/>
+        </w:rPr>
+        <w:t>程序员能够使用</w:t>
+      </w:r>
+      <w:r>
+        <w:rPr>
+          <w:rFonts w:ascii="Times New Roman" w:hAnsi="Times New Roman" w:cs="Times New Roman" w:hint="eastAsia"/>
+          <w:sz w:val="24"/>
+          <w:szCs w:val="28"/>
+        </w:rPr>
+        <w:t>Tk</w:t>
+      </w:r>
+      <w:r>
+        <w:rPr>
+          <w:rFonts w:ascii="Times New Roman" w:hAnsi="Times New Roman" w:cs="Times New Roman" w:hint="eastAsia"/>
+          <w:sz w:val="24"/>
+          <w:szCs w:val="28"/>
+        </w:rPr>
+        <w:t>的部件来创建</w:t>
+      </w:r>
+      <w:r>
+        <w:rPr>
+          <w:rFonts w:ascii="Times New Roman" w:hAnsi="Times New Roman" w:cs="Times New Roman" w:hint="eastAsia"/>
+          <w:sz w:val="24"/>
+          <w:szCs w:val="28"/>
+        </w:rPr>
+        <w:t>GUI</w:t>
+      </w:r>
+      <w:r>
+        <w:rPr>
+          <w:rFonts w:ascii="Times New Roman" w:hAnsi="Times New Roman" w:cs="Times New Roman" w:hint="eastAsia"/>
+          <w:sz w:val="24"/>
+          <w:szCs w:val="28"/>
+        </w:rPr>
+        <w:t>应用程序。</w:t>
+      </w:r>
+      <w:proofErr w:type="spellStart"/>
+      <w:r>
+        <w:rPr>
+          <w:rFonts w:ascii="Times New Roman" w:hAnsi="Times New Roman" w:cs="Times New Roman" w:hint="eastAsia"/>
+          <w:sz w:val="24"/>
+          <w:szCs w:val="28"/>
+        </w:rPr>
+        <w:t>Tkinter</w:t>
+      </w:r>
+      <w:proofErr w:type="spellEnd"/>
+      <w:r>
+        <w:rPr>
+          <w:rFonts w:ascii="Times New Roman" w:hAnsi="Times New Roman" w:cs="Times New Roman" w:hint="eastAsia"/>
+          <w:sz w:val="24"/>
+          <w:szCs w:val="28"/>
+        </w:rPr>
+        <w:t>可以在大多数的</w:t>
+      </w:r>
+      <w:r>
+        <w:rPr>
+          <w:rFonts w:ascii="Times New Roman" w:hAnsi="Times New Roman" w:cs="Times New Roman" w:hint="eastAsia"/>
+          <w:sz w:val="24"/>
+          <w:szCs w:val="28"/>
+        </w:rPr>
+        <w:t>Unix</w:t>
+      </w:r>
+      <w:r>
+        <w:rPr>
+          <w:rFonts w:ascii="Times New Roman" w:hAnsi="Times New Roman" w:cs="Times New Roman" w:hint="eastAsia"/>
+          <w:sz w:val="24"/>
+          <w:szCs w:val="28"/>
+        </w:rPr>
+        <w:t>平台下使用，同样也可以应用在</w:t>
+      </w:r>
+      <w:r>
+        <w:rPr>
+          <w:rFonts w:ascii="Times New Roman" w:hAnsi="Times New Roman" w:cs="Times New Roman" w:hint="eastAsia"/>
+          <w:sz w:val="24"/>
+          <w:szCs w:val="28"/>
+        </w:rPr>
+        <w:t>Windows</w:t>
+      </w:r>
+      <w:r>
+        <w:rPr>
+          <w:rFonts w:ascii="Times New Roman" w:hAnsi="Times New Roman" w:cs="Times New Roman" w:hint="eastAsia"/>
+          <w:sz w:val="24"/>
+          <w:szCs w:val="28"/>
+        </w:rPr>
+        <w:t>和</w:t>
+      </w:r>
+      <w:r>
+        <w:rPr>
+          <w:rFonts w:ascii="Times New Roman" w:hAnsi="Times New Roman" w:cs="Times New Roman" w:hint="eastAsia"/>
+          <w:sz w:val="24"/>
+          <w:szCs w:val="28"/>
+        </w:rPr>
+        <w:t>Mac OS</w:t>
+      </w:r>
+      <w:r>
+        <w:rPr>
+          <w:rFonts w:ascii="Times New Roman" w:hAnsi="Times New Roman" w:cs="Times New Roman" w:hint="eastAsia"/>
+          <w:sz w:val="24"/>
+          <w:szCs w:val="28"/>
+        </w:rPr>
+        <w:t>系统里。</w:t>
+      </w:r>
+      <w:proofErr w:type="spellStart"/>
+      <w:r>
+        <w:rPr>
+          <w:rFonts w:ascii="Times New Roman" w:hAnsi="Times New Roman" w:cs="Times New Roman" w:hint="eastAsia"/>
+          <w:sz w:val="24"/>
+          <w:szCs w:val="28"/>
+        </w:rPr>
+        <w:t>Tkinter</w:t>
+      </w:r>
+      <w:proofErr w:type="spellEnd"/>
+      <w:r>
+        <w:rPr>
+          <w:rFonts w:ascii="Times New Roman" w:hAnsi="Times New Roman" w:cs="Times New Roman" w:hint="eastAsia"/>
+          <w:sz w:val="24"/>
+          <w:szCs w:val="28"/>
+        </w:rPr>
+        <w:t>模块提供了大量的控件，如按钮、标签、文本框等，这些控件可以用来创建各种窗口应用程序。通过</w:t>
+      </w:r>
+      <w:proofErr w:type="spellStart"/>
+      <w:r>
+        <w:rPr>
+          <w:rFonts w:ascii="Times New Roman" w:hAnsi="Times New Roman" w:cs="Times New Roman" w:hint="eastAsia"/>
+          <w:sz w:val="24"/>
+          <w:szCs w:val="28"/>
+        </w:rPr>
+        <w:t>Tkinter</w:t>
+      </w:r>
+      <w:proofErr w:type="spellEnd"/>
+      <w:r>
+        <w:rPr>
+          <w:rFonts w:ascii="Times New Roman" w:hAnsi="Times New Roman" w:cs="Times New Roman" w:hint="eastAsia"/>
+          <w:sz w:val="24"/>
+          <w:szCs w:val="28"/>
+        </w:rPr>
+        <w:t>，可以创建复杂的布局，处理用户输入，以及实现其他</w:t>
+      </w:r>
+      <w:r>
+        <w:rPr>
+          <w:rFonts w:ascii="Times New Roman" w:hAnsi="Times New Roman" w:cs="Times New Roman" w:hint="eastAsia"/>
+          <w:sz w:val="24"/>
+          <w:szCs w:val="28"/>
+        </w:rPr>
+        <w:t>GUI</w:t>
+      </w:r>
+      <w:r>
+        <w:rPr>
+          <w:rFonts w:ascii="Times New Roman" w:hAnsi="Times New Roman" w:cs="Times New Roman" w:hint="eastAsia"/>
+          <w:sz w:val="24"/>
+          <w:szCs w:val="28"/>
+        </w:rPr>
+        <w:t>相关的功能。</w:t>
+      </w:r>
+    </w:p>
+    <w:p>
+      <w:pPr>
+        <w:spacing w:line="360" w:lineRule="auto"/>
+        <w:ind w:firstLineChars="200" w:firstLine="480"/>
+        <w:rPr>
+          <w:rFonts w:ascii="Times New Roman" w:hAnsi="Times New Roman" w:cs="Times New Roman" w:hint="eastAsia"/>
+          <w:sz w:val="24"/>
+          <w:szCs w:val="28"/>
+        </w:rPr>
+      </w:pPr>
+      <w:r>
+        <w:rPr>
+          <w:rFonts w:ascii="Times New Roman" w:hAnsi="Times New Roman" w:cs="Times New Roman"/>
+          <w:sz w:val="24"/>
+          <w:szCs w:val="28"/>
+        </w:rPr>
+        <w:t>json</w:t>
+      </w:r>
+      <w:r>
+        <w:rPr>
+          <w:rFonts w:ascii="Times New Roman" w:hAnsi="Times New Roman" w:cs="Times New Roman" w:hint="eastAsia"/>
+          <w:sz w:val="24"/>
+          <w:szCs w:val="28"/>
+        </w:rPr>
+        <w:t>：</w:t>
+      </w:r>
+      <w:r>
+        <w:rPr>
+          <w:rFonts w:ascii="Times New Roman" w:hAnsi="Times New Roman" w:cs="Times New Roman" w:hint="eastAsia"/>
+          <w:sz w:val="24"/>
+          <w:szCs w:val="28"/>
+        </w:rPr>
+        <w:t>软件包是一个用于处理</w:t>
+      </w:r>
+      <w:r>
+        <w:rPr>
+          <w:rFonts w:ascii="Times New Roman" w:hAnsi="Times New Roman" w:cs="Times New Roman" w:hint="eastAsia"/>
+          <w:sz w:val="24"/>
+          <w:szCs w:val="28"/>
+        </w:rPr>
+        <w:t>JSON</w:t>
+      </w:r>
+      <w:r>
+        <w:rPr>
+          <w:rFonts w:ascii="Times New Roman" w:hAnsi="Times New Roman" w:cs="Times New Roman" w:hint="eastAsia"/>
+          <w:sz w:val="24"/>
+          <w:szCs w:val="28"/>
+        </w:rPr>
+        <w:t>数据的标准库。</w:t>
+      </w:r>
+      <w:r>
+        <w:rPr>
+          <w:rFonts w:ascii="Times New Roman" w:hAnsi="Times New Roman" w:cs="Times New Roman" w:hint="eastAsia"/>
+          <w:sz w:val="24"/>
+          <w:szCs w:val="28"/>
+        </w:rPr>
+        <w:t>提供的函数可以完成</w:t>
+      </w:r>
+      <w:r>
+        <w:rPr>
+          <w:rFonts w:ascii="Times New Roman" w:hAnsi="Times New Roman" w:cs="Times New Roman" w:hint="eastAsia"/>
+          <w:sz w:val="24"/>
+          <w:szCs w:val="28"/>
+        </w:rPr>
+        <w:t>Python</w:t>
+      </w:r>
+      <w:r>
+        <w:rPr>
+          <w:rFonts w:ascii="Times New Roman" w:hAnsi="Times New Roman" w:cs="Times New Roman" w:hint="eastAsia"/>
+          <w:sz w:val="24"/>
+          <w:szCs w:val="28"/>
+        </w:rPr>
+        <w:t>对象与</w:t>
+      </w:r>
+      <w:r>
+        <w:rPr>
+          <w:rFonts w:ascii="Times New Roman" w:hAnsi="Times New Roman" w:cs="Times New Roman" w:hint="eastAsia"/>
+          <w:sz w:val="24"/>
+          <w:szCs w:val="28"/>
+        </w:rPr>
+        <w:t>json</w:t>
+      </w:r>
+      <w:r>
+        <w:rPr>
+          <w:rFonts w:ascii="Times New Roman" w:hAnsi="Times New Roman" w:cs="Times New Roman" w:hint="eastAsia"/>
+          <w:sz w:val="24"/>
+          <w:szCs w:val="28"/>
+        </w:rPr>
+        <w:t>之间的解码与编码。</w:t>
+      </w:r>
+    </w:p>
+    <w:p>
+      <w:pPr>
+        <w:spacing w:line="360" w:lineRule="auto"/>
+        <w:ind w:firstLineChars="200" w:firstLine="480"/>
+        <w:rPr>
+          <w:rFonts w:ascii="Times New Roman" w:hAnsi="Times New Roman" w:cs="Times New Roman" w:hint="eastAsia"/>
+          <w:sz w:val="24"/>
+          <w:szCs w:val="28"/>
+        </w:rPr>
+      </w:pPr>
+      <w:r>
+        <w:rPr>
+          <w:rFonts w:ascii="Times New Roman" w:hAnsi="Times New Roman" w:cs="Times New Roman"/>
+          <w:sz w:val="24"/>
+          <w:szCs w:val="28"/>
+        </w:rPr>
+        <w:t>o</w:t>
+      </w:r>
+      <w:r>
+        <w:rPr>
+          <w:rFonts w:ascii="Times New Roman" w:hAnsi="Times New Roman" w:cs="Times New Roman" w:hint="eastAsia"/>
+          <w:sz w:val="24"/>
+          <w:szCs w:val="28"/>
+        </w:rPr>
+        <w:t>perator</w:t>
+      </w:r>
+      <w:r>
+        <w:rPr>
+          <w:rFonts w:ascii="Times New Roman" w:hAnsi="Times New Roman" w:cs="Times New Roman" w:hint="eastAsia"/>
+          <w:sz w:val="24"/>
+          <w:szCs w:val="28"/>
+        </w:rPr>
+        <w:t>：</w:t>
+      </w:r>
+      <w:r>
+        <w:rPr>
+          <w:rFonts w:ascii="Times New Roman" w:hAnsi="Times New Roman" w:cs="Times New Roman" w:hint="eastAsia"/>
+          <w:sz w:val="24"/>
+          <w:szCs w:val="28"/>
+        </w:rPr>
+        <w:t>提供了一系列用于执行各种操作的函数。这些函数实现了</w:t>
+      </w:r>
+      <w:r>
+        <w:rPr>
+          <w:rFonts w:ascii="Times New Roman" w:hAnsi="Times New Roman" w:cs="Times New Roman" w:hint="eastAsia"/>
+          <w:sz w:val="24"/>
+          <w:szCs w:val="28"/>
+        </w:rPr>
+        <w:t>Python</w:t>
+      </w:r>
+      <w:r>
+        <w:rPr>
+          <w:rFonts w:ascii="Times New Roman" w:hAnsi="Times New Roman" w:cs="Times New Roman" w:hint="eastAsia"/>
+          <w:sz w:val="24"/>
+          <w:szCs w:val="28"/>
+        </w:rPr>
+        <w:t>中的内建操作符，使得它们可以像普通函数一样被调用。使用</w:t>
+      </w:r>
+      <w:r>
+        <w:rPr>
+          <w:rFonts w:ascii="Times New Roman" w:hAnsi="Times New Roman" w:cs="Times New Roman" w:hint="eastAsia"/>
+          <w:sz w:val="24"/>
+          <w:szCs w:val="28"/>
+        </w:rPr>
+        <w:t>operator</w:t>
+      </w:r>
+      <w:r>
+        <w:rPr>
+          <w:rFonts w:ascii="Times New Roman" w:hAnsi="Times New Roman" w:cs="Times New Roman" w:hint="eastAsia"/>
+          <w:sz w:val="24"/>
+          <w:szCs w:val="28"/>
+        </w:rPr>
+        <w:t>模块可以方便地在需要函数作为参数的上下文中使用操作符</w:t>
+      </w:r>
+      <w:r>
+        <w:rPr>
+          <w:rFonts w:ascii="Times New Roman" w:hAnsi="Times New Roman" w:cs="Times New Roman" w:hint="eastAsia"/>
+          <w:sz w:val="24"/>
+          <w:szCs w:val="28"/>
+        </w:rPr>
+        <w:t>，往往用于针对动态参数的操作。在本程序中，</w:t>
+      </w:r>
+      <w:r>
+        <w:rPr>
+          <w:rFonts w:ascii="Times New Roman" w:hAnsi="Times New Roman" w:cs="Times New Roman" w:hint="eastAsia"/>
+          <w:sz w:val="24"/>
+          <w:szCs w:val="28"/>
+        </w:rPr>
+        <w:t>op</w:t>
+      </w:r>
+      <w:r>
+        <w:rPr>
+          <w:rFonts w:ascii="Times New Roman" w:hAnsi="Times New Roman" w:cs="Times New Roman"/>
+          <w:sz w:val="24"/>
+          <w:szCs w:val="28"/>
+        </w:rPr>
+        <w:t>erator</w:t>
+      </w:r>
+      <w:r>
+        <w:rPr>
+          <w:rFonts w:ascii="Times New Roman" w:hAnsi="Times New Roman" w:cs="Times New Roman" w:hint="eastAsia"/>
+          <w:sz w:val="24"/>
+          <w:szCs w:val="28"/>
+        </w:rPr>
+        <w:t>用于进行表达式的堆栈计算。</w:t>
+      </w:r>
+    </w:p>
+    <w:p>
+      <w:pPr>
+        <w:spacing w:line="360" w:lineRule="auto"/>
+        <w:ind w:firstLineChars="200" w:firstLine="480"/>
+        <w:rPr>
+          <w:rFonts w:ascii="Times New Roman" w:hAnsi="Times New Roman" w:cs="Times New Roman" w:hint="eastAsia"/>
+          <w:sz w:val="24"/>
+          <w:szCs w:val="28"/>
+        </w:rPr>
+      </w:pPr>
+      <w:proofErr w:type="spellStart"/>
+      <w:r>
+        <w:rPr>
+          <w:rFonts w:ascii="Times New Roman" w:hAnsi="Times New Roman" w:cs="Times New Roman"/>
+          <w:sz w:val="24"/>
+          <w:szCs w:val="28"/>
+        </w:rPr>
+        <w:t>o</w:t>
+      </w:r>
+      <w:r>
+        <w:rPr>
+          <w:rFonts w:ascii="Times New Roman" w:hAnsi="Times New Roman" w:cs="Times New Roman"/>
+          <w:sz w:val="24"/>
+          <w:szCs w:val="28"/>
+        </w:rPr>
+        <w:t>s</w:t>
+      </w:r>
+      <w:proofErr w:type="spellEnd"/>
+      <w:r>
+        <w:rPr>
+          <w:rFonts w:ascii="Times New Roman" w:hAnsi="Times New Roman" w:cs="Times New Roman" w:hint="eastAsia"/>
+          <w:sz w:val="24"/>
+          <w:szCs w:val="28"/>
+        </w:rPr>
+        <w:t>：</w:t>
+      </w:r>
+      <w:r>
+        <w:rPr>
+          <w:rFonts w:ascii="Times New Roman" w:hAnsi="Times New Roman" w:cs="Times New Roman" w:hint="eastAsia"/>
+          <w:sz w:val="24"/>
+          <w:szCs w:val="28"/>
+        </w:rPr>
+        <w:t>Python</w:t>
+      </w:r>
+      <w:r>
+        <w:rPr>
+          <w:rFonts w:ascii="Times New Roman" w:hAnsi="Times New Roman" w:cs="Times New Roman" w:hint="eastAsia"/>
+          <w:sz w:val="24"/>
+          <w:szCs w:val="28"/>
+        </w:rPr>
+        <w:t>的一个标准库模块，它提供了很多与操作系统交互的函数。通过使用</w:t>
+      </w:r>
+      <w:r>
+        <w:rPr>
+          <w:rFonts w:ascii="Times New Roman" w:hAnsi="Times New Roman" w:cs="Times New Roman" w:hint="eastAsia"/>
+          <w:sz w:val="24"/>
+          <w:szCs w:val="28"/>
+        </w:rPr>
+        <w:t xml:space="preserve"> </w:t>
+      </w:r>
+      <w:proofErr w:type="spellStart"/>
+      <w:r>
+        <w:rPr>
+          <w:rFonts w:ascii="Times New Roman" w:hAnsi="Times New Roman" w:cs="Times New Roman" w:hint="eastAsia"/>
+          <w:sz w:val="24"/>
+          <w:szCs w:val="28"/>
+        </w:rPr>
+        <w:t>os</w:t>
+      </w:r>
+      <w:proofErr w:type="spellEnd"/>
+      <w:r>
+        <w:rPr>
+          <w:rFonts w:ascii="Times New Roman" w:hAnsi="Times New Roman" w:cs="Times New Roman" w:hint="eastAsia"/>
+          <w:sz w:val="24"/>
+          <w:szCs w:val="28"/>
+        </w:rPr>
+        <w:t xml:space="preserve"> </w:t>
+      </w:r>
+      <w:r>
+        <w:rPr>
+          <w:rFonts w:ascii="Times New Roman" w:hAnsi="Times New Roman" w:cs="Times New Roman" w:hint="eastAsia"/>
+          <w:sz w:val="24"/>
+          <w:szCs w:val="28"/>
+        </w:rPr>
+        <w:t>模块，你可以执行各种与操作系统相关的任务，比如读取环境变量、操作文件和目录、执行系统命令等。</w:t>
+      </w:r>
+      <w:r>
+        <w:rPr>
+          <w:rFonts w:ascii="Times New Roman" w:hAnsi="Times New Roman" w:cs="Times New Roman" w:hint="eastAsia"/>
+          <w:sz w:val="24"/>
+          <w:szCs w:val="28"/>
+        </w:rPr>
+        <w:t>程序中用于文件相关操作。</w:t>
+      </w:r>
+    </w:p>
+    <w:p>
+      <w:pPr>
+        <w:spacing w:line="360" w:lineRule="auto"/>
+        <w:ind w:firstLineChars="200" w:firstLine="480"/>
+        <w:rPr>
+          <w:rFonts w:ascii="Times New Roman" w:hAnsi="Times New Roman" w:cs="Times New Roman" w:hint="eastAsia"/>
+          <w:sz w:val="24"/>
+          <w:szCs w:val="28"/>
+        </w:rPr>
+      </w:pPr>
+      <w:r>
+        <w:rPr>
+          <w:rFonts w:ascii="Times New Roman" w:hAnsi="Times New Roman" w:cs="Times New Roman" w:hint="eastAsia"/>
+          <w:sz w:val="24"/>
+          <w:szCs w:val="28"/>
+        </w:rPr>
+        <w:t>re</w:t>
+      </w:r>
+      <w:r>
+        <w:rPr>
+          <w:rFonts w:ascii="Times New Roman" w:hAnsi="Times New Roman" w:cs="Times New Roman" w:hint="eastAsia"/>
+          <w:sz w:val="24"/>
+          <w:szCs w:val="28"/>
+        </w:rPr>
+        <w:t>：</w:t>
+      </w:r>
+      <w:r>
+        <w:rPr>
+          <w:rFonts w:ascii="Times New Roman" w:hAnsi="Times New Roman" w:cs="Times New Roman" w:hint="eastAsia"/>
+          <w:sz w:val="24"/>
+          <w:szCs w:val="28"/>
+        </w:rPr>
+        <w:t>Python</w:t>
+      </w:r>
+      <w:r>
+        <w:rPr>
+          <w:rFonts w:ascii="Times New Roman" w:hAnsi="Times New Roman" w:cs="Times New Roman" w:hint="eastAsia"/>
+          <w:sz w:val="24"/>
+          <w:szCs w:val="28"/>
+        </w:rPr>
+        <w:t>的正则表达式库，用于处理字符串中的模式匹配和搜索替换等操作。正则表达式</w:t>
+      </w:r>
+      <w:r>
+        <w:rPr>
+          <w:rFonts w:ascii="Times New Roman" w:hAnsi="Times New Roman" w:cs="Times New Roman"/>
           <w:sz w:val="24"/>
           <w:szCs w:val="28"/>
         </w:rPr>
@@ -3109,95 +5679,15 @@
       </w:r>
       <w:r>
         <w:rPr>
-          <w:rFonts w:ascii="Times New Roman" w:eastAsia="黑体" w:hAnsi="Times New Roman" w:cs="Times New Roman" w:hint="eastAsia"/>
-          <w:sz w:val="24"/>
-          <w:szCs w:val="28"/>
-        </w:rPr>
-        <w:t>C</w:t>
-      </w:r>
-      <w:r>
-        <w:rPr>
-          <w:rFonts w:ascii="Times New Roman" w:eastAsia="黑体" w:hAnsi="Times New Roman" w:cs="Times New Roman"/>
-          <w:sz w:val="24"/>
-          <w:szCs w:val="28"/>
-        </w:rPr>
-        <w:t xml:space="preserve">hemical </w:t>
-      </w:r>
-      <w:r>
-        <w:rPr>
-          <w:rFonts w:ascii="Times New Roman" w:eastAsia="黑体" w:hAnsi="Times New Roman" w:cs="Times New Roman" w:hint="eastAsia"/>
-          <w:sz w:val="24"/>
-          <w:szCs w:val="28"/>
-        </w:rPr>
-        <w:t>V</w:t>
-      </w:r>
-      <w:r>
-        <w:rPr>
-          <w:rFonts w:ascii="Times New Roman" w:eastAsia="黑体" w:hAnsi="Times New Roman" w:cs="Times New Roman"/>
-          <w:sz w:val="24"/>
-          <w:szCs w:val="28"/>
-        </w:rPr>
-        <w:t xml:space="preserve">apor </w:t>
-      </w:r>
-      <w:r>
-        <w:rPr>
-          <w:rFonts w:ascii="Times New Roman" w:eastAsia="黑体" w:hAnsi="Times New Roman" w:cs="Times New Roman" w:hint="eastAsia"/>
-          <w:sz w:val="24"/>
-          <w:szCs w:val="28"/>
-        </w:rPr>
-        <w:t>D</w:t>
-      </w:r>
-      <w:r>
-        <w:rPr>
-          <w:rFonts w:ascii="Times New Roman" w:eastAsia="黑体" w:hAnsi="Times New Roman" w:cs="Times New Roman"/>
-          <w:sz w:val="24"/>
-          <w:szCs w:val="28"/>
-        </w:rPr>
-        <w:t>oping</w:t>
-      </w:r>
-      <w:r>
-        <w:rPr>
-          <w:rFonts w:ascii="Times New Roman" w:eastAsia="黑体" w:hAnsi="Times New Roman" w:cs="Times New Roman"/>
-          <w:sz w:val="24"/>
-          <w:szCs w:val="28"/>
-        </w:rPr>
-        <w:t>, CVD)</w:t>
-      </w:r>
-      <w:r>
-        <w:rPr>
-          <w:rFonts w:asciiTheme="minorEastAsia" w:eastAsiaTheme="minorEastAsia" w:hAnsiTheme="minorEastAsia" w:hint="eastAsia"/>
-          <w:sz w:val="24"/>
-          <w:szCs w:val="28"/>
-        </w:rPr>
-        <w:t>和隔离层定义</w:t>
-      </w:r>
-      <w:r>
-        <w:rPr>
-          <w:rFonts w:ascii="Times New Roman" w:eastAsiaTheme="minorEastAsia" w:hAnsi="Times New Roman" w:cs="Times New Roman"/>
-          <w:sz w:val="24"/>
-          <w:szCs w:val="28"/>
-        </w:rPr>
-        <w:t>(</w:t>
-      </w:r>
-      <w:r>
-        <w:rPr>
-          <w:rFonts w:ascii="Times New Roman" w:eastAsiaTheme="minorEastAsia" w:hAnsi="Times New Roman" w:cs="Times New Roman"/>
-          <w:sz w:val="24"/>
-          <w:szCs w:val="28"/>
-        </w:rPr>
-        <w:t>Isolation Layer Definition</w:t>
-      </w:r>
-      <w:r>
-        <w:rPr>
-          <w:rFonts w:ascii="Times New Roman" w:eastAsiaTheme="minorEastAsia" w:hAnsi="Times New Roman" w:cs="Times New Roman"/>
-          <w:sz w:val="24"/>
-          <w:szCs w:val="28"/>
-        </w:rPr>
-        <w:t>, ILD</w:t>
-      </w:r>
-      <w:r>
-        <w:rPr>
-          <w:rFonts w:ascii="Times New Roman" w:eastAsiaTheme="minorEastAsia" w:hAnsi="Times New Roman" w:cs="Times New Roman"/>
+          <w:rFonts w:ascii="Times New Roman" w:hAnsi="Times New Roman" w:cs="Times New Roman" w:hint="eastAsia"/>
+          <w:sz w:val="24"/>
+          <w:szCs w:val="28"/>
+        </w:rPr>
+        <w:t>Regular Expression</w:t>
+      </w:r>
+      <w:r>
+        <w:rPr>
+          <w:rFonts w:ascii="Times New Roman" w:hAnsi="Times New Roman" w:cs="Times New Roman" w:hint="eastAsia"/>
           <w:sz w:val="24"/>
           <w:szCs w:val="28"/>
         </w:rPr>
@@ -3205,138 +5695,196 @@
       </w:r>
       <w:r>
         <w:rPr>
-          <w:rFonts w:asciiTheme="minorEastAsia" w:eastAsiaTheme="minorEastAsia" w:hAnsiTheme="minorEastAsia" w:hint="eastAsia"/>
-          <w:sz w:val="24"/>
-          <w:szCs w:val="28"/>
-        </w:rPr>
-        <w:t>技术的出现，再到化学机械抛光技术</w:t>
-      </w:r>
-      <w:r>
-        <w:rPr>
-          <w:rFonts w:ascii="Times New Roman" w:eastAsiaTheme="minorEastAsia" w:hAnsi="Times New Roman" w:cs="Times New Roman"/>
-          <w:sz w:val="24"/>
-          <w:szCs w:val="28"/>
-        </w:rPr>
-        <w:t>(</w:t>
-      </w:r>
-      <w:r>
-        <w:rPr>
-          <w:rFonts w:ascii="Times New Roman" w:eastAsiaTheme="minorEastAsia" w:hAnsi="Times New Roman" w:cs="Times New Roman"/>
-          <w:sz w:val="24"/>
-          <w:szCs w:val="28"/>
-        </w:rPr>
-        <w:t>Chemical Mechanical Polishing</w:t>
-      </w:r>
-      <w:r>
-        <w:rPr>
-          <w:rFonts w:ascii="Times New Roman" w:eastAsiaTheme="minorEastAsia" w:hAnsi="Times New Roman" w:cs="Times New Roman"/>
-          <w:sz w:val="24"/>
-          <w:szCs w:val="28"/>
-        </w:rPr>
-        <w:t>, CMP)</w:t>
-      </w:r>
-      <w:r>
-        <w:rPr>
-          <w:rFonts w:asciiTheme="minorEastAsia" w:eastAsiaTheme="minorEastAsia" w:hAnsiTheme="minorEastAsia" w:hint="eastAsia"/>
-          <w:sz w:val="24"/>
-          <w:szCs w:val="28"/>
-        </w:rPr>
-        <w:t>在产业界运用，集成电路逐步进入了多层金属互连的时代</w:t>
-      </w:r>
-      <w:r>
-        <w:rPr>
-          <w:rFonts w:asciiTheme="minorEastAsia" w:eastAsiaTheme="minorEastAsia" w:hAnsiTheme="minorEastAsia"/>
-          <w:sz w:val="24"/>
-          <w:szCs w:val="28"/>
-          <w:vertAlign w:val="superscript"/>
-        </w:rPr>
-        <w:t>[3]</w:t>
-      </w:r>
-      <w:r>
-        <w:rPr>
-          <w:rFonts w:asciiTheme="minorEastAsia" w:eastAsiaTheme="minorEastAsia" w:hAnsiTheme="minorEastAsia" w:hint="eastAsia"/>
-          <w:sz w:val="24"/>
-          <w:szCs w:val="28"/>
-        </w:rPr>
-        <w:t>。</w:t>
-      </w:r>
-      <w:r>
-        <w:rPr>
-          <w:rFonts w:asciiTheme="minorEastAsia" w:eastAsiaTheme="minorEastAsia" w:hAnsiTheme="minorEastAsia" w:hint="eastAsia"/>
-          <w:sz w:val="24"/>
-          <w:szCs w:val="28"/>
-        </w:rPr>
-        <w:t>然而，直到90年代，特别是在深亚微米工艺兴起之后，相关的算法研究和软件开发才变得异常活跃。在当前电路的工作频率下，寄生电容的提取问题备受瞩目，而且在这一领域的研究</w:t>
-      </w:r>
-      <w:r>
-        <w:rPr>
-          <w:rFonts w:asciiTheme="minorEastAsia" w:eastAsiaTheme="minorEastAsia" w:hAnsiTheme="minorEastAsia" w:hint="eastAsia"/>
-          <w:sz w:val="24"/>
-          <w:szCs w:val="28"/>
-        </w:rPr>
-        <w:t>方法</w:t>
-      </w:r>
-      <w:r>
-        <w:rPr>
-          <w:rFonts w:asciiTheme="minorEastAsia" w:eastAsiaTheme="minorEastAsia" w:hAnsiTheme="minorEastAsia" w:hint="eastAsia"/>
-          <w:sz w:val="24"/>
-          <w:szCs w:val="28"/>
-        </w:rPr>
-        <w:t>还可以应用于寄生电阻、衬底耦合等寄生效应的分析中</w:t>
-      </w:r>
-      <w:r>
-        <w:rPr>
-          <w:rFonts w:asciiTheme="minorEastAsia" w:eastAsiaTheme="minorEastAsia" w:hAnsiTheme="minorEastAsia" w:hint="eastAsia"/>
-          <w:sz w:val="24"/>
-          <w:szCs w:val="28"/>
-        </w:rPr>
-        <w:t>。</w:t>
-      </w:r>
-      <w:r>
-        <w:rPr>
-          <w:rFonts w:asciiTheme="minorEastAsia" w:eastAsiaTheme="minorEastAsia" w:hAnsiTheme="minorEastAsia" w:hint="eastAsia"/>
-          <w:sz w:val="24"/>
-          <w:szCs w:val="28"/>
-        </w:rPr>
-        <w:t>进入2</w:t>
-      </w:r>
-      <w:r>
-        <w:rPr>
-          <w:rFonts w:asciiTheme="minorEastAsia" w:eastAsiaTheme="minorEastAsia" w:hAnsiTheme="minorEastAsia"/>
-          <w:sz w:val="24"/>
-          <w:szCs w:val="28"/>
-        </w:rPr>
-        <w:t>1</w:t>
-      </w:r>
-      <w:r>
-        <w:rPr>
-          <w:rFonts w:asciiTheme="minorEastAsia" w:eastAsiaTheme="minorEastAsia" w:hAnsiTheme="minorEastAsia" w:hint="eastAsia"/>
-          <w:sz w:val="24"/>
-          <w:szCs w:val="28"/>
-        </w:rPr>
-        <w:t>世纪，西方各国加快了对于后道寄生模型的研究工作。对于互连寄生效应的模拟出现在在美国硅谷的大部分EDA软件中。这一功能的实现需要包括数据分析、数理方程建立、计算机科学等多个学科进行交叉</w:t>
-      </w:r>
-      <w:r>
-        <w:rPr>
-          <w:rFonts w:asciiTheme="minorEastAsia" w:eastAsiaTheme="minorEastAsia" w:hAnsiTheme="minorEastAsia" w:hint="eastAsia"/>
-          <w:sz w:val="24"/>
-          <w:szCs w:val="28"/>
-        </w:rPr>
-        <w:t>，并且随着集成电路复杂度的提高，模型也逐渐复杂。</w:t>
-      </w:r>
+          <w:rFonts w:ascii="Times New Roman" w:hAnsi="Times New Roman" w:cs="Times New Roman" w:hint="eastAsia"/>
+          <w:sz w:val="24"/>
+          <w:szCs w:val="28"/>
+        </w:rPr>
+        <w:t>是一种强大的文本处理工具，它使用一种特定的语法来描述字符串的模式，从而实现对字符串的匹配、查找、替换等操作</w:t>
+      </w:r>
+      <w:r>
+        <w:rPr>
+          <w:rFonts w:ascii="Times New Roman" w:hAnsi="Times New Roman" w:cs="Times New Roman" w:hint="eastAsia"/>
+          <w:sz w:val="24"/>
+          <w:szCs w:val="28"/>
+        </w:rPr>
+        <w:t>。程序中用来识别表达式中的变量名并替换成用户输入的数值。</w:t>
+      </w:r>
+    </w:p>
+    <w:p>
+      <w:pPr>
+        <w:spacing w:line="360" w:lineRule="auto"/>
+        <w:ind w:firstLineChars="200" w:firstLine="480"/>
+        <w:rPr>
+          <w:rFonts w:ascii="Times New Roman" w:hAnsi="Times New Roman" w:cs="Times New Roman"/>
+          <w:sz w:val="24"/>
+          <w:szCs w:val="28"/>
+        </w:rPr>
+      </w:pPr>
+      <w:r>
+        <w:rPr>
+          <w:rFonts w:ascii="Times New Roman" w:hAnsi="Times New Roman" w:cs="Times New Roman" w:hint="eastAsia"/>
+          <w:sz w:val="24"/>
+          <w:szCs w:val="28"/>
+        </w:rPr>
+        <w:t>t</w:t>
+      </w:r>
+      <w:r>
+        <w:rPr>
+          <w:rFonts w:ascii="Times New Roman" w:hAnsi="Times New Roman" w:cs="Times New Roman"/>
+          <w:sz w:val="24"/>
+          <w:szCs w:val="28"/>
+        </w:rPr>
+        <w:t>ime</w:t>
+      </w:r>
+      <w:r>
+        <w:rPr>
+          <w:rFonts w:ascii="Times New Roman" w:hAnsi="Times New Roman" w:cs="Times New Roman" w:hint="eastAsia"/>
+          <w:sz w:val="24"/>
+          <w:szCs w:val="28"/>
+        </w:rPr>
+        <w:t>：</w:t>
+      </w:r>
+      <w:r>
+        <w:rPr>
+          <w:rFonts w:ascii="Times New Roman" w:hAnsi="Times New Roman" w:cs="Times New Roman" w:hint="eastAsia"/>
+          <w:sz w:val="24"/>
+          <w:szCs w:val="28"/>
+        </w:rPr>
+        <w:t>模块提供了各种与时间相关的函数。使用这些函数</w:t>
+      </w:r>
+      <w:r>
+        <w:rPr>
+          <w:rFonts w:ascii="Times New Roman" w:hAnsi="Times New Roman" w:cs="Times New Roman" w:hint="eastAsia"/>
+          <w:sz w:val="24"/>
+          <w:szCs w:val="28"/>
+        </w:rPr>
+        <w:t>可以</w:t>
+      </w:r>
+      <w:r>
+        <w:rPr>
+          <w:rFonts w:ascii="Times New Roman" w:hAnsi="Times New Roman" w:cs="Times New Roman" w:hint="eastAsia"/>
+          <w:sz w:val="24"/>
+          <w:szCs w:val="28"/>
+        </w:rPr>
+        <w:t>获取当前时间、测量代码执行时间、格式化时间、将时间转换为特定格式的字符串等。</w:t>
+      </w:r>
+      <w:r>
+        <w:rPr>
+          <w:rFonts w:ascii="Times New Roman" w:hAnsi="Times New Roman" w:cs="Times New Roman" w:hint="eastAsia"/>
+          <w:sz w:val="24"/>
+          <w:szCs w:val="28"/>
+        </w:rPr>
+        <w:t>程序中用于读取当前时间作为生成文件名的一部分。</w:t>
+      </w:r>
+    </w:p>
+    <w:p>
+      <w:pPr>
+        <w:spacing w:line="360" w:lineRule="auto"/>
+        <w:rPr>
+          <w:rFonts w:ascii="Times New Roman" w:hAnsi="Times New Roman" w:cs="Times New Roman"/>
+          <w:sz w:val="24"/>
+          <w:szCs w:val="28"/>
+        </w:rPr>
+      </w:pPr>
+    </w:p>
+    <w:p>
+      <w:pPr>
+        <w:pStyle w:val="aff0"/>
+        <w:numPr>
+          <w:ilvl w:val="1"/>
+          <w:numId w:val="10"/>
+        </w:numPr>
+        <w:spacing w:line="360" w:lineRule="auto"/>
+        <w:ind w:firstLineChars="0"/>
+        <w:rPr>
+          <w:rFonts w:ascii="Times New Roman" w:hAnsi="Times New Roman" w:cs="Times New Roman"/>
+          <w:sz w:val="24"/>
+          <w:szCs w:val="28"/>
+        </w:rPr>
+      </w:pPr>
+      <w:r>
+        <w:rPr>
+          <w:rFonts w:ascii="黑体" w:eastAsia="黑体" w:hAnsi="黑体" w:hint="eastAsia"/>
+          <w:sz w:val="24"/>
+          <w:szCs w:val="24"/>
+        </w:rPr>
+        <w:t>程序运行流程及分析</w:t>
+      </w:r>
+    </w:p>
+    <w:p>
+      <w:pPr>
+        <w:spacing w:line="360" w:lineRule="auto"/>
+        <w:rPr>
+          <w:rFonts w:ascii="Times New Roman" w:hAnsi="Times New Roman" w:cs="Times New Roman" w:hint="eastAsia"/>
+          <w:sz w:val="24"/>
+          <w:szCs w:val="28"/>
+        </w:rPr>
+      </w:pPr>
+    </w:p>
+    <w:p>
+      <w:pPr>
+        <w:spacing w:line="360" w:lineRule="auto"/>
+        <w:rPr>
+          <w:rFonts w:ascii="Times New Roman" w:hAnsi="Times New Roman" w:cs="Times New Roman" w:hint="eastAsia"/>
+          <w:sz w:val="24"/>
+          <w:szCs w:val="24"/>
+        </w:rPr>
+      </w:pPr>
+      <w:r>
+        <w:rPr>
+          <w:rFonts w:ascii="Times New Roman" w:hAnsi="Times New Roman" w:cs="Times New Roman"/>
+          <w:sz w:val="24"/>
+          <w:szCs w:val="24"/>
+        </w:rPr>
+        <w:lastRenderedPageBreak/>
+        <w:tab/>
+      </w:r>
+    </w:p>
+    <w:p>
+      <w:pPr>
+        <w:spacing w:line="360" w:lineRule="auto"/>
+        <w:ind w:firstLineChars="175" w:firstLine="420"/>
+        <w:rPr>
+          <w:rFonts w:ascii="Times New Roman" w:hAnsi="Times New Roman" w:cs="Times New Roman" w:hint="eastAsia"/>
+          <w:sz w:val="24"/>
+          <w:szCs w:val="28"/>
+        </w:rPr>
+      </w:pPr>
+    </w:p>
+    <w:p>
+      <w:pPr>
+        <w:pStyle w:val="aff0"/>
+        <w:spacing w:line="360" w:lineRule="auto"/>
+        <w:ind w:left="360" w:firstLineChars="0" w:firstLine="0"/>
+        <w:rPr>
+          <w:rFonts w:ascii="Times New Roman" w:hAnsi="Times New Roman" w:cs="Times New Roman" w:hint="eastAsia"/>
+          <w:sz w:val="24"/>
+          <w:szCs w:val="28"/>
+        </w:rPr>
+      </w:pPr>
+    </w:p>
+    <w:p>
+      <w:pPr>
+        <w:pStyle w:val="aff0"/>
+        <w:spacing w:line="360" w:lineRule="auto"/>
+        <w:ind w:left="360" w:firstLineChars="0" w:firstLine="0"/>
+        <w:rPr>
+          <w:rFonts w:ascii="Times New Roman" w:hAnsi="Times New Roman" w:cs="Times New Roman" w:hint="eastAsia"/>
+          <w:sz w:val="24"/>
+          <w:szCs w:val="28"/>
+        </w:rPr>
+      </w:pPr>
     </w:p>
     <w:sectPr>
-      <w:headerReference w:type="even" r:id="rId9"/>
-      <w:headerReference w:type="default" r:id="rId10"/>
-      <w:footerReference w:type="default" r:id="rId11"/>
-      <w:headerReference w:type="first" r:id="rId12"/>
       <w:footnotePr>
         <w:numFmt w:val="decimalEnclosedCircleChinese"/>
         <w:numRestart w:val="eachPage"/>
       </w:footnotePr>
       <w:pgSz w:w="11906" w:h="16838"/>
       <w:pgMar w:top="1440" w:right="1800" w:bottom="1440" w:left="1800" w:header="851" w:footer="992" w:gutter="0"/>
+      <w:pgNumType w:start="1"/>
       <w:cols w:space="720"/>
+      <w:titlePg/>
       <w:docGrid w:type="lines" w:linePitch="312"/>
     </w:sectPr>
   </w:body>
@@ -3364,10 +5912,201 @@
 
 <file path=word/footer1.xml><?xml version="1.0" encoding="utf-8"?>
 <w:ftr xmlns:wpc="http://schemas.microsoft.com/office/word/2010/wordprocessingCanvas" xmlns:cx="http://schemas.microsoft.com/office/drawing/2014/chartex" xmlns:cx1="http://schemas.microsoft.com/office/drawing/2015/9/8/chartex" xmlns:cx2="http://schemas.microsoft.com/office/drawing/2015/10/21/chartex" xmlns:cx3="http://schemas.microsoft.com/office/drawing/2016/5/9/chartex" xmlns:cx4="http://schemas.microsoft.com/office/drawing/2016/5/10/chartex" xmlns:cx5="http://schemas.microsoft.com/office/drawing/2016/5/11/chartex" xmlns:cx6="http://schemas.microsoft.com/office/drawing/2016/5/12/chartex" xmlns:cx7="http://schemas.microsoft.com/office/drawing/2016/5/13/chartex" xmlns:cx8="http://schemas.microsoft.com/office/drawing/2016/5/14/chartex" xmlns:mc="http://schemas.openxmlformats.org/markup-compatibility/2006" xmlns:aink="http://schemas.microsoft.com/office/drawing/2016/ink" xmlns:am3d="http://schemas.microsoft.com/office/drawing/2017/model3d" xmlns:o="urn:schemas-microsoft-com:office:office" xmlns:oel="http://schemas.microsoft.com/office/2019/extlst" xmlns:r="http://schemas.openxmlformats.org/officeDocument/2006/relationships" xmlns:m="http://schemas.openxmlformats.org/officeDocument/2006/math" xmlns:v="urn:schemas-microsoft-com:vml" xmlns:wp14="http://schemas.microsoft.com/office/word/2010/wordprocessingDrawing" xmlns:wp="http://schemas.openxmlformats.org/drawingml/2006/wordprocessingDrawing" xmlns:w10="urn:schemas-microsoft-com:office:word" xmlns:w="http://schemas.openxmlformats.org/wordprocessingml/2006/main" xmlns:w14="http://schemas.microsoft.com/office/word/2010/wordml" xmlns:w15="http://schemas.microsoft.com/office/word/2012/wordml" xmlns:w16cex="http://schemas.microsoft.com/office/word/2018/wordml/cex" xmlns:w16cid="http://schemas.microsoft.com/office/word/2016/wordml/cid" xmlns:w16="http://schemas.microsoft.com/office/word/2018/wordml" xmlns:w16sdtdh="http://schemas.microsoft.com/office/word/2020/wordml/sdtdatahash" xmlns:w16se="http://schemas.microsoft.com/office/word/2015/wordml/symex" xmlns:wpg="http://schemas.microsoft.com/office/word/2010/wordprocessingGroup" xmlns:wpi="http://schemas.microsoft.com/office/word/2010/wordprocessingInk" xmlns:wne="http://schemas.microsoft.com/office/word/2006/wordml" xmlns:wps="http://schemas.microsoft.com/office/word/2010/wordprocessingShape" mc:Ignorable="w14 w15 w16se w16cid w16 w16cex w16sdtdh wp14">
+  <w:sdt>
+    <w:sdtPr>
+      <w:rPr>
+        <w:rStyle w:val="afb"/>
+      </w:rPr>
+      <w:id w:val="328637317"/>
+      <w:docPartObj>
+        <w:docPartGallery w:val="Page Numbers (Bottom of Page)"/>
+        <w:docPartUnique/>
+      </w:docPartObj>
+    </w:sdtPr>
+    <w:sdtContent>
+      <w:p>
+        <w:pPr>
+          <w:pStyle w:val="af2"/>
+          <w:framePr w:wrap="none" w:vAnchor="text" w:hAnchor="margin" w:xAlign="center" w:y="1"/>
+          <w:rPr>
+            <w:rStyle w:val="afb"/>
+          </w:rPr>
+        </w:pPr>
+        <w:r>
+          <w:rPr>
+            <w:rStyle w:val="afb"/>
+          </w:rPr>
+          <w:fldChar w:fldCharType="begin"/>
+        </w:r>
+        <w:r>
+          <w:rPr>
+            <w:rStyle w:val="afb"/>
+          </w:rPr>
+          <w:instrText xml:space="preserve"> PAGE </w:instrText>
+        </w:r>
+        <w:r>
+          <w:rPr>
+            <w:rStyle w:val="afb"/>
+          </w:rPr>
+          <w:fldChar w:fldCharType="end"/>
+        </w:r>
+      </w:p>
+    </w:sdtContent>
+  </w:sdt>
   <w:p>
     <w:pPr>
       <w:pStyle w:val="af2"/>
-      <w:jc w:val="right"/>
+    </w:pPr>
+  </w:p>
+</w:ftr>
+</file>
+
+<file path=word/footer2.xml><?xml version="1.0" encoding="utf-8"?>
+<w:ftr xmlns:wpc="http://schemas.microsoft.com/office/word/2010/wordprocessingCanvas" xmlns:cx="http://schemas.microsoft.com/office/drawing/2014/chartex" xmlns:cx1="http://schemas.microsoft.com/office/drawing/2015/9/8/chartex" xmlns:cx2="http://schemas.microsoft.com/office/drawing/2015/10/21/chartex" xmlns:cx3="http://schemas.microsoft.com/office/drawing/2016/5/9/chartex" xmlns:cx4="http://schemas.microsoft.com/office/drawing/2016/5/10/chartex" xmlns:cx5="http://schemas.microsoft.com/office/drawing/2016/5/11/chartex" xmlns:cx6="http://schemas.microsoft.com/office/drawing/2016/5/12/chartex" xmlns:cx7="http://schemas.microsoft.com/office/drawing/2016/5/13/chartex" xmlns:cx8="http://schemas.microsoft.com/office/drawing/2016/5/14/chartex" xmlns:mc="http://schemas.openxmlformats.org/markup-compatibility/2006" xmlns:aink="http://schemas.microsoft.com/office/drawing/2016/ink" xmlns:am3d="http://schemas.microsoft.com/office/drawing/2017/model3d" xmlns:o="urn:schemas-microsoft-com:office:office" xmlns:oel="http://schemas.microsoft.com/office/2019/extlst" xmlns:r="http://schemas.openxmlformats.org/officeDocument/2006/relationships" xmlns:m="http://schemas.openxmlformats.org/officeDocument/2006/math" xmlns:v="urn:schemas-microsoft-com:vml" xmlns:wp14="http://schemas.microsoft.com/office/word/2010/wordprocessingDrawing" xmlns:wp="http://schemas.openxmlformats.org/drawingml/2006/wordprocessingDrawing" xmlns:w10="urn:schemas-microsoft-com:office:word" xmlns:w="http://schemas.openxmlformats.org/wordprocessingml/2006/main" xmlns:w14="http://schemas.microsoft.com/office/word/2010/wordml" xmlns:w15="http://schemas.microsoft.com/office/word/2012/wordml" xmlns:w16cex="http://schemas.microsoft.com/office/word/2018/wordml/cex" xmlns:w16cid="http://schemas.microsoft.com/office/word/2016/wordml/cid" xmlns:w16="http://schemas.microsoft.com/office/word/2018/wordml" xmlns:w16sdtdh="http://schemas.microsoft.com/office/word/2020/wordml/sdtdatahash" xmlns:w16se="http://schemas.microsoft.com/office/word/2015/wordml/symex" xmlns:wpg="http://schemas.microsoft.com/office/word/2010/wordprocessingGroup" xmlns:wpi="http://schemas.microsoft.com/office/word/2010/wordprocessingInk" xmlns:wne="http://schemas.microsoft.com/office/word/2006/wordml" xmlns:wps="http://schemas.microsoft.com/office/word/2010/wordprocessingShape" mc:Ignorable="w14 w15 w16se w16cid w16 w16cex w16sdtdh wp14">
+  <w:sdt>
+    <w:sdtPr>
+      <w:rPr>
+        <w:rStyle w:val="afb"/>
+      </w:rPr>
+      <w:id w:val="634146161"/>
+      <w:docPartObj>
+        <w:docPartGallery w:val="Page Numbers (Bottom of Page)"/>
+        <w:docPartUnique/>
+      </w:docPartObj>
+    </w:sdtPr>
+    <w:sdtContent>
+      <w:p>
+        <w:pPr>
+          <w:pStyle w:val="af2"/>
+          <w:framePr w:wrap="none" w:vAnchor="text" w:hAnchor="margin" w:xAlign="center" w:y="1"/>
+          <w:rPr>
+            <w:rStyle w:val="afb"/>
+          </w:rPr>
+        </w:pPr>
+        <w:r>
+          <w:rPr>
+            <w:rStyle w:val="afb"/>
+          </w:rPr>
+          <w:fldChar w:fldCharType="begin"/>
+        </w:r>
+        <w:r>
+          <w:rPr>
+            <w:rStyle w:val="afb"/>
+          </w:rPr>
+          <w:instrText xml:space="preserve"> PAGE </w:instrText>
+        </w:r>
+        <w:r>
+          <w:rPr>
+            <w:rStyle w:val="afb"/>
+          </w:rPr>
+          <w:fldChar w:fldCharType="separate"/>
+        </w:r>
+        <w:r>
+          <w:rPr>
+            <w:rStyle w:val="afb"/>
+            <w:noProof/>
+          </w:rPr>
+          <w:t>II</w:t>
+        </w:r>
+        <w:r>
+          <w:rPr>
+            <w:rStyle w:val="afb"/>
+          </w:rPr>
+          <w:fldChar w:fldCharType="end"/>
+        </w:r>
+      </w:p>
+    </w:sdtContent>
+  </w:sdt>
+  <w:p>
+    <w:pPr>
+      <w:pStyle w:val="af2"/>
+      <w:tabs>
+        <w:tab w:val="clear" w:pos="4153"/>
+        <w:tab w:val="clear" w:pos="8306"/>
+        <w:tab w:val="left" w:pos="2805"/>
+      </w:tabs>
+    </w:pPr>
+  </w:p>
+</w:ftr>
+</file>
+
+<file path=word/footer3.xml><?xml version="1.0" encoding="utf-8"?>
+<w:ftr xmlns:wpc="http://schemas.microsoft.com/office/word/2010/wordprocessingCanvas" xmlns:cx="http://schemas.microsoft.com/office/drawing/2014/chartex" xmlns:cx1="http://schemas.microsoft.com/office/drawing/2015/9/8/chartex" xmlns:cx2="http://schemas.microsoft.com/office/drawing/2015/10/21/chartex" xmlns:cx3="http://schemas.microsoft.com/office/drawing/2016/5/9/chartex" xmlns:cx4="http://schemas.microsoft.com/office/drawing/2016/5/10/chartex" xmlns:cx5="http://schemas.microsoft.com/office/drawing/2016/5/11/chartex" xmlns:cx6="http://schemas.microsoft.com/office/drawing/2016/5/12/chartex" xmlns:cx7="http://schemas.microsoft.com/office/drawing/2016/5/13/chartex" xmlns:cx8="http://schemas.microsoft.com/office/drawing/2016/5/14/chartex" xmlns:mc="http://schemas.openxmlformats.org/markup-compatibility/2006" xmlns:aink="http://schemas.microsoft.com/office/drawing/2016/ink" xmlns:am3d="http://schemas.microsoft.com/office/drawing/2017/model3d" xmlns:o="urn:schemas-microsoft-com:office:office" xmlns:oel="http://schemas.microsoft.com/office/2019/extlst" xmlns:r="http://schemas.openxmlformats.org/officeDocument/2006/relationships" xmlns:m="http://schemas.openxmlformats.org/officeDocument/2006/math" xmlns:v="urn:schemas-microsoft-com:vml" xmlns:wp14="http://schemas.microsoft.com/office/word/2010/wordprocessingDrawing" xmlns:wp="http://schemas.openxmlformats.org/drawingml/2006/wordprocessingDrawing" xmlns:w10="urn:schemas-microsoft-com:office:word" xmlns:w="http://schemas.openxmlformats.org/wordprocessingml/2006/main" xmlns:w14="http://schemas.microsoft.com/office/word/2010/wordml" xmlns:w15="http://schemas.microsoft.com/office/word/2012/wordml" xmlns:w16cex="http://schemas.microsoft.com/office/word/2018/wordml/cex" xmlns:w16cid="http://schemas.microsoft.com/office/word/2016/wordml/cid" xmlns:w16="http://schemas.microsoft.com/office/word/2018/wordml" xmlns:w16sdtdh="http://schemas.microsoft.com/office/word/2020/wordml/sdtdatahash" xmlns:w16se="http://schemas.microsoft.com/office/word/2015/wordml/symex" xmlns:wpg="http://schemas.microsoft.com/office/word/2010/wordprocessingGroup" xmlns:wpi="http://schemas.microsoft.com/office/word/2010/wordprocessingInk" xmlns:wne="http://schemas.microsoft.com/office/word/2006/wordml" xmlns:wps="http://schemas.microsoft.com/office/word/2010/wordprocessingShape" mc:Ignorable="w14 w15 w16se w16cid w16 w16cex w16sdtdh wp14">
+  <w:p>
+    <w:pPr>
+      <w:pStyle w:val="af2"/>
+      <w:tabs>
+        <w:tab w:val="clear" w:pos="4153"/>
+        <w:tab w:val="clear" w:pos="8306"/>
+        <w:tab w:val="left" w:pos="4620"/>
+      </w:tabs>
+    </w:pPr>
+  </w:p>
+</w:ftr>
+</file>
+
+<file path=word/footer4.xml><?xml version="1.0" encoding="utf-8"?>
+<w:ftr xmlns:wpc="http://schemas.microsoft.com/office/word/2010/wordprocessingCanvas" xmlns:cx="http://schemas.microsoft.com/office/drawing/2014/chartex" xmlns:cx1="http://schemas.microsoft.com/office/drawing/2015/9/8/chartex" xmlns:cx2="http://schemas.microsoft.com/office/drawing/2015/10/21/chartex" xmlns:cx3="http://schemas.microsoft.com/office/drawing/2016/5/9/chartex" xmlns:cx4="http://schemas.microsoft.com/office/drawing/2016/5/10/chartex" xmlns:cx5="http://schemas.microsoft.com/office/drawing/2016/5/11/chartex" xmlns:cx6="http://schemas.microsoft.com/office/drawing/2016/5/12/chartex" xmlns:cx7="http://schemas.microsoft.com/office/drawing/2016/5/13/chartex" xmlns:cx8="http://schemas.microsoft.com/office/drawing/2016/5/14/chartex" xmlns:mc="http://schemas.openxmlformats.org/markup-compatibility/2006" xmlns:aink="http://schemas.microsoft.com/office/drawing/2016/ink" xmlns:am3d="http://schemas.microsoft.com/office/drawing/2017/model3d" xmlns:o="urn:schemas-microsoft-com:office:office" xmlns:oel="http://schemas.microsoft.com/office/2019/extlst" xmlns:r="http://schemas.openxmlformats.org/officeDocument/2006/relationships" xmlns:m="http://schemas.openxmlformats.org/officeDocument/2006/math" xmlns:v="urn:schemas-microsoft-com:vml" xmlns:wp14="http://schemas.microsoft.com/office/word/2010/wordprocessingDrawing" xmlns:wp="http://schemas.openxmlformats.org/drawingml/2006/wordprocessingDrawing" xmlns:w10="urn:schemas-microsoft-com:office:word" xmlns:w="http://schemas.openxmlformats.org/wordprocessingml/2006/main" xmlns:w14="http://schemas.microsoft.com/office/word/2010/wordml" xmlns:w15="http://schemas.microsoft.com/office/word/2012/wordml" xmlns:w16cex="http://schemas.microsoft.com/office/word/2018/wordml/cex" xmlns:w16cid="http://schemas.microsoft.com/office/word/2016/wordml/cid" xmlns:w16="http://schemas.microsoft.com/office/word/2018/wordml" xmlns:w16sdtdh="http://schemas.microsoft.com/office/word/2020/wordml/sdtdatahash" xmlns:w16se="http://schemas.microsoft.com/office/word/2015/wordml/symex" xmlns:wpg="http://schemas.microsoft.com/office/word/2010/wordprocessingGroup" xmlns:wpi="http://schemas.microsoft.com/office/word/2010/wordprocessingInk" xmlns:wne="http://schemas.microsoft.com/office/word/2006/wordml" xmlns:wps="http://schemas.microsoft.com/office/word/2010/wordprocessingShape" mc:Ignorable="w14 w15 w16se w16cid w16 w16cex w16sdtdh wp14">
+  <w:sdt>
+    <w:sdtPr>
+      <w:rPr>
+        <w:rStyle w:val="afb"/>
+      </w:rPr>
+      <w:id w:val="979582498"/>
+      <w:docPartObj>
+        <w:docPartGallery w:val="Page Numbers (Bottom of Page)"/>
+        <w:docPartUnique/>
+      </w:docPartObj>
+    </w:sdtPr>
+    <w:sdtContent>
+      <w:p>
+        <w:pPr>
+          <w:pStyle w:val="af2"/>
+          <w:framePr w:wrap="none" w:vAnchor="text" w:hAnchor="margin" w:xAlign="center" w:y="1"/>
+          <w:rPr>
+            <w:rStyle w:val="afb"/>
+          </w:rPr>
+        </w:pPr>
+        <w:r>
+          <w:rPr>
+            <w:rStyle w:val="afb"/>
+          </w:rPr>
+          <w:fldChar w:fldCharType="begin"/>
+        </w:r>
+        <w:r>
+          <w:rPr>
+            <w:rStyle w:val="afb"/>
+          </w:rPr>
+          <w:instrText xml:space="preserve"> PAGE </w:instrText>
+        </w:r>
+        <w:r>
+          <w:rPr>
+            <w:rStyle w:val="afb"/>
+          </w:rPr>
+          <w:fldChar w:fldCharType="separate"/>
+        </w:r>
+        <w:r>
+          <w:rPr>
+            <w:rStyle w:val="afb"/>
+            <w:noProof/>
+          </w:rPr>
+          <w:t>II</w:t>
+        </w:r>
+        <w:r>
+          <w:rPr>
+            <w:rStyle w:val="afb"/>
+          </w:rPr>
+          <w:fldChar w:fldCharType="end"/>
+        </w:r>
+      </w:p>
+    </w:sdtContent>
+  </w:sdt>
+  <w:p>
+    <w:pPr>
+      <w:pStyle w:val="af2"/>
+      <w:rPr>
+        <w:rStyle w:val="afb"/>
+      </w:rPr>
     </w:pPr>
   </w:p>
   <w:p>
@@ -3378,7 +6117,179 @@
         <w:tab w:val="clear" w:pos="8306"/>
         <w:tab w:val="left" w:pos="2805"/>
       </w:tabs>
-      <w:ind w:firstLine="360"/>
+      <w:jc w:val="center"/>
+    </w:pPr>
+  </w:p>
+</w:ftr>
+</file>
+
+<file path=word/footer5.xml><?xml version="1.0" encoding="utf-8"?>
+<w:ftr xmlns:wpc="http://schemas.microsoft.com/office/word/2010/wordprocessingCanvas" xmlns:cx="http://schemas.microsoft.com/office/drawing/2014/chartex" xmlns:cx1="http://schemas.microsoft.com/office/drawing/2015/9/8/chartex" xmlns:cx2="http://schemas.microsoft.com/office/drawing/2015/10/21/chartex" xmlns:cx3="http://schemas.microsoft.com/office/drawing/2016/5/9/chartex" xmlns:cx4="http://schemas.microsoft.com/office/drawing/2016/5/10/chartex" xmlns:cx5="http://schemas.microsoft.com/office/drawing/2016/5/11/chartex" xmlns:cx6="http://schemas.microsoft.com/office/drawing/2016/5/12/chartex" xmlns:cx7="http://schemas.microsoft.com/office/drawing/2016/5/13/chartex" xmlns:cx8="http://schemas.microsoft.com/office/drawing/2016/5/14/chartex" xmlns:mc="http://schemas.openxmlformats.org/markup-compatibility/2006" xmlns:aink="http://schemas.microsoft.com/office/drawing/2016/ink" xmlns:am3d="http://schemas.microsoft.com/office/drawing/2017/model3d" xmlns:o="urn:schemas-microsoft-com:office:office" xmlns:oel="http://schemas.microsoft.com/office/2019/extlst" xmlns:r="http://schemas.openxmlformats.org/officeDocument/2006/relationships" xmlns:m="http://schemas.openxmlformats.org/officeDocument/2006/math" xmlns:v="urn:schemas-microsoft-com:vml" xmlns:wp14="http://schemas.microsoft.com/office/word/2010/wordprocessingDrawing" xmlns:wp="http://schemas.openxmlformats.org/drawingml/2006/wordprocessingDrawing" xmlns:w10="urn:schemas-microsoft-com:office:word" xmlns:w="http://schemas.openxmlformats.org/wordprocessingml/2006/main" xmlns:w14="http://schemas.microsoft.com/office/word/2010/wordml" xmlns:w15="http://schemas.microsoft.com/office/word/2012/wordml" xmlns:w16cex="http://schemas.microsoft.com/office/word/2018/wordml/cex" xmlns:w16cid="http://schemas.microsoft.com/office/word/2016/wordml/cid" xmlns:w16="http://schemas.microsoft.com/office/word/2018/wordml" xmlns:w16sdtdh="http://schemas.microsoft.com/office/word/2020/wordml/sdtdatahash" xmlns:w16se="http://schemas.microsoft.com/office/word/2015/wordml/symex" xmlns:wpg="http://schemas.microsoft.com/office/word/2010/wordprocessingGroup" xmlns:wpi="http://schemas.microsoft.com/office/word/2010/wordprocessingInk" xmlns:wne="http://schemas.microsoft.com/office/word/2006/wordml" xmlns:wps="http://schemas.microsoft.com/office/word/2010/wordprocessingShape" mc:Ignorable="w14 w15 w16se w16cid w16 w16cex w16sdtdh wp14">
+  <w:p>
+    <w:pPr>
+      <w:pStyle w:val="af2"/>
+      <w:tabs>
+        <w:tab w:val="clear" w:pos="4153"/>
+        <w:tab w:val="clear" w:pos="8306"/>
+        <w:tab w:val="left" w:pos="4620"/>
+      </w:tabs>
+      <w:ind w:right="360"/>
+      <w:jc w:val="center"/>
+      <w:rPr>
+        <w:rFonts w:hint="eastAsia"/>
+      </w:rPr>
+    </w:pPr>
+  </w:p>
+</w:ftr>
+</file>
+
+<file path=word/footer6.xml><?xml version="1.0" encoding="utf-8"?>
+<w:ftr xmlns:wpc="http://schemas.microsoft.com/office/word/2010/wordprocessingCanvas" xmlns:cx="http://schemas.microsoft.com/office/drawing/2014/chartex" xmlns:cx1="http://schemas.microsoft.com/office/drawing/2015/9/8/chartex" xmlns:cx2="http://schemas.microsoft.com/office/drawing/2015/10/21/chartex" xmlns:cx3="http://schemas.microsoft.com/office/drawing/2016/5/9/chartex" xmlns:cx4="http://schemas.microsoft.com/office/drawing/2016/5/10/chartex" xmlns:cx5="http://schemas.microsoft.com/office/drawing/2016/5/11/chartex" xmlns:cx6="http://schemas.microsoft.com/office/drawing/2016/5/12/chartex" xmlns:cx7="http://schemas.microsoft.com/office/drawing/2016/5/13/chartex" xmlns:cx8="http://schemas.microsoft.com/office/drawing/2016/5/14/chartex" xmlns:mc="http://schemas.openxmlformats.org/markup-compatibility/2006" xmlns:aink="http://schemas.microsoft.com/office/drawing/2016/ink" xmlns:am3d="http://schemas.microsoft.com/office/drawing/2017/model3d" xmlns:o="urn:schemas-microsoft-com:office:office" xmlns:oel="http://schemas.microsoft.com/office/2019/extlst" xmlns:r="http://schemas.openxmlformats.org/officeDocument/2006/relationships" xmlns:m="http://schemas.openxmlformats.org/officeDocument/2006/math" xmlns:v="urn:schemas-microsoft-com:vml" xmlns:wp14="http://schemas.microsoft.com/office/word/2010/wordprocessingDrawing" xmlns:wp="http://schemas.openxmlformats.org/drawingml/2006/wordprocessingDrawing" xmlns:w10="urn:schemas-microsoft-com:office:word" xmlns:w="http://schemas.openxmlformats.org/wordprocessingml/2006/main" xmlns:w14="http://schemas.microsoft.com/office/word/2010/wordml" xmlns:w15="http://schemas.microsoft.com/office/word/2012/wordml" xmlns:w16cex="http://schemas.microsoft.com/office/word/2018/wordml/cex" xmlns:w16cid="http://schemas.microsoft.com/office/word/2016/wordml/cid" xmlns:w16="http://schemas.microsoft.com/office/word/2018/wordml" xmlns:w16sdtdh="http://schemas.microsoft.com/office/word/2020/wordml/sdtdatahash" xmlns:w16se="http://schemas.microsoft.com/office/word/2015/wordml/symex" xmlns:wpg="http://schemas.microsoft.com/office/word/2010/wordprocessingGroup" xmlns:wpi="http://schemas.microsoft.com/office/word/2010/wordprocessingInk" xmlns:wne="http://schemas.microsoft.com/office/word/2006/wordml" xmlns:wps="http://schemas.microsoft.com/office/word/2010/wordprocessingShape" mc:Ignorable="w14 w15 w16se w16cid w16 w16cex w16sdtdh wp14">
+  <w:sdt>
+    <w:sdtPr>
+      <w:rPr>
+        <w:rStyle w:val="afb"/>
+      </w:rPr>
+      <w:id w:val="-1567720196"/>
+      <w:docPartObj>
+        <w:docPartGallery w:val="Page Numbers (Bottom of Page)"/>
+        <w:docPartUnique/>
+      </w:docPartObj>
+    </w:sdtPr>
+    <w:sdtContent>
+      <w:p>
+        <w:pPr>
+          <w:pStyle w:val="af2"/>
+          <w:framePr w:wrap="none" w:vAnchor="text" w:hAnchor="margin" w:xAlign="center" w:y="1"/>
+          <w:rPr>
+            <w:rStyle w:val="afb"/>
+          </w:rPr>
+        </w:pPr>
+        <w:r>
+          <w:rPr>
+            <w:rStyle w:val="afb"/>
+          </w:rPr>
+          <w:fldChar w:fldCharType="begin"/>
+        </w:r>
+        <w:r>
+          <w:rPr>
+            <w:rStyle w:val="afb"/>
+          </w:rPr>
+          <w:instrText xml:space="preserve"> PAGE </w:instrText>
+        </w:r>
+        <w:r>
+          <w:rPr>
+            <w:rStyle w:val="afb"/>
+          </w:rPr>
+          <w:fldChar w:fldCharType="separate"/>
+        </w:r>
+        <w:r>
+          <w:rPr>
+            <w:rStyle w:val="afb"/>
+            <w:noProof/>
+          </w:rPr>
+          <w:t>II</w:t>
+        </w:r>
+        <w:r>
+          <w:rPr>
+            <w:rStyle w:val="afb"/>
+          </w:rPr>
+          <w:fldChar w:fldCharType="end"/>
+        </w:r>
+      </w:p>
+    </w:sdtContent>
+  </w:sdt>
+  <w:p>
+    <w:pPr>
+      <w:pStyle w:val="af2"/>
+      <w:rPr>
+        <w:rStyle w:val="afb"/>
+      </w:rPr>
+    </w:pPr>
+  </w:p>
+  <w:p>
+    <w:pPr>
+      <w:pStyle w:val="af2"/>
+      <w:tabs>
+        <w:tab w:val="clear" w:pos="4153"/>
+        <w:tab w:val="clear" w:pos="8306"/>
+        <w:tab w:val="left" w:pos="2805"/>
+      </w:tabs>
+      <w:jc w:val="center"/>
+    </w:pPr>
+  </w:p>
+</w:ftr>
+</file>
+
+<file path=word/footer7.xml><?xml version="1.0" encoding="utf-8"?>
+<w:ftr xmlns:wpc="http://schemas.microsoft.com/office/word/2010/wordprocessingCanvas" xmlns:cx="http://schemas.microsoft.com/office/drawing/2014/chartex" xmlns:cx1="http://schemas.microsoft.com/office/drawing/2015/9/8/chartex" xmlns:cx2="http://schemas.microsoft.com/office/drawing/2015/10/21/chartex" xmlns:cx3="http://schemas.microsoft.com/office/drawing/2016/5/9/chartex" xmlns:cx4="http://schemas.microsoft.com/office/drawing/2016/5/10/chartex" xmlns:cx5="http://schemas.microsoft.com/office/drawing/2016/5/11/chartex" xmlns:cx6="http://schemas.microsoft.com/office/drawing/2016/5/12/chartex" xmlns:cx7="http://schemas.microsoft.com/office/drawing/2016/5/13/chartex" xmlns:cx8="http://schemas.microsoft.com/office/drawing/2016/5/14/chartex" xmlns:mc="http://schemas.openxmlformats.org/markup-compatibility/2006" xmlns:aink="http://schemas.microsoft.com/office/drawing/2016/ink" xmlns:am3d="http://schemas.microsoft.com/office/drawing/2017/model3d" xmlns:o="urn:schemas-microsoft-com:office:office" xmlns:oel="http://schemas.microsoft.com/office/2019/extlst" xmlns:r="http://schemas.openxmlformats.org/officeDocument/2006/relationships" xmlns:m="http://schemas.openxmlformats.org/officeDocument/2006/math" xmlns:v="urn:schemas-microsoft-com:vml" xmlns:wp14="http://schemas.microsoft.com/office/word/2010/wordprocessingDrawing" xmlns:wp="http://schemas.openxmlformats.org/drawingml/2006/wordprocessingDrawing" xmlns:w10="urn:schemas-microsoft-com:office:word" xmlns:w="http://schemas.openxmlformats.org/wordprocessingml/2006/main" xmlns:w14="http://schemas.microsoft.com/office/word/2010/wordml" xmlns:w15="http://schemas.microsoft.com/office/word/2012/wordml" xmlns:w16cex="http://schemas.microsoft.com/office/word/2018/wordml/cex" xmlns:w16cid="http://schemas.microsoft.com/office/word/2016/wordml/cid" xmlns:w16="http://schemas.microsoft.com/office/word/2018/wordml" xmlns:w16sdtdh="http://schemas.microsoft.com/office/word/2020/wordml/sdtdatahash" xmlns:w16se="http://schemas.microsoft.com/office/word/2015/wordml/symex" xmlns:wpg="http://schemas.microsoft.com/office/word/2010/wordprocessingGroup" xmlns:wpi="http://schemas.microsoft.com/office/word/2010/wordprocessingInk" xmlns:wne="http://schemas.microsoft.com/office/word/2006/wordml" xmlns:wps="http://schemas.microsoft.com/office/word/2010/wordprocessingShape" mc:Ignorable="w14 w15 w16se w16cid w16 w16cex w16sdtdh wp14">
+  <w:sdt>
+    <w:sdtPr>
+      <w:rPr>
+        <w:rStyle w:val="afb"/>
+      </w:rPr>
+      <w:id w:val="-1843842152"/>
+      <w:docPartObj>
+        <w:docPartGallery w:val="Page Numbers (Bottom of Page)"/>
+        <w:docPartUnique/>
+      </w:docPartObj>
+    </w:sdtPr>
+    <w:sdtContent>
+      <w:p>
+        <w:pPr>
+          <w:pStyle w:val="af2"/>
+          <w:framePr w:wrap="none" w:vAnchor="text" w:hAnchor="margin" w:xAlign="center" w:y="1"/>
+          <w:rPr>
+            <w:rStyle w:val="afb"/>
+          </w:rPr>
+        </w:pPr>
+        <w:r>
+          <w:rPr>
+            <w:rStyle w:val="afb"/>
+          </w:rPr>
+          <w:fldChar w:fldCharType="begin"/>
+        </w:r>
+        <w:r>
+          <w:rPr>
+            <w:rStyle w:val="afb"/>
+          </w:rPr>
+          <w:instrText xml:space="preserve"> PAGE </w:instrText>
+        </w:r>
+        <w:r>
+          <w:rPr>
+            <w:rStyle w:val="afb"/>
+          </w:rPr>
+          <w:fldChar w:fldCharType="separate"/>
+        </w:r>
+        <w:r>
+          <w:rPr>
+            <w:rStyle w:val="afb"/>
+            <w:noProof/>
+          </w:rPr>
+          <w:t>I</w:t>
+        </w:r>
+        <w:r>
+          <w:rPr>
+            <w:rStyle w:val="afb"/>
+          </w:rPr>
+          <w:fldChar w:fldCharType="end"/>
+        </w:r>
+      </w:p>
+    </w:sdtContent>
+  </w:sdt>
+  <w:p>
+    <w:pPr>
+      <w:pStyle w:val="af2"/>
+      <w:tabs>
+        <w:tab w:val="clear" w:pos="4153"/>
+        <w:tab w:val="clear" w:pos="8306"/>
+        <w:tab w:val="left" w:pos="4620"/>
+      </w:tabs>
+      <w:ind w:right="360"/>
+      <w:jc w:val="center"/>
+      <w:rPr>
+        <w:rFonts w:hint="eastAsia"/>
+      </w:rPr>
     </w:pPr>
   </w:p>
 </w:ftr>
@@ -3418,21 +6329,18 @@
   <w:p>
     <w:pPr>
       <w:pStyle w:val="af4"/>
-      <w:pBdr>
-        <w:bottom w:val="single" w:sz="4" w:space="1" w:color="auto"/>
-      </w:pBdr>
-      <w:snapToGrid/>
-      <w:rPr>
-        <w:rFonts w:ascii="Times New Roman" w:hAnsi="Times New Roman" w:cs="Times New Roman"/>
-        <w:kern w:val="0"/>
-      </w:rPr>
     </w:pPr>
     <w:r>
       <w:rPr>
-        <w:rFonts w:ascii="Times New Roman" w:hAnsi="Times New Roman" w:cs="Times New Roman" w:hint="eastAsia"/>
-        <w:kern w:val="0"/>
+        <w:rFonts w:hint="eastAsia"/>
       </w:rPr>
-      <w:t>集成电路中互连寄生测试结构设计及自动生成</w:t>
+      <w:t>集成电路互连寄生测试结构设计</w:t>
+    </w:r>
+    <w:r>
+      <w:rPr>
+        <w:rFonts w:hint="eastAsia"/>
+      </w:rPr>
+      <w:t>及自动生成</w:t>
     </w:r>
   </w:p>
 </w:hdr>
@@ -3448,6 +6356,16 @@
 </w:hdr>
 </file>
 
+<file path=word/header4.xml><?xml version="1.0" encoding="utf-8"?>
+<w:hdr xmlns:wpc="http://schemas.microsoft.com/office/word/2010/wordprocessingCanvas" xmlns:cx="http://schemas.microsoft.com/office/drawing/2014/chartex" xmlns:cx1="http://schemas.microsoft.com/office/drawing/2015/9/8/chartex" xmlns:cx2="http://schemas.microsoft.com/office/drawing/2015/10/21/chartex" xmlns:cx3="http://schemas.microsoft.com/office/drawing/2016/5/9/chartex" xmlns:cx4="http://schemas.microsoft.com/office/drawing/2016/5/10/chartex" xmlns:cx5="http://schemas.microsoft.com/office/drawing/2016/5/11/chartex" xmlns:cx6="http://schemas.microsoft.com/office/drawing/2016/5/12/chartex" xmlns:cx7="http://schemas.microsoft.com/office/drawing/2016/5/13/chartex" xmlns:cx8="http://schemas.microsoft.com/office/drawing/2016/5/14/chartex" xmlns:mc="http://schemas.openxmlformats.org/markup-compatibility/2006" xmlns:aink="http://schemas.microsoft.com/office/drawing/2016/ink" xmlns:am3d="http://schemas.microsoft.com/office/drawing/2017/model3d" xmlns:o="urn:schemas-microsoft-com:office:office" xmlns:oel="http://schemas.microsoft.com/office/2019/extlst" xmlns:r="http://schemas.openxmlformats.org/officeDocument/2006/relationships" xmlns:m="http://schemas.openxmlformats.org/officeDocument/2006/math" xmlns:v="urn:schemas-microsoft-com:vml" xmlns:wp14="http://schemas.microsoft.com/office/word/2010/wordprocessingDrawing" xmlns:wp="http://schemas.openxmlformats.org/drawingml/2006/wordprocessingDrawing" xmlns:w10="urn:schemas-microsoft-com:office:word" xmlns:w="http://schemas.openxmlformats.org/wordprocessingml/2006/main" xmlns:w14="http://schemas.microsoft.com/office/word/2010/wordml" xmlns:w15="http://schemas.microsoft.com/office/word/2012/wordml" xmlns:w16cex="http://schemas.microsoft.com/office/word/2018/wordml/cex" xmlns:w16cid="http://schemas.microsoft.com/office/word/2016/wordml/cid" xmlns:w16="http://schemas.microsoft.com/office/word/2018/wordml" xmlns:w16sdtdh="http://schemas.microsoft.com/office/word/2020/wordml/sdtdatahash" xmlns:w16se="http://schemas.microsoft.com/office/word/2015/wordml/symex" xmlns:wpg="http://schemas.microsoft.com/office/word/2010/wordprocessingGroup" xmlns:wpi="http://schemas.microsoft.com/office/word/2010/wordprocessingInk" xmlns:wne="http://schemas.microsoft.com/office/word/2006/wordml" xmlns:wps="http://schemas.microsoft.com/office/word/2010/wordprocessingShape" mc:Ignorable="w14 w15 w16se w16cid w16 w16cex w16sdtdh wp14">
+  <w:p>
+    <w:r>
+      <w:cr/>
+    </w:r>
+  </w:p>
+</w:hdr>
+</file>
+
 <file path=word/numbering.xml><?xml version="1.0" encoding="utf-8"?>
 <w:numbering xmlns:wpc="http://schemas.microsoft.com/office/word/2010/wordprocessingCanvas" xmlns:cx="http://schemas.microsoft.com/office/drawing/2014/chartex" xmlns:cx1="http://schemas.microsoft.com/office/drawing/2015/9/8/chartex" xmlns:cx2="http://schemas.microsoft.com/office/drawing/2015/10/21/chartex" xmlns:cx3="http://schemas.microsoft.com/office/drawing/2016/5/9/chartex" xmlns:cx4="http://schemas.microsoft.com/office/drawing/2016/5/10/chartex" xmlns:cx5="http://schemas.microsoft.com/office/drawing/2016/5/11/chartex" xmlns:cx6="http://schemas.microsoft.com/office/drawing/2016/5/12/chartex" xmlns:cx7="http://schemas.microsoft.com/office/drawing/2016/5/13/chartex" xmlns:cx8="http://schemas.microsoft.com/office/drawing/2016/5/14/chartex" xmlns:mc="http://schemas.openxmlformats.org/markup-compatibility/2006" xmlns:aink="http://schemas.microsoft.com/office/drawing/2016/ink" xmlns:am3d="http://schemas.microsoft.com/office/drawing/2017/model3d" xmlns:o="urn:schemas-microsoft-com:office:office" xmlns:oel="http://schemas.microsoft.com/office/2019/extlst" xmlns:r="http://schemas.openxmlformats.org/officeDocument/2006/relationships" xmlns:m="http://schemas.openxmlformats.org/officeDocument/2006/math" xmlns:v="urn:schemas-microsoft-com:vml" xmlns:wp14="http://schemas.microsoft.com/office/word/2010/wordprocessingDrawing" xmlns:wp="http://schemas.openxmlformats.org/drawingml/2006/wordprocessingDrawing" xmlns:w10="urn:schemas-microsoft-com:office:word" xmlns:w="http://schemas.openxmlformats.org/wordprocessingml/2006/main" xmlns:w14="http://schemas.microsoft.com/office/word/2010/wordml" xmlns:w15="http://schemas.microsoft.com/office/word/2012/wordml" xmlns:w16cex="http://schemas.microsoft.com/office/word/2018/wordml/cex" xmlns:w16cid="http://schemas.microsoft.com/office/word/2016/wordml/cid" xmlns:w16="http://schemas.microsoft.com/office/word/2018/wordml" xmlns:w16sdtdh="http://schemas.microsoft.com/office/word/2020/wordml/sdtdatahash" xmlns:w16se="http://schemas.microsoft.com/office/word/2015/wordml/symex" xmlns:wpg="http://schemas.microsoft.com/office/word/2010/wordprocessingGroup" xmlns:wpi="http://schemas.microsoft.com/office/word/2010/wordprocessingInk" xmlns:wne="http://schemas.microsoft.com/office/word/2006/wordml" xmlns:wps="http://schemas.microsoft.com/office/word/2010/wordprocessingShape" mc:Ignorable="w14 w15 w16se w16cid w16 w16cex w16sdtdh wp14">
   <w:abstractNum w:abstractNumId="0" w15:restartNumberingAfterBreak="0">
@@ -3653,6 +6571,547 @@
     </w:lvl>
   </w:abstractNum>
   <w:abstractNum w:abstractNumId="2" w15:restartNumberingAfterBreak="0">
+    <w:nsid w:val="173E59AA"/>
+    <w:multiLevelType w:val="multilevel"/>
+    <w:tmpl w:val="51520724"/>
+    <w:lvl w:ilvl="0">
+      <w:start w:val="2"/>
+      <w:numFmt w:val="decimal"/>
+      <w:lvlText w:val="%1"/>
+      <w:lvlJc w:val="left"/>
+      <w:pPr>
+        <w:ind w:left="360" w:hanging="360"/>
+      </w:pPr>
+      <w:rPr>
+        <w:rFonts w:hint="default"/>
+      </w:rPr>
+    </w:lvl>
+    <w:lvl w:ilvl="1">
+      <w:start w:val="1"/>
+      <w:numFmt w:val="decimal"/>
+      <w:lvlText w:val="%1.%2"/>
+      <w:lvlJc w:val="left"/>
+      <w:pPr>
+        <w:ind w:left="360" w:hanging="360"/>
+      </w:pPr>
+      <w:rPr>
+        <w:rFonts w:hint="default"/>
+      </w:rPr>
+    </w:lvl>
+    <w:lvl w:ilvl="2">
+      <w:start w:val="1"/>
+      <w:numFmt w:val="decimal"/>
+      <w:lvlText w:val="%1.%2.%3"/>
+      <w:lvlJc w:val="left"/>
+      <w:pPr>
+        <w:ind w:left="720" w:hanging="720"/>
+      </w:pPr>
+      <w:rPr>
+        <w:rFonts w:hint="default"/>
+      </w:rPr>
+    </w:lvl>
+    <w:lvl w:ilvl="3">
+      <w:start w:val="1"/>
+      <w:numFmt w:val="decimal"/>
+      <w:lvlText w:val="%1.%2.%3.%4"/>
+      <w:lvlJc w:val="left"/>
+      <w:pPr>
+        <w:ind w:left="1080" w:hanging="1080"/>
+      </w:pPr>
+      <w:rPr>
+        <w:rFonts w:hint="default"/>
+      </w:rPr>
+    </w:lvl>
+    <w:lvl w:ilvl="4">
+      <w:start w:val="1"/>
+      <w:numFmt w:val="decimal"/>
+      <w:lvlText w:val="%1.%2.%3.%4.%5"/>
+      <w:lvlJc w:val="left"/>
+      <w:pPr>
+        <w:ind w:left="1080" w:hanging="1080"/>
+      </w:pPr>
+      <w:rPr>
+        <w:rFonts w:hint="default"/>
+      </w:rPr>
+    </w:lvl>
+    <w:lvl w:ilvl="5">
+      <w:start w:val="1"/>
+      <w:numFmt w:val="decimal"/>
+      <w:lvlText w:val="%1.%2.%3.%4.%5.%6"/>
+      <w:lvlJc w:val="left"/>
+      <w:pPr>
+        <w:ind w:left="1440" w:hanging="1440"/>
+      </w:pPr>
+      <w:rPr>
+        <w:rFonts w:hint="default"/>
+      </w:rPr>
+    </w:lvl>
+    <w:lvl w:ilvl="6">
+      <w:start w:val="1"/>
+      <w:numFmt w:val="decimal"/>
+      <w:lvlText w:val="%1.%2.%3.%4.%5.%6.%7"/>
+      <w:lvlJc w:val="left"/>
+      <w:pPr>
+        <w:ind w:left="1800" w:hanging="1800"/>
+      </w:pPr>
+      <w:rPr>
+        <w:rFonts w:hint="default"/>
+      </w:rPr>
+    </w:lvl>
+    <w:lvl w:ilvl="7">
+      <w:start w:val="1"/>
+      <w:numFmt w:val="decimal"/>
+      <w:lvlText w:val="%1.%2.%3.%4.%5.%6.%7.%8"/>
+      <w:lvlJc w:val="left"/>
+      <w:pPr>
+        <w:ind w:left="1800" w:hanging="1800"/>
+      </w:pPr>
+      <w:rPr>
+        <w:rFonts w:hint="default"/>
+      </w:rPr>
+    </w:lvl>
+    <w:lvl w:ilvl="8">
+      <w:start w:val="1"/>
+      <w:numFmt w:val="decimal"/>
+      <w:lvlText w:val="%1.%2.%3.%4.%5.%6.%7.%8.%9"/>
+      <w:lvlJc w:val="left"/>
+      <w:pPr>
+        <w:ind w:left="2160" w:hanging="2160"/>
+      </w:pPr>
+      <w:rPr>
+        <w:rFonts w:hint="default"/>
+      </w:rPr>
+    </w:lvl>
+  </w:abstractNum>
+  <w:abstractNum w:abstractNumId="3" w15:restartNumberingAfterBreak="0">
+    <w:nsid w:val="21310E5F"/>
+    <w:multiLevelType w:val="hybridMultilevel"/>
+    <w:tmpl w:val="31A04D9A"/>
+    <w:lvl w:ilvl="0" w:tplc="7C4ACAB6">
+      <w:start w:val="1"/>
+      <w:numFmt w:val="decimal"/>
+      <w:lvlText w:val="%1."/>
+      <w:lvlJc w:val="left"/>
+      <w:pPr>
+        <w:ind w:left="360" w:hanging="360"/>
+      </w:pPr>
+      <w:rPr>
+        <w:rFonts w:hint="default"/>
+      </w:rPr>
+    </w:lvl>
+    <w:lvl w:ilvl="1" w:tplc="04090019">
+      <w:start w:val="1"/>
+      <w:numFmt w:val="lowerLetter"/>
+      <w:lvlText w:val="%2)"/>
+      <w:lvlJc w:val="left"/>
+      <w:pPr>
+        <w:ind w:left="880" w:hanging="440"/>
+      </w:pPr>
+    </w:lvl>
+    <w:lvl w:ilvl="2" w:tplc="0409001B">
+      <w:start w:val="1"/>
+      <w:numFmt w:val="lowerRoman"/>
+      <w:lvlText w:val="%3."/>
+      <w:lvlJc w:val="right"/>
+      <w:pPr>
+        <w:ind w:left="1320" w:hanging="440"/>
+      </w:pPr>
+    </w:lvl>
+    <w:lvl w:ilvl="3" w:tplc="0409000F">
+      <w:start w:val="1"/>
+      <w:numFmt w:val="decimal"/>
+      <w:lvlText w:val="%4."/>
+      <w:lvlJc w:val="left"/>
+      <w:pPr>
+        <w:ind w:left="1760" w:hanging="440"/>
+      </w:pPr>
+    </w:lvl>
+    <w:lvl w:ilvl="4" w:tplc="04090019" w:tentative="1">
+      <w:start w:val="1"/>
+      <w:numFmt w:val="lowerLetter"/>
+      <w:lvlText w:val="%5)"/>
+      <w:lvlJc w:val="left"/>
+      <w:pPr>
+        <w:ind w:left="2200" w:hanging="440"/>
+      </w:pPr>
+    </w:lvl>
+    <w:lvl w:ilvl="5" w:tplc="0409001B" w:tentative="1">
+      <w:start w:val="1"/>
+      <w:numFmt w:val="lowerRoman"/>
+      <w:lvlText w:val="%6."/>
+      <w:lvlJc w:val="right"/>
+      <w:pPr>
+        <w:ind w:left="2640" w:hanging="440"/>
+      </w:pPr>
+    </w:lvl>
+    <w:lvl w:ilvl="6" w:tplc="0409000F" w:tentative="1">
+      <w:start w:val="1"/>
+      <w:numFmt w:val="decimal"/>
+      <w:lvlText w:val="%7."/>
+      <w:lvlJc w:val="left"/>
+      <w:pPr>
+        <w:ind w:left="3080" w:hanging="440"/>
+      </w:pPr>
+    </w:lvl>
+    <w:lvl w:ilvl="7" w:tplc="04090019" w:tentative="1">
+      <w:start w:val="1"/>
+      <w:numFmt w:val="lowerLetter"/>
+      <w:lvlText w:val="%8)"/>
+      <w:lvlJc w:val="left"/>
+      <w:pPr>
+        <w:ind w:left="3520" w:hanging="440"/>
+      </w:pPr>
+    </w:lvl>
+    <w:lvl w:ilvl="8" w:tplc="0409001B" w:tentative="1">
+      <w:start w:val="1"/>
+      <w:numFmt w:val="lowerRoman"/>
+      <w:lvlText w:val="%9."/>
+      <w:lvlJc w:val="right"/>
+      <w:pPr>
+        <w:ind w:left="3960" w:hanging="440"/>
+      </w:pPr>
+    </w:lvl>
+  </w:abstractNum>
+  <w:abstractNum w:abstractNumId="4" w15:restartNumberingAfterBreak="0">
+    <w:nsid w:val="2F92280D"/>
+    <w:multiLevelType w:val="multilevel"/>
+    <w:tmpl w:val="51520724"/>
+    <w:lvl w:ilvl="0">
+      <w:start w:val="3"/>
+      <w:numFmt w:val="decimal"/>
+      <w:lvlText w:val="%1"/>
+      <w:lvlJc w:val="left"/>
+      <w:pPr>
+        <w:ind w:left="360" w:hanging="360"/>
+      </w:pPr>
+      <w:rPr>
+        <w:rFonts w:hint="default"/>
+      </w:rPr>
+    </w:lvl>
+    <w:lvl w:ilvl="1">
+      <w:start w:val="1"/>
+      <w:numFmt w:val="decimal"/>
+      <w:lvlText w:val="%1.%2"/>
+      <w:lvlJc w:val="left"/>
+      <w:pPr>
+        <w:ind w:left="360" w:hanging="360"/>
+      </w:pPr>
+      <w:rPr>
+        <w:rFonts w:hint="default"/>
+      </w:rPr>
+    </w:lvl>
+    <w:lvl w:ilvl="2">
+      <w:start w:val="1"/>
+      <w:numFmt w:val="decimal"/>
+      <w:lvlText w:val="%1.%2.%3"/>
+      <w:lvlJc w:val="left"/>
+      <w:pPr>
+        <w:ind w:left="720" w:hanging="720"/>
+      </w:pPr>
+      <w:rPr>
+        <w:rFonts w:hint="default"/>
+      </w:rPr>
+    </w:lvl>
+    <w:lvl w:ilvl="3">
+      <w:start w:val="1"/>
+      <w:numFmt w:val="decimal"/>
+      <w:lvlText w:val="%1.%2.%3.%4"/>
+      <w:lvlJc w:val="left"/>
+      <w:pPr>
+        <w:ind w:left="1080" w:hanging="1080"/>
+      </w:pPr>
+      <w:rPr>
+        <w:rFonts w:hint="default"/>
+      </w:rPr>
+    </w:lvl>
+    <w:lvl w:ilvl="4">
+      <w:start w:val="1"/>
+      <w:numFmt w:val="decimal"/>
+      <w:lvlText w:val="%1.%2.%3.%4.%5"/>
+      <w:lvlJc w:val="left"/>
+      <w:pPr>
+        <w:ind w:left="1080" w:hanging="1080"/>
+      </w:pPr>
+      <w:rPr>
+        <w:rFonts w:hint="default"/>
+      </w:rPr>
+    </w:lvl>
+    <w:lvl w:ilvl="5">
+      <w:start w:val="1"/>
+      <w:numFmt w:val="decimal"/>
+      <w:lvlText w:val="%1.%2.%3.%4.%5.%6"/>
+      <w:lvlJc w:val="left"/>
+      <w:pPr>
+        <w:ind w:left="1440" w:hanging="1440"/>
+      </w:pPr>
+      <w:rPr>
+        <w:rFonts w:hint="default"/>
+      </w:rPr>
+    </w:lvl>
+    <w:lvl w:ilvl="6">
+      <w:start w:val="1"/>
+      <w:numFmt w:val="decimal"/>
+      <w:lvlText w:val="%1.%2.%3.%4.%5.%6.%7"/>
+      <w:lvlJc w:val="left"/>
+      <w:pPr>
+        <w:ind w:left="1800" w:hanging="1800"/>
+      </w:pPr>
+      <w:rPr>
+        <w:rFonts w:hint="default"/>
+      </w:rPr>
+    </w:lvl>
+    <w:lvl w:ilvl="7">
+      <w:start w:val="1"/>
+      <w:numFmt w:val="decimal"/>
+      <w:lvlText w:val="%1.%2.%3.%4.%5.%6.%7.%8"/>
+      <w:lvlJc w:val="left"/>
+      <w:pPr>
+        <w:ind w:left="1800" w:hanging="1800"/>
+      </w:pPr>
+      <w:rPr>
+        <w:rFonts w:hint="default"/>
+      </w:rPr>
+    </w:lvl>
+    <w:lvl w:ilvl="8">
+      <w:start w:val="1"/>
+      <w:numFmt w:val="decimal"/>
+      <w:lvlText w:val="%1.%2.%3.%4.%5.%6.%7.%8.%9"/>
+      <w:lvlJc w:val="left"/>
+      <w:pPr>
+        <w:ind w:left="2160" w:hanging="2160"/>
+      </w:pPr>
+      <w:rPr>
+        <w:rFonts w:hint="default"/>
+      </w:rPr>
+    </w:lvl>
+  </w:abstractNum>
+  <w:abstractNum w:abstractNumId="5" w15:restartNumberingAfterBreak="0">
+    <w:nsid w:val="442A3679"/>
+    <w:multiLevelType w:val="multilevel"/>
+    <w:tmpl w:val="51520724"/>
+    <w:lvl w:ilvl="0">
+      <w:start w:val="2"/>
+      <w:numFmt w:val="decimal"/>
+      <w:lvlText w:val="%1"/>
+      <w:lvlJc w:val="left"/>
+      <w:pPr>
+        <w:ind w:left="360" w:hanging="360"/>
+      </w:pPr>
+      <w:rPr>
+        <w:rFonts w:hint="default"/>
+      </w:rPr>
+    </w:lvl>
+    <w:lvl w:ilvl="1">
+      <w:start w:val="1"/>
+      <w:numFmt w:val="decimal"/>
+      <w:lvlText w:val="%1.%2"/>
+      <w:lvlJc w:val="left"/>
+      <w:pPr>
+        <w:ind w:left="360" w:hanging="360"/>
+      </w:pPr>
+      <w:rPr>
+        <w:rFonts w:hint="default"/>
+      </w:rPr>
+    </w:lvl>
+    <w:lvl w:ilvl="2">
+      <w:start w:val="1"/>
+      <w:numFmt w:val="decimal"/>
+      <w:lvlText w:val="%1.%2.%3"/>
+      <w:lvlJc w:val="left"/>
+      <w:pPr>
+        <w:ind w:left="720" w:hanging="720"/>
+      </w:pPr>
+      <w:rPr>
+        <w:rFonts w:hint="default"/>
+      </w:rPr>
+    </w:lvl>
+    <w:lvl w:ilvl="3">
+      <w:start w:val="1"/>
+      <w:numFmt w:val="decimal"/>
+      <w:lvlText w:val="%1.%2.%3.%4"/>
+      <w:lvlJc w:val="left"/>
+      <w:pPr>
+        <w:ind w:left="1080" w:hanging="1080"/>
+      </w:pPr>
+      <w:rPr>
+        <w:rFonts w:hint="default"/>
+      </w:rPr>
+    </w:lvl>
+    <w:lvl w:ilvl="4">
+      <w:start w:val="1"/>
+      <w:numFmt w:val="decimal"/>
+      <w:lvlText w:val="%1.%2.%3.%4.%5"/>
+      <w:lvlJc w:val="left"/>
+      <w:pPr>
+        <w:ind w:left="1080" w:hanging="1080"/>
+      </w:pPr>
+      <w:rPr>
+        <w:rFonts w:hint="default"/>
+      </w:rPr>
+    </w:lvl>
+    <w:lvl w:ilvl="5">
+      <w:start w:val="1"/>
+      <w:numFmt w:val="decimal"/>
+      <w:lvlText w:val="%1.%2.%3.%4.%5.%6"/>
+      <w:lvlJc w:val="left"/>
+      <w:pPr>
+        <w:ind w:left="1440" w:hanging="1440"/>
+      </w:pPr>
+      <w:rPr>
+        <w:rFonts w:hint="default"/>
+      </w:rPr>
+    </w:lvl>
+    <w:lvl w:ilvl="6">
+      <w:start w:val="1"/>
+      <w:numFmt w:val="decimal"/>
+      <w:lvlText w:val="%1.%2.%3.%4.%5.%6.%7"/>
+      <w:lvlJc w:val="left"/>
+      <w:pPr>
+        <w:ind w:left="1800" w:hanging="1800"/>
+      </w:pPr>
+      <w:rPr>
+        <w:rFonts w:hint="default"/>
+      </w:rPr>
+    </w:lvl>
+    <w:lvl w:ilvl="7">
+      <w:start w:val="1"/>
+      <w:numFmt w:val="decimal"/>
+      <w:lvlText w:val="%1.%2.%3.%4.%5.%6.%7.%8"/>
+      <w:lvlJc w:val="left"/>
+      <w:pPr>
+        <w:ind w:left="1800" w:hanging="1800"/>
+      </w:pPr>
+      <w:rPr>
+        <w:rFonts w:hint="default"/>
+      </w:rPr>
+    </w:lvl>
+    <w:lvl w:ilvl="8">
+      <w:start w:val="1"/>
+      <w:numFmt w:val="decimal"/>
+      <w:lvlText w:val="%1.%2.%3.%4.%5.%6.%7.%8.%9"/>
+      <w:lvlJc w:val="left"/>
+      <w:pPr>
+        <w:ind w:left="2160" w:hanging="2160"/>
+      </w:pPr>
+      <w:rPr>
+        <w:rFonts w:hint="default"/>
+      </w:rPr>
+    </w:lvl>
+  </w:abstractNum>
+  <w:abstractNum w:abstractNumId="6" w15:restartNumberingAfterBreak="0">
+    <w:nsid w:val="4EF14C9A"/>
+    <w:multiLevelType w:val="multilevel"/>
+    <w:tmpl w:val="51520724"/>
+    <w:lvl w:ilvl="0">
+      <w:start w:val="2"/>
+      <w:numFmt w:val="decimal"/>
+      <w:lvlText w:val="%1"/>
+      <w:lvlJc w:val="left"/>
+      <w:pPr>
+        <w:ind w:left="360" w:hanging="360"/>
+      </w:pPr>
+      <w:rPr>
+        <w:rFonts w:hint="default"/>
+      </w:rPr>
+    </w:lvl>
+    <w:lvl w:ilvl="1">
+      <w:start w:val="1"/>
+      <w:numFmt w:val="decimal"/>
+      <w:lvlText w:val="%1.%2"/>
+      <w:lvlJc w:val="left"/>
+      <w:pPr>
+        <w:ind w:left="360" w:hanging="360"/>
+      </w:pPr>
+      <w:rPr>
+        <w:rFonts w:hint="default"/>
+      </w:rPr>
+    </w:lvl>
+    <w:lvl w:ilvl="2">
+      <w:start w:val="1"/>
+      <w:numFmt w:val="decimal"/>
+      <w:lvlText w:val="%1.%2.%3"/>
+      <w:lvlJc w:val="left"/>
+      <w:pPr>
+        <w:ind w:left="720" w:hanging="720"/>
+      </w:pPr>
+      <w:rPr>
+        <w:rFonts w:hint="default"/>
+      </w:rPr>
+    </w:lvl>
+    <w:lvl w:ilvl="3">
+      <w:start w:val="1"/>
+      <w:numFmt w:val="decimal"/>
+      <w:lvlText w:val="%1.%2.%3.%4"/>
+      <w:lvlJc w:val="left"/>
+      <w:pPr>
+        <w:ind w:left="1080" w:hanging="1080"/>
+      </w:pPr>
+      <w:rPr>
+        <w:rFonts w:hint="default"/>
+      </w:rPr>
+    </w:lvl>
+    <w:lvl w:ilvl="4">
+      <w:start w:val="1"/>
+      <w:numFmt w:val="decimal"/>
+      <w:lvlText w:val="%1.%2.%3.%4.%5"/>
+      <w:lvlJc w:val="left"/>
+      <w:pPr>
+        <w:ind w:left="1080" w:hanging="1080"/>
+      </w:pPr>
+      <w:rPr>
+        <w:rFonts w:hint="default"/>
+      </w:rPr>
+    </w:lvl>
+    <w:lvl w:ilvl="5">
+      <w:start w:val="1"/>
+      <w:numFmt w:val="decimal"/>
+      <w:lvlText w:val="%1.%2.%3.%4.%5.%6"/>
+      <w:lvlJc w:val="left"/>
+      <w:pPr>
+        <w:ind w:left="1440" w:hanging="1440"/>
+      </w:pPr>
+      <w:rPr>
+        <w:rFonts w:hint="default"/>
+      </w:rPr>
+    </w:lvl>
+    <w:lvl w:ilvl="6">
+      <w:start w:val="1"/>
+      <w:numFmt w:val="decimal"/>
+      <w:lvlText w:val="%1.%2.%3.%4.%5.%6.%7"/>
+      <w:lvlJc w:val="left"/>
+      <w:pPr>
+        <w:ind w:left="1800" w:hanging="1800"/>
+      </w:pPr>
+      <w:rPr>
+        <w:rFonts w:hint="default"/>
+      </w:rPr>
+    </w:lvl>
+    <w:lvl w:ilvl="7">
+      <w:start w:val="1"/>
+      <w:numFmt w:val="decimal"/>
+      <w:lvlText w:val="%1.%2.%3.%4.%5.%6.%7.%8"/>
+      <w:lvlJc w:val="left"/>
+      <w:pPr>
+        <w:ind w:left="1800" w:hanging="1800"/>
+      </w:pPr>
+      <w:rPr>
+        <w:rFonts w:hint="default"/>
+      </w:rPr>
+    </w:lvl>
+    <w:lvl w:ilvl="8">
+      <w:start w:val="1"/>
+      <w:numFmt w:val="decimal"/>
+      <w:lvlText w:val="%1.%2.%3.%4.%5.%6.%7.%8.%9"/>
+      <w:lvlJc w:val="left"/>
+      <w:pPr>
+        <w:ind w:left="2160" w:hanging="2160"/>
+      </w:pPr>
+      <w:rPr>
+        <w:rFonts w:hint="default"/>
+      </w:rPr>
+    </w:lvl>
+  </w:abstractNum>
+  <w:abstractNum w:abstractNumId="7" w15:restartNumberingAfterBreak="0">
     <w:nsid w:val="63FA3193"/>
     <w:multiLevelType w:val="hybridMultilevel"/>
     <w:tmpl w:val="95C656FC"/>
@@ -3741,7 +7200,96 @@
       </w:pPr>
     </w:lvl>
   </w:abstractNum>
-  <w:abstractNum w:abstractNumId="3" w15:restartNumberingAfterBreak="0">
+  <w:abstractNum w:abstractNumId="8" w15:restartNumberingAfterBreak="0">
+    <w:nsid w:val="79614A47"/>
+    <w:multiLevelType w:val="hybridMultilevel"/>
+    <w:tmpl w:val="997A8132"/>
+    <w:lvl w:ilvl="0" w:tplc="0E38C450">
+      <w:start w:val="1"/>
+      <w:numFmt w:val="decimal"/>
+      <w:lvlText w:val="%1."/>
+      <w:lvlJc w:val="left"/>
+      <w:pPr>
+        <w:ind w:left="440" w:hanging="440"/>
+      </w:pPr>
+      <w:rPr>
+        <w:rFonts w:hint="eastAsia"/>
+      </w:rPr>
+    </w:lvl>
+    <w:lvl w:ilvl="1" w:tplc="04090019" w:tentative="1">
+      <w:start w:val="1"/>
+      <w:numFmt w:val="lowerLetter"/>
+      <w:lvlText w:val="%2)"/>
+      <w:lvlJc w:val="left"/>
+      <w:pPr>
+        <w:ind w:left="880" w:hanging="440"/>
+      </w:pPr>
+    </w:lvl>
+    <w:lvl w:ilvl="2" w:tplc="0409001B" w:tentative="1">
+      <w:start w:val="1"/>
+      <w:numFmt w:val="lowerRoman"/>
+      <w:lvlText w:val="%3."/>
+      <w:lvlJc w:val="right"/>
+      <w:pPr>
+        <w:ind w:left="1320" w:hanging="440"/>
+      </w:pPr>
+    </w:lvl>
+    <w:lvl w:ilvl="3" w:tplc="0409000F" w:tentative="1">
+      <w:start w:val="1"/>
+      <w:numFmt w:val="decimal"/>
+      <w:lvlText w:val="%4."/>
+      <w:lvlJc w:val="left"/>
+      <w:pPr>
+        <w:ind w:left="1760" w:hanging="440"/>
+      </w:pPr>
+    </w:lvl>
+    <w:lvl w:ilvl="4" w:tplc="04090019" w:tentative="1">
+      <w:start w:val="1"/>
+      <w:numFmt w:val="lowerLetter"/>
+      <w:lvlText w:val="%5)"/>
+      <w:lvlJc w:val="left"/>
+      <w:pPr>
+        <w:ind w:left="2200" w:hanging="440"/>
+      </w:pPr>
+    </w:lvl>
+    <w:lvl w:ilvl="5" w:tplc="0409001B" w:tentative="1">
+      <w:start w:val="1"/>
+      <w:numFmt w:val="lowerRoman"/>
+      <w:lvlText w:val="%6."/>
+      <w:lvlJc w:val="right"/>
+      <w:pPr>
+        <w:ind w:left="2640" w:hanging="440"/>
+      </w:pPr>
+    </w:lvl>
+    <w:lvl w:ilvl="6" w:tplc="0409000F" w:tentative="1">
+      <w:start w:val="1"/>
+      <w:numFmt w:val="decimal"/>
+      <w:lvlText w:val="%7."/>
+      <w:lvlJc w:val="left"/>
+      <w:pPr>
+        <w:ind w:left="3080" w:hanging="440"/>
+      </w:pPr>
+    </w:lvl>
+    <w:lvl w:ilvl="7" w:tplc="04090019" w:tentative="1">
+      <w:start w:val="1"/>
+      <w:numFmt w:val="lowerLetter"/>
+      <w:lvlText w:val="%8)"/>
+      <w:lvlJc w:val="left"/>
+      <w:pPr>
+        <w:ind w:left="3520" w:hanging="440"/>
+      </w:pPr>
+    </w:lvl>
+    <w:lvl w:ilvl="8" w:tplc="0409001B" w:tentative="1">
+      <w:start w:val="1"/>
+      <w:numFmt w:val="lowerRoman"/>
+      <w:lvlText w:val="%9."/>
+      <w:lvlJc w:val="right"/>
+      <w:pPr>
+        <w:ind w:left="3960" w:hanging="440"/>
+      </w:pPr>
+    </w:lvl>
+  </w:abstractNum>
+  <w:abstractNum w:abstractNumId="9" w15:restartNumberingAfterBreak="0">
     <w:nsid w:val="7AFE30F0"/>
     <w:multiLevelType w:val="hybridMultilevel"/>
     <w:tmpl w:val="4508A266"/>
@@ -3831,16 +7379,34 @@
     </w:lvl>
   </w:abstractNum>
   <w:num w:numId="1" w16cid:durableId="266233667">
-    <w:abstractNumId w:val="2"/>
+    <w:abstractNumId w:val="7"/>
   </w:num>
   <w:num w:numId="2" w16cid:durableId="79570632">
     <w:abstractNumId w:val="1"/>
   </w:num>
   <w:num w:numId="3" w16cid:durableId="517236691">
-    <w:abstractNumId w:val="3"/>
+    <w:abstractNumId w:val="9"/>
   </w:num>
   <w:num w:numId="4" w16cid:durableId="919994648">
     <w:abstractNumId w:val="0"/>
+  </w:num>
+  <w:num w:numId="5" w16cid:durableId="2072535654">
+    <w:abstractNumId w:val="3"/>
+  </w:num>
+  <w:num w:numId="6" w16cid:durableId="646978253">
+    <w:abstractNumId w:val="2"/>
+  </w:num>
+  <w:num w:numId="7" w16cid:durableId="125586588">
+    <w:abstractNumId w:val="6"/>
+  </w:num>
+  <w:num w:numId="8" w16cid:durableId="1746219200">
+    <w:abstractNumId w:val="8"/>
+  </w:num>
+  <w:num w:numId="9" w16cid:durableId="1953318462">
+    <w:abstractNumId w:val="5"/>
+  </w:num>
+  <w:num w:numId="10" w16cid:durableId="887372852">
+    <w:abstractNumId w:val="4"/>
   </w:num>
 </w:numbering>
 </file>
@@ -4976,6 +8542,16 @@
       <w:ind w:firstLineChars="200" w:firstLine="420"/>
     </w:pPr>
   </w:style>
+  <w:style w:type="character" w:styleId="aff1">
+    <w:name w:val="Placeholder Text"/>
+    <w:basedOn w:val="a0"/>
+    <w:uiPriority w:val="99"/>
+    <w:unhideWhenUsed/>
+    <w:rsid w:val="00FF26C6"/>
+    <w:rPr>
+      <w:color w:val="666666"/>
+    </w:rPr>
+  </w:style>
 </w:styles>
 </file>
 
@@ -5265,6 +8841,10 @@
 </file>
 
 <file path=customXml/item1.xml><?xml version="1.0" encoding="utf-8"?>
+<b:Sources xmlns:b="http://schemas.openxmlformats.org/officeDocument/2006/bibliography" xmlns="http://schemas.openxmlformats.org/officeDocument/2006/bibliography" SelectedStyle="/APASixthEditionOfficeOnline.xsl" StyleName="APA" Version="6"/>
+</file>
+
+<file path=customXml/item2.xml><?xml version="1.0" encoding="utf-8"?>
 <s:customData xmlns="http://www.wps.cn/officeDocument/2013/wpsCustomData" xmlns:s="http://www.wps.cn/officeDocument/2013/wpsCustomData">
   <customSectProps>
     <customSectPr/>
@@ -5273,6 +8853,14 @@
 </file>
 
 <file path=customXml/itemProps1.xml><?xml version="1.0" encoding="utf-8"?>
+<ds:datastoreItem xmlns:ds="http://schemas.openxmlformats.org/officeDocument/2006/customXml" ds:itemID="{C8B1DA44-2E9F-0A4E-B05C-4CF3295F2491}">
+  <ds:schemaRefs>
+    <ds:schemaRef ds:uri="http://schemas.openxmlformats.org/officeDocument/2006/bibliography"/>
+  </ds:schemaRefs>
+</ds:datastoreItem>
+</file>
+
+<file path=customXml/itemProps2.xml><?xml version="1.0" encoding="utf-8"?>
 <ds:datastoreItem xmlns:ds="http://schemas.openxmlformats.org/officeDocument/2006/customXml" ds:itemID="{B1977F7D-205B-4081-913C-38D41E755F92}">
   <ds:schemaRefs>
     <ds:schemaRef ds:uri="http://www.wps.cn/officeDocument/2013/wpsCustomData"/>
